--- a/docker/docmosis/templates/CV-UNS-HRN-ENG-01275.docx
+++ b/docker/docmosis/templates/CV-UNS-HRN-ENG-01275.docx
@@ -141,7 +141,27 @@
                 <w:sz w:val="28"/>
                 <w:szCs w:val="28"/>
               </w:rPr>
-              <w:t>Claim number: &lt;&lt;referenceNumber&gt;&gt;</w:t>
+              <w:t>Claim number: &lt;&lt;</w:t>
+            </w:r>
+            <w:proofErr w:type="spellStart"/>
+            <w:r>
+              <w:rPr>
+                <w:rFonts w:ascii="GDSTransportWebsite" w:hAnsi="GDSTransportWebsite"/>
+                <w:color w:val="60686D"/>
+                <w:sz w:val="28"/>
+                <w:szCs w:val="28"/>
+              </w:rPr>
+              <w:t>referenceNumber</w:t>
+            </w:r>
+            <w:proofErr w:type="spellEnd"/>
+            <w:r>
+              <w:rPr>
+                <w:rFonts w:ascii="GDSTransportWebsite" w:hAnsi="GDSTransportWebsite"/>
+                <w:color w:val="60686D"/>
+                <w:sz w:val="28"/>
+                <w:szCs w:val="28"/>
+              </w:rPr>
+              <w:t>&gt;&gt;</w:t>
             </w:r>
           </w:p>
         </w:tc>
@@ -248,7 +268,27 @@
                 <w:sz w:val="28"/>
                 <w:szCs w:val="28"/>
               </w:rPr>
-              <w:t>Case name: &lt;&lt;caseName&gt;&gt;</w:t>
+              <w:t>Case name: &lt;&lt;</w:t>
+            </w:r>
+            <w:proofErr w:type="spellStart"/>
+            <w:r>
+              <w:rPr>
+                <w:rFonts w:ascii="GDSTransportWebsite" w:hAnsi="GDSTransportWebsite"/>
+                <w:color w:val="60686D"/>
+                <w:sz w:val="28"/>
+                <w:szCs w:val="28"/>
+              </w:rPr>
+              <w:t>caseName</w:t>
+            </w:r>
+            <w:proofErr w:type="spellEnd"/>
+            <w:r>
+              <w:rPr>
+                <w:rFonts w:ascii="GDSTransportWebsite" w:hAnsi="GDSTransportWebsite"/>
+                <w:color w:val="60686D"/>
+                <w:sz w:val="28"/>
+                <w:szCs w:val="28"/>
+              </w:rPr>
+              <w:t>&gt;&gt;</w:t>
             </w:r>
           </w:p>
         </w:tc>
@@ -381,7 +421,98 @@
                 <w:sz w:val="20"/>
                 <w:szCs w:val="20"/>
               </w:rPr>
-              <w:t>Received: &lt;&lt;{dateFormat(submittedOn, ‘d MMMM yyyy’, ‘dd-MM-yyyy’)}&gt;&gt;</w:t>
+              <w:t>Received: &lt;</w:t>
+            </w:r>
+            <w:proofErr w:type="gramStart"/>
+            <w:r>
+              <w:rPr>
+                <w:rFonts w:ascii="GDSTransportWebsite" w:eastAsia="Times New Roman" w:hAnsi="GDSTransportWebsite" w:cs="Times New Roman"/>
+                <w:color w:val="60686D"/>
+                <w:sz w:val="20"/>
+                <w:szCs w:val="20"/>
+              </w:rPr>
+              <w:t>&lt;{</w:t>
+            </w:r>
+            <w:proofErr w:type="spellStart"/>
+            <w:proofErr w:type="gramEnd"/>
+            <w:r>
+              <w:rPr>
+                <w:rFonts w:ascii="GDSTransportWebsite" w:eastAsia="Times New Roman" w:hAnsi="GDSTransportWebsite" w:cs="Times New Roman"/>
+                <w:color w:val="60686D"/>
+                <w:sz w:val="20"/>
+                <w:szCs w:val="20"/>
+              </w:rPr>
+              <w:t>dateFormat</w:t>
+            </w:r>
+            <w:proofErr w:type="spellEnd"/>
+            <w:r>
+              <w:rPr>
+                <w:rFonts w:ascii="GDSTransportWebsite" w:eastAsia="Times New Roman" w:hAnsi="GDSTransportWebsite" w:cs="Times New Roman"/>
+                <w:color w:val="60686D"/>
+                <w:sz w:val="20"/>
+                <w:szCs w:val="20"/>
+              </w:rPr>
+              <w:t>(</w:t>
+            </w:r>
+            <w:proofErr w:type="spellStart"/>
+            <w:r>
+              <w:rPr>
+                <w:rFonts w:ascii="GDSTransportWebsite" w:eastAsia="Times New Roman" w:hAnsi="GDSTransportWebsite" w:cs="Times New Roman"/>
+                <w:color w:val="60686D"/>
+                <w:sz w:val="20"/>
+                <w:szCs w:val="20"/>
+              </w:rPr>
+              <w:t>submittedOn</w:t>
+            </w:r>
+            <w:proofErr w:type="spellEnd"/>
+            <w:r>
+              <w:rPr>
+                <w:rFonts w:ascii="GDSTransportWebsite" w:eastAsia="Times New Roman" w:hAnsi="GDSTransportWebsite" w:cs="Times New Roman"/>
+                <w:color w:val="60686D"/>
+                <w:sz w:val="20"/>
+                <w:szCs w:val="20"/>
+              </w:rPr>
+              <w:t xml:space="preserve">, ‘d MMMM </w:t>
+            </w:r>
+            <w:proofErr w:type="spellStart"/>
+            <w:r>
+              <w:rPr>
+                <w:rFonts w:ascii="GDSTransportWebsite" w:eastAsia="Times New Roman" w:hAnsi="GDSTransportWebsite" w:cs="Times New Roman"/>
+                <w:color w:val="60686D"/>
+                <w:sz w:val="20"/>
+                <w:szCs w:val="20"/>
+              </w:rPr>
+              <w:t>yyyy</w:t>
+            </w:r>
+            <w:proofErr w:type="spellEnd"/>
+            <w:r>
+              <w:rPr>
+                <w:rFonts w:ascii="GDSTransportWebsite" w:eastAsia="Times New Roman" w:hAnsi="GDSTransportWebsite" w:cs="Times New Roman"/>
+                <w:color w:val="60686D"/>
+                <w:sz w:val="20"/>
+                <w:szCs w:val="20"/>
+              </w:rPr>
+              <w:t>’, ‘dd-MM-</w:t>
+            </w:r>
+            <w:proofErr w:type="spellStart"/>
+            <w:r>
+              <w:rPr>
+                <w:rFonts w:ascii="GDSTransportWebsite" w:eastAsia="Times New Roman" w:hAnsi="GDSTransportWebsite" w:cs="Times New Roman"/>
+                <w:color w:val="60686D"/>
+                <w:sz w:val="20"/>
+                <w:szCs w:val="20"/>
+              </w:rPr>
+              <w:t>yyyy</w:t>
+            </w:r>
+            <w:proofErr w:type="spellEnd"/>
+            <w:r>
+              <w:rPr>
+                <w:rFonts w:ascii="GDSTransportWebsite" w:eastAsia="Times New Roman" w:hAnsi="GDSTransportWebsite" w:cs="Times New Roman"/>
+                <w:color w:val="60686D"/>
+                <w:sz w:val="20"/>
+                <w:szCs w:val="20"/>
+              </w:rPr>
+              <w:t>’)}&gt;&gt;</w:t>
             </w:r>
           </w:p>
         </w:tc>
@@ -537,7 +668,23 @@
                 <w:rFonts w:ascii="GDSTransportWebsite" w:hAnsi="GDSTransportWebsite"/>
                 <w:color w:val="0A0A0A"/>
               </w:rPr>
-              <w:t>&lt;&lt;cs_{applicant.primaryAddress.AddressLine1!=null}&gt;&gt;&lt;&lt;applicant.primaryAddress.AddressLine1&gt;&gt;&lt;&lt;es_&gt;&gt;&lt;&lt;cs_{!isBlank(applicant.primaryAddress.AddressLine2)}&gt;&gt;</w:t>
+              <w:t>&lt;&lt;cs_{</w:t>
+            </w:r>
+            <w:proofErr w:type="gramStart"/>
+            <w:r>
+              <w:rPr>
+                <w:rFonts w:ascii="GDSTransportWebsite" w:hAnsi="GDSTransportWebsite"/>
+                <w:color w:val="0A0A0A"/>
+              </w:rPr>
+              <w:t>applicant.primaryAddress.AddressLine</w:t>
+            </w:r>
+            <w:proofErr w:type="gramEnd"/>
+            <w:r>
+              <w:rPr>
+                <w:rFonts w:ascii="GDSTransportWebsite" w:hAnsi="GDSTransportWebsite"/>
+                <w:color w:val="0A0A0A"/>
+              </w:rPr>
+              <w:t>1!=null}&gt;&gt;&lt;&lt;applicant.primaryAddress.AddressLine1&gt;&gt;&lt;&lt;es_&gt;&gt;&lt;&lt;cs_{!isBlank(applicant.primaryAddress.AddressLine2)}&gt;&gt;</w:t>
             </w:r>
           </w:p>
           <w:p>
@@ -554,7 +701,23 @@
                 <w:rFonts w:ascii="GDSTransportWebsite" w:hAnsi="GDSTransportWebsite"/>
                 <w:color w:val="0A0A0A"/>
               </w:rPr>
-              <w:t>&lt;&lt;applicant.primaryAddress.AddressLine2&gt;&gt;&lt;&lt;es_&gt;&gt;&lt;&lt;cs_{!isBlank(applicant.primaryAddress.AddressLine3)}&gt;&gt;</w:t>
+              <w:t>&lt;&lt;</w:t>
+            </w:r>
+            <w:proofErr w:type="gramStart"/>
+            <w:r>
+              <w:rPr>
+                <w:rFonts w:ascii="GDSTransportWebsite" w:hAnsi="GDSTransportWebsite"/>
+                <w:color w:val="0A0A0A"/>
+              </w:rPr>
+              <w:t>applicant.primaryAddress.AddressLine</w:t>
+            </w:r>
+            <w:proofErr w:type="gramEnd"/>
+            <w:r>
+              <w:rPr>
+                <w:rFonts w:ascii="GDSTransportWebsite" w:hAnsi="GDSTransportWebsite"/>
+                <w:color w:val="0A0A0A"/>
+              </w:rPr>
+              <w:t>2&gt;&gt;&lt;&lt;es_&gt;&gt;&lt;&lt;cs_{!isBlank(applicant.primaryAddress.AddressLine3)}&gt;&gt;</w:t>
             </w:r>
           </w:p>
           <w:p>
@@ -570,7 +733,23 @@
                 <w:rFonts w:ascii="GDSTransportWebsite" w:hAnsi="GDSTransportWebsite"/>
                 <w:color w:val="0A0A0A"/>
               </w:rPr>
-              <w:t>&lt;&lt;applicant.primaryAddress.AddressLine3&gt;&gt;&lt;&lt;es_&gt;&gt;&lt;&lt;cs_{!isBlank(applicant.primaryAddress.PostTown)}&gt;&gt;</w:t>
+              <w:t>&lt;&lt;</w:t>
+            </w:r>
+            <w:proofErr w:type="gramStart"/>
+            <w:r>
+              <w:rPr>
+                <w:rFonts w:ascii="GDSTransportWebsite" w:hAnsi="GDSTransportWebsite"/>
+                <w:color w:val="0A0A0A"/>
+              </w:rPr>
+              <w:t>applicant.primaryAddress.AddressLine</w:t>
+            </w:r>
+            <w:proofErr w:type="gramEnd"/>
+            <w:r>
+              <w:rPr>
+                <w:rFonts w:ascii="GDSTransportWebsite" w:hAnsi="GDSTransportWebsite"/>
+                <w:color w:val="0A0A0A"/>
+              </w:rPr>
+              <w:t>3&gt;&gt;&lt;&lt;es_&gt;&gt;&lt;&lt;cs_{!isBlank(applicant.primaryAddress.PostTown)}&gt;&gt;</w:t>
             </w:r>
           </w:p>
           <w:p>
@@ -586,7 +765,25 @@
                 <w:rFonts w:ascii="GDSTransportWebsite" w:hAnsi="GDSTransportWebsite"/>
                 <w:color w:val="0A0A0A"/>
               </w:rPr>
-              <w:t>&lt;&lt;applicant.primaryAddress.PostTown&gt;&gt;&lt;&lt;es_&gt;&gt;</w:t>
+              <w:t>&lt;&lt;</w:t>
+            </w:r>
+            <w:proofErr w:type="spellStart"/>
+            <w:proofErr w:type="gramStart"/>
+            <w:r>
+              <w:rPr>
+                <w:rFonts w:ascii="GDSTransportWebsite" w:hAnsi="GDSTransportWebsite"/>
+                <w:color w:val="0A0A0A"/>
+              </w:rPr>
+              <w:t>applicant.primaryAddress.PostTown</w:t>
+            </w:r>
+            <w:proofErr w:type="spellEnd"/>
+            <w:proofErr w:type="gramEnd"/>
+            <w:r>
+              <w:rPr>
+                <w:rFonts w:ascii="GDSTransportWebsite" w:hAnsi="GDSTransportWebsite"/>
+                <w:color w:val="0A0A0A"/>
+              </w:rPr>
+              <w:t>&gt;&gt;&lt;&lt;es_&gt;&gt;</w:t>
             </w:r>
           </w:p>
           <w:p>
@@ -602,7 +799,23 @@
                 <w:rFonts w:ascii="GDSTransportWebsite" w:hAnsi="GDSTransportWebsite"/>
                 <w:color w:val="0A0A0A"/>
               </w:rPr>
-              <w:t>&lt;&lt;applicant.primaryAddress.PostCode&gt;&gt;&lt;&lt;cs_{!isBlank(applicant.primaryAddress.Country)}&gt;&gt;</w:t>
+              <w:t>&lt;&lt;</w:t>
+            </w:r>
+            <w:proofErr w:type="gramStart"/>
+            <w:r>
+              <w:rPr>
+                <w:rFonts w:ascii="GDSTransportWebsite" w:hAnsi="GDSTransportWebsite"/>
+                <w:color w:val="0A0A0A"/>
+              </w:rPr>
+              <w:t>applicant.primaryAddress.PostCode</w:t>
+            </w:r>
+            <w:proofErr w:type="gramEnd"/>
+            <w:r>
+              <w:rPr>
+                <w:rFonts w:ascii="GDSTransportWebsite" w:hAnsi="GDSTransportWebsite"/>
+                <w:color w:val="0A0A0A"/>
+              </w:rPr>
+              <w:t>&gt;&gt;&lt;&lt;cs_{!isBlank(applicant.primaryAddress.Country)}&gt;&gt;</w:t>
             </w:r>
           </w:p>
           <w:p>
@@ -618,7 +831,25 @@
                 <w:rFonts w:ascii="GDSTransportWebsite" w:hAnsi="GDSTransportWebsite"/>
                 <w:color w:val="0A0A0A"/>
               </w:rPr>
-              <w:t>&lt;&lt;applicant.primaryAddress.Country&gt;&gt;&lt;&lt;es_&gt;&gt;</w:t>
+              <w:t>&lt;&lt;</w:t>
+            </w:r>
+            <w:proofErr w:type="spellStart"/>
+            <w:proofErr w:type="gramStart"/>
+            <w:r>
+              <w:rPr>
+                <w:rFonts w:ascii="GDSTransportWebsite" w:hAnsi="GDSTransportWebsite"/>
+                <w:color w:val="0A0A0A"/>
+              </w:rPr>
+              <w:t>applicant.primaryAddress.Country</w:t>
+            </w:r>
+            <w:proofErr w:type="spellEnd"/>
+            <w:proofErr w:type="gramEnd"/>
+            <w:r>
+              <w:rPr>
+                <w:rFonts w:ascii="GDSTransportWebsite" w:hAnsi="GDSTransportWebsite"/>
+                <w:color w:val="0A0A0A"/>
+              </w:rPr>
+              <w:t>&gt;&gt;&lt;&lt;es_&gt;&gt;</w:t>
             </w:r>
           </w:p>
           <w:p>
@@ -689,7 +920,23 @@
                 <w:rFonts w:ascii="GDSTransportWebsite" w:hAnsi="GDSTransportWebsite"/>
                 <w:color w:val="0A0A0A"/>
               </w:rPr>
-              <w:t>&lt;&lt;cs_{!isBlank(applicant.</w:t>
+              <w:t>&lt;&lt;cs_</w:t>
+            </w:r>
+            <w:proofErr w:type="gramStart"/>
+            <w:r>
+              <w:rPr>
+                <w:rFonts w:ascii="GDSTransportWebsite" w:hAnsi="GDSTransportWebsite"/>
+                <w:color w:val="0A0A0A"/>
+              </w:rPr>
+              <w:t>{!isBlank</w:t>
+            </w:r>
+            <w:proofErr w:type="gramEnd"/>
+            <w:r>
+              <w:rPr>
+                <w:rFonts w:ascii="GDSTransportWebsite" w:hAnsi="GDSTransportWebsite"/>
+                <w:color w:val="0A0A0A"/>
+              </w:rPr>
+              <w:t>(applicant.</w:t>
             </w:r>
             <w:r>
               <w:rPr>
@@ -806,7 +1053,23 @@
                 <w:rFonts w:ascii="GDSTransportWebsite" w:hAnsi="GDSTransportWebsite"/>
                 <w:color w:val="0A0A0A"/>
               </w:rPr>
-              <w:t>cs_{!isBlank(</w:t>
+              <w:t>cs_</w:t>
+            </w:r>
+            <w:proofErr w:type="gramStart"/>
+            <w:r>
+              <w:rPr>
+                <w:rFonts w:ascii="GDSTransportWebsite" w:hAnsi="GDSTransportWebsite"/>
+                <w:color w:val="0A0A0A"/>
+              </w:rPr>
+              <w:t>{!isBlank</w:t>
+            </w:r>
+            <w:proofErr w:type="gramEnd"/>
+            <w:r>
+              <w:rPr>
+                <w:rFonts w:ascii="GDSTransportWebsite" w:hAnsi="GDSTransportWebsite"/>
+                <w:color w:val="0A0A0A"/>
+              </w:rPr>
+              <w:t>(</w:t>
             </w:r>
             <w:r>
               <w:rPr>
@@ -927,7 +1190,64 @@
                 <w:rFonts w:ascii="GDSTransportWebsite" w:hAnsi="GDSTransportWebsite"/>
                 <w:color w:val="0A0A0A"/>
               </w:rPr>
-              <w:t>&lt;&lt;cs_{!isBlank(applicant.litigationFriendName)}&gt;&gt;&lt;&lt; applicant.litigationFriendName&gt;&gt;&lt;&lt;else&gt;&gt;&lt;&lt;applicant.litigationFriendFirstName&gt;&gt; &lt;&lt;applicant.litigationFriendLastName&gt;&gt;&lt;&lt;es_&gt;&gt;</w:t>
+              <w:t>&lt;&lt;cs_</w:t>
+            </w:r>
+            <w:proofErr w:type="gramStart"/>
+            <w:r>
+              <w:rPr>
+                <w:rFonts w:ascii="GDSTransportWebsite" w:hAnsi="GDSTransportWebsite"/>
+                <w:color w:val="0A0A0A"/>
+              </w:rPr>
+              <w:t>{!</w:t>
+            </w:r>
+            <w:proofErr w:type="spellStart"/>
+            <w:r>
+              <w:rPr>
+                <w:rFonts w:ascii="GDSTransportWebsite" w:hAnsi="GDSTransportWebsite"/>
+                <w:color w:val="0A0A0A"/>
+              </w:rPr>
+              <w:t>isBlank</w:t>
+            </w:r>
+            <w:proofErr w:type="spellEnd"/>
+            <w:proofErr w:type="gramEnd"/>
+            <w:r>
+              <w:rPr>
+                <w:rFonts w:ascii="GDSTransportWebsite" w:hAnsi="GDSTransportWebsite"/>
+                <w:color w:val="0A0A0A"/>
+              </w:rPr>
+              <w:t>(</w:t>
+            </w:r>
+            <w:proofErr w:type="spellStart"/>
+            <w:r>
+              <w:rPr>
+                <w:rFonts w:ascii="GDSTransportWebsite" w:hAnsi="GDSTransportWebsite"/>
+                <w:color w:val="0A0A0A"/>
+              </w:rPr>
+              <w:t>applicant.litigationFriendName</w:t>
+            </w:r>
+            <w:proofErr w:type="spellEnd"/>
+            <w:r>
+              <w:rPr>
+                <w:rFonts w:ascii="GDSTransportWebsite" w:hAnsi="GDSTransportWebsite"/>
+                <w:color w:val="0A0A0A"/>
+              </w:rPr>
+              <w:t>)}&gt;&gt;&lt;&lt; applicant.litigationFriendName&gt;&gt;&lt;&lt;else&gt;&gt;&lt;&lt;applicant.litigationFriendFirstName&gt;&gt; &lt;&lt;</w:t>
+            </w:r>
+            <w:proofErr w:type="spellStart"/>
+            <w:r>
+              <w:rPr>
+                <w:rFonts w:ascii="GDSTransportWebsite" w:hAnsi="GDSTransportWebsite"/>
+                <w:color w:val="0A0A0A"/>
+              </w:rPr>
+              <w:t>applicant.litigationFriendLastName</w:t>
+            </w:r>
+            <w:proofErr w:type="spellEnd"/>
+            <w:r>
+              <w:rPr>
+                <w:rFonts w:ascii="GDSTransportWebsite" w:hAnsi="GDSTransportWebsite"/>
+                <w:color w:val="0A0A0A"/>
+              </w:rPr>
+              <w:t>&gt;&gt;&lt;&lt;es_&gt;&gt;</w:t>
             </w:r>
           </w:p>
         </w:tc>
@@ -986,7 +1306,23 @@
                 <w:rFonts w:ascii="GDSTransportWebsite" w:hAnsi="GDSTransportWebsite"/>
                 <w:color w:val="0A0A0A"/>
               </w:rPr>
-              <w:t>cs_{!isBlank(</w:t>
+              <w:t>cs_</w:t>
+            </w:r>
+            <w:proofErr w:type="gramStart"/>
+            <w:r>
+              <w:rPr>
+                <w:rFonts w:ascii="GDSTransportWebsite" w:hAnsi="GDSTransportWebsite"/>
+                <w:color w:val="0A0A0A"/>
+              </w:rPr>
+              <w:t>{!isBlank</w:t>
+            </w:r>
+            <w:proofErr w:type="gramEnd"/>
+            <w:r>
+              <w:rPr>
+                <w:rFonts w:ascii="GDSTransportWebsite" w:hAnsi="GDSTransportWebsite"/>
+                <w:color w:val="0A0A0A"/>
+              </w:rPr>
+              <w:t>(</w:t>
             </w:r>
             <w:r>
               <w:rPr>
@@ -1167,7 +1503,23 @@
                 <w:rFonts w:ascii="GDSTransportWebsite" w:hAnsi="GDSTransportWebsite"/>
                 <w:color w:val="0A0A0A"/>
               </w:rPr>
-              <w:t>cs_{!isBlank(</w:t>
+              <w:t>cs_</w:t>
+            </w:r>
+            <w:proofErr w:type="gramStart"/>
+            <w:r>
+              <w:rPr>
+                <w:rFonts w:ascii="GDSTransportWebsite" w:hAnsi="GDSTransportWebsite"/>
+                <w:color w:val="0A0A0A"/>
+              </w:rPr>
+              <w:t>{!isBlank</w:t>
+            </w:r>
+            <w:proofErr w:type="gramEnd"/>
+            <w:r>
+              <w:rPr>
+                <w:rFonts w:ascii="GDSTransportWebsite" w:hAnsi="GDSTransportWebsite"/>
+                <w:color w:val="0A0A0A"/>
+              </w:rPr>
+              <w:t>(</w:t>
             </w:r>
             <w:r>
               <w:rPr>
@@ -1267,7 +1619,18 @@
                 <w:color w:val="0A0A0A"/>
                 <w:shd w:val="clear" w:color="auto" w:fill="FFFFFF"/>
               </w:rPr>
-              <w:t>&lt;&lt;rr_</w:t>
+              <w:t>&lt;&lt;</w:t>
+            </w:r>
+            <w:proofErr w:type="spellStart"/>
+            <w:r>
+              <w:rPr>
+                <w:rFonts w:ascii="GDSTransportWebsite" w:hAnsi="GDSTransportWebsite"/>
+                <w:b/>
+                <w:bCs/>
+                <w:color w:val="0A0A0A"/>
+                <w:shd w:val="clear" w:color="auto" w:fill="FFFFFF"/>
+              </w:rPr>
+              <w:t>rr_</w:t>
             </w:r>
             <w:r>
               <w:rPr>
@@ -1279,6 +1642,7 @@
               </w:rPr>
               <w:t>respondents</w:t>
             </w:r>
+            <w:proofErr w:type="spellEnd"/>
             <w:r>
               <w:rPr>
                 <w:rFonts w:ascii="GDSTransportWebsite" w:hAnsi="GDSTransportWebsite"/>
@@ -1323,8 +1687,9 @@
                 <w:sz w:val="36"/>
                 <w:szCs w:val="36"/>
               </w:rPr>
-              <w:t>&lt;&lt;cs_{$size&gt;1}&gt;&gt;&lt;&lt;cs_{$itemnum=1}&gt;&gt;</w:t>
-            </w:r>
+              <w:t>&lt;&lt;cs_{$size&gt;1}&gt;&gt;&lt;&lt;cs_{$</w:t>
+            </w:r>
+            <w:proofErr w:type="spellStart"/>
             <w:r>
               <w:rPr>
                 <w:rFonts w:ascii="GDSTransportWebsite" w:hAnsi="GDSTransportWebsite"/>
@@ -1332,8 +1697,9 @@
                 <w:sz w:val="36"/>
                 <w:szCs w:val="36"/>
               </w:rPr>
-              <w:t>First</w:t>
-            </w:r>
+              <w:t>itemnum</w:t>
+            </w:r>
+            <w:proofErr w:type="spellEnd"/>
             <w:r>
               <w:rPr>
                 <w:rFonts w:ascii="GDSTransportWebsite" w:hAnsi="GDSTransportWebsite"/>
@@ -1341,7 +1707,45 @@
                 <w:sz w:val="36"/>
                 <w:szCs w:val="36"/>
               </w:rPr>
-              <w:t xml:space="preserve"> &lt;&lt;es_&gt;&gt;&lt;&lt; cs_{$itemnum=2}&gt;&gt;</w:t>
+              <w:t>=1}&gt;&gt;</w:t>
+            </w:r>
+            <w:r>
+              <w:rPr>
+                <w:rFonts w:ascii="GDSTransportWebsite" w:hAnsi="GDSTransportWebsite"/>
+                <w:color w:val="0A0A0A"/>
+                <w:sz w:val="36"/>
+                <w:szCs w:val="36"/>
+              </w:rPr>
+              <w:t>First</w:t>
+            </w:r>
+            <w:r>
+              <w:rPr>
+                <w:rFonts w:ascii="GDSTransportWebsite" w:hAnsi="GDSTransportWebsite"/>
+                <w:color w:val="0A0A0A"/>
+                <w:sz w:val="36"/>
+                <w:szCs w:val="36"/>
+              </w:rPr>
+              <w:t xml:space="preserve"> &lt;&lt;es_&gt;&gt;&lt;&lt; cs_{$</w:t>
+            </w:r>
+            <w:proofErr w:type="spellStart"/>
+            <w:r>
+              <w:rPr>
+                <w:rFonts w:ascii="GDSTransportWebsite" w:hAnsi="GDSTransportWebsite"/>
+                <w:color w:val="0A0A0A"/>
+                <w:sz w:val="36"/>
+                <w:szCs w:val="36"/>
+              </w:rPr>
+              <w:t>itemnum</w:t>
+            </w:r>
+            <w:proofErr w:type="spellEnd"/>
+            <w:r>
+              <w:rPr>
+                <w:rFonts w:ascii="GDSTransportWebsite" w:hAnsi="GDSTransportWebsite"/>
+                <w:color w:val="0A0A0A"/>
+                <w:sz w:val="36"/>
+                <w:szCs w:val="36"/>
+              </w:rPr>
+              <w:t>=2}&gt;&gt;</w:t>
             </w:r>
             <w:r>
               <w:rPr>
@@ -1404,7 +1808,29 @@
                 <w:color w:val="0A0A0A"/>
                 <w:shd w:val="clear" w:color="auto" w:fill="FFFFFF"/>
               </w:rPr>
-              <w:t>&lt;&lt;cs_{$size&gt;1}&gt;&gt; Defendant &lt;&lt;$itemnum&gt;&gt;&lt;&lt;es_&gt;&gt;</w:t>
+              <w:t>&lt;&lt;cs_{$size&gt;1}&gt;&gt; Defendant &lt;&lt;$</w:t>
+            </w:r>
+            <w:proofErr w:type="spellStart"/>
+            <w:r>
+              <w:rPr>
+                <w:rFonts w:ascii="GDSTransportWebsite" w:hAnsi="GDSTransportWebsite"/>
+                <w:b/>
+                <w:bCs/>
+                <w:color w:val="0A0A0A"/>
+                <w:shd w:val="clear" w:color="auto" w:fill="FFFFFF"/>
+              </w:rPr>
+              <w:t>itemnum</w:t>
+            </w:r>
+            <w:proofErr w:type="spellEnd"/>
+            <w:r>
+              <w:rPr>
+                <w:rFonts w:ascii="GDSTransportWebsite" w:hAnsi="GDSTransportWebsite"/>
+                <w:b/>
+                <w:bCs/>
+                <w:color w:val="0A0A0A"/>
+                <w:shd w:val="clear" w:color="auto" w:fill="FFFFFF"/>
+              </w:rPr>
+              <w:t>&gt;&gt;&lt;&lt;es_&gt;&gt;</w:t>
             </w:r>
           </w:p>
         </w:tc>
@@ -1552,6 +1978,7 @@
               </w:rPr>
               <w:t>.AddressLine</w:t>
             </w:r>
+            <w:proofErr w:type="gramStart"/>
             <w:r>
               <w:rPr>
                 <w:rFonts w:ascii="GDSTransportWebsite" w:hAnsi="GDSTransportWebsite"/>
@@ -1564,7 +1991,15 @@
                 <w:rFonts w:ascii="GDSTransportWebsite" w:hAnsi="GDSTransportWebsite"/>
                 <w:color w:val="0A0A0A"/>
               </w:rPr>
-              <w:t>!=null}&gt;&gt;&lt;&lt;</w:t>
+              <w:t>!=</w:t>
+            </w:r>
+            <w:proofErr w:type="gramEnd"/>
+            <w:r>
+              <w:rPr>
+                <w:rFonts w:ascii="GDSTransportWebsite" w:hAnsi="GDSTransportWebsite"/>
+                <w:color w:val="0A0A0A"/>
+              </w:rPr>
+              <w:t>null}&gt;&gt;&lt;&lt;</w:t>
             </w:r>
             <w:r>
               <w:rPr>
@@ -1658,14 +2093,30 @@
                 <w:rFonts w:ascii="GDSTransportWebsite" w:hAnsi="GDSTransportWebsite"/>
                 <w:color w:val="0A0A0A"/>
               </w:rPr>
-              <w:t>ddress.AddressLine2&gt;&gt;&lt;&lt;es_&gt;&gt;&lt;&lt;cs_{</w:t>
-            </w:r>
-            <w:r>
-              <w:rPr>
-                <w:rFonts w:ascii="GDSTransportWebsite" w:hAnsi="GDSTransportWebsite"/>
-                <w:color w:val="0A0A0A"/>
-              </w:rPr>
-              <w:t>!isBlank(primaryA</w:t>
+              <w:t>ddress.AddressLine2&gt;&gt;&lt;&lt;es_&gt;&gt;&lt;&lt;cs_</w:t>
+            </w:r>
+            <w:proofErr w:type="gramStart"/>
+            <w:r>
+              <w:rPr>
+                <w:rFonts w:ascii="GDSTransportWebsite" w:hAnsi="GDSTransportWebsite"/>
+                <w:color w:val="0A0A0A"/>
+              </w:rPr>
+              <w:t>{</w:t>
+            </w:r>
+            <w:r>
+              <w:rPr>
+                <w:rFonts w:ascii="GDSTransportWebsite" w:hAnsi="GDSTransportWebsite"/>
+                <w:color w:val="0A0A0A"/>
+              </w:rPr>
+              <w:t>!isBlank</w:t>
+            </w:r>
+            <w:proofErr w:type="gramEnd"/>
+            <w:r>
+              <w:rPr>
+                <w:rFonts w:ascii="GDSTransportWebsite" w:hAnsi="GDSTransportWebsite"/>
+                <w:color w:val="0A0A0A"/>
+              </w:rPr>
+              <w:t>(primaryA</w:t>
             </w:r>
             <w:r>
               <w:rPr>
@@ -1716,14 +2167,30 @@
                 <w:rFonts w:ascii="GDSTransportWebsite" w:hAnsi="GDSTransportWebsite"/>
                 <w:color w:val="0A0A0A"/>
               </w:rPr>
-              <w:t>ddress.AddressLine3&gt;&gt;&lt;&lt;es_&gt;&gt;&lt;&lt;cs_{</w:t>
-            </w:r>
-            <w:r>
-              <w:rPr>
-                <w:rFonts w:ascii="GDSTransportWebsite" w:hAnsi="GDSTransportWebsite"/>
-                <w:color w:val="0A0A0A"/>
-              </w:rPr>
-              <w:t>!isBlank(primaryA</w:t>
+              <w:t>ddress.AddressLine3&gt;&gt;&lt;&lt;es_&gt;&gt;&lt;&lt;cs_</w:t>
+            </w:r>
+            <w:proofErr w:type="gramStart"/>
+            <w:r>
+              <w:rPr>
+                <w:rFonts w:ascii="GDSTransportWebsite" w:hAnsi="GDSTransportWebsite"/>
+                <w:color w:val="0A0A0A"/>
+              </w:rPr>
+              <w:t>{</w:t>
+            </w:r>
+            <w:r>
+              <w:rPr>
+                <w:rFonts w:ascii="GDSTransportWebsite" w:hAnsi="GDSTransportWebsite"/>
+                <w:color w:val="0A0A0A"/>
+              </w:rPr>
+              <w:t>!isBlank</w:t>
+            </w:r>
+            <w:proofErr w:type="gramEnd"/>
+            <w:r>
+              <w:rPr>
+                <w:rFonts w:ascii="GDSTransportWebsite" w:hAnsi="GDSTransportWebsite"/>
+                <w:color w:val="0A0A0A"/>
+              </w:rPr>
+              <w:t>(primaryA</w:t>
             </w:r>
             <w:r>
               <w:rPr>
@@ -1762,6 +2229,7 @@
               </w:rPr>
               <w:t xml:space="preserve">&lt;&lt; </w:t>
             </w:r>
+            <w:proofErr w:type="spellStart"/>
             <w:r>
               <w:rPr>
                 <w:rFonts w:ascii="GDSTransportWebsite" w:hAnsi="GDSTransportWebsite"/>
@@ -1774,7 +2242,15 @@
                 <w:rFonts w:ascii="GDSTransportWebsite" w:hAnsi="GDSTransportWebsite"/>
                 <w:color w:val="0A0A0A"/>
               </w:rPr>
-              <w:t>ddress.PostTown&gt;&gt;&lt;&lt;es_&gt;&gt;</w:t>
+              <w:t>ddress.PostTown</w:t>
+            </w:r>
+            <w:proofErr w:type="spellEnd"/>
+            <w:r>
+              <w:rPr>
+                <w:rFonts w:ascii="GDSTransportWebsite" w:hAnsi="GDSTransportWebsite"/>
+                <w:color w:val="0A0A0A"/>
+              </w:rPr>
+              <w:t>&gt;&gt;&lt;&lt;es_&gt;&gt;</w:t>
             </w:r>
           </w:p>
           <w:p>
@@ -1804,14 +2280,30 @@
                 <w:rFonts w:ascii="GDSTransportWebsite" w:hAnsi="GDSTransportWebsite"/>
                 <w:color w:val="0A0A0A"/>
               </w:rPr>
-              <w:t>ddress.PostCode&gt;&gt;&lt;&lt;cs_{</w:t>
-            </w:r>
-            <w:r>
-              <w:rPr>
-                <w:rFonts w:ascii="GDSTransportWebsite" w:hAnsi="GDSTransportWebsite"/>
-                <w:color w:val="0A0A0A"/>
-              </w:rPr>
-              <w:t>!isBlank(primaryA</w:t>
+              <w:t>ddress.PostCode&gt;&gt;&lt;&lt;cs_</w:t>
+            </w:r>
+            <w:proofErr w:type="gramStart"/>
+            <w:r>
+              <w:rPr>
+                <w:rFonts w:ascii="GDSTransportWebsite" w:hAnsi="GDSTransportWebsite"/>
+                <w:color w:val="0A0A0A"/>
+              </w:rPr>
+              <w:t>{</w:t>
+            </w:r>
+            <w:r>
+              <w:rPr>
+                <w:rFonts w:ascii="GDSTransportWebsite" w:hAnsi="GDSTransportWebsite"/>
+                <w:color w:val="0A0A0A"/>
+              </w:rPr>
+              <w:t>!isBlank</w:t>
+            </w:r>
+            <w:proofErr w:type="gramEnd"/>
+            <w:r>
+              <w:rPr>
+                <w:rFonts w:ascii="GDSTransportWebsite" w:hAnsi="GDSTransportWebsite"/>
+                <w:color w:val="0A0A0A"/>
+              </w:rPr>
+              <w:t>(primaryA</w:t>
             </w:r>
             <w:r>
               <w:rPr>
@@ -1855,14 +2347,30 @@
                 <w:rFonts w:ascii="GDSTransportWebsite" w:hAnsi="GDSTransportWebsite"/>
                 <w:color w:val="0A0A0A"/>
               </w:rPr>
-              <w:t xml:space="preserve"> primaryA</w:t>
-            </w:r>
-            <w:r>
-              <w:rPr>
-                <w:rFonts w:ascii="GDSTransportWebsite" w:hAnsi="GDSTransportWebsite"/>
-                <w:color w:val="0A0A0A"/>
-              </w:rPr>
-              <w:t>ddress.Country&gt;&gt;&lt;&lt;es_&gt;&gt;</w:t>
+              <w:t xml:space="preserve"> </w:t>
+            </w:r>
+            <w:proofErr w:type="spellStart"/>
+            <w:r>
+              <w:rPr>
+                <w:rFonts w:ascii="GDSTransportWebsite" w:hAnsi="GDSTransportWebsite"/>
+                <w:color w:val="0A0A0A"/>
+              </w:rPr>
+              <w:t>primaryA</w:t>
+            </w:r>
+            <w:r>
+              <w:rPr>
+                <w:rFonts w:ascii="GDSTransportWebsite" w:hAnsi="GDSTransportWebsite"/>
+                <w:color w:val="0A0A0A"/>
+              </w:rPr>
+              <w:t>ddress.Country</w:t>
+            </w:r>
+            <w:proofErr w:type="spellEnd"/>
+            <w:r>
+              <w:rPr>
+                <w:rFonts w:ascii="GDSTransportWebsite" w:hAnsi="GDSTransportWebsite"/>
+                <w:color w:val="0A0A0A"/>
+              </w:rPr>
+              <w:t>&gt;&gt;&lt;&lt;es_&gt;&gt;</w:t>
             </w:r>
           </w:p>
           <w:p>
@@ -1927,8 +2435,34 @@
                 <w:rFonts w:ascii="GDSTransportWebsite" w:hAnsi="GDSTransportWebsite"/>
                 <w:color w:val="0A0A0A"/>
               </w:rPr>
-              <w:t>&lt;&lt;cs_{!isBlank(</w:t>
-            </w:r>
+              <w:t>&lt;&lt;cs_</w:t>
+            </w:r>
+            <w:proofErr w:type="gramStart"/>
+            <w:r>
+              <w:rPr>
+                <w:rFonts w:ascii="GDSTransportWebsite" w:hAnsi="GDSTransportWebsite"/>
+                <w:color w:val="0A0A0A"/>
+              </w:rPr>
+              <w:t>{!</w:t>
+            </w:r>
+            <w:proofErr w:type="spellStart"/>
+            <w:r>
+              <w:rPr>
+                <w:rFonts w:ascii="GDSTransportWebsite" w:hAnsi="GDSTransportWebsite"/>
+                <w:color w:val="0A0A0A"/>
+              </w:rPr>
+              <w:t>isBlank</w:t>
+            </w:r>
+            <w:proofErr w:type="spellEnd"/>
+            <w:proofErr w:type="gramEnd"/>
+            <w:r>
+              <w:rPr>
+                <w:rFonts w:ascii="GDSTransportWebsite" w:hAnsi="GDSTransportWebsite"/>
+                <w:color w:val="0A0A0A"/>
+              </w:rPr>
+              <w:t>(</w:t>
+            </w:r>
+            <w:proofErr w:type="spellStart"/>
             <w:r>
               <w:rPr>
                 <w:rFonts w:ascii="GDSTransportWebsite" w:hAnsi="GDSTransportWebsite"/>
@@ -1936,6 +2470,7 @@
               </w:rPr>
               <w:t>phoneNumber</w:t>
             </w:r>
+            <w:proofErr w:type="spellEnd"/>
             <w:r>
               <w:rPr>
                 <w:rFonts w:ascii="GDSTransportWebsite" w:hAnsi="GDSTransportWebsite"/>
@@ -1950,6 +2485,7 @@
               </w:rPr>
               <w:t>&lt;&lt;</w:t>
             </w:r>
+            <w:proofErr w:type="spellStart"/>
             <w:r>
               <w:rPr>
                 <w:rFonts w:ascii="GDSTransportWebsite" w:hAnsi="GDSTransportWebsite"/>
@@ -1957,6 +2493,7 @@
               </w:rPr>
               <w:t>phoneNumber</w:t>
             </w:r>
+            <w:proofErr w:type="spellEnd"/>
             <w:r>
               <w:rPr>
                 <w:rFonts w:ascii="GDSTransportWebsite" w:hAnsi="GDSTransportWebsite"/>
@@ -2034,8 +2571,34 @@
                 <w:rFonts w:ascii="GDSTransportWebsite" w:hAnsi="GDSTransportWebsite"/>
                 <w:color w:val="0A0A0A"/>
               </w:rPr>
-              <w:t>&lt;&lt;cs_{!isBlank(</w:t>
-            </w:r>
+              <w:t>&lt;&lt;cs_</w:t>
+            </w:r>
+            <w:proofErr w:type="gramStart"/>
+            <w:r>
+              <w:rPr>
+                <w:rFonts w:ascii="GDSTransportWebsite" w:hAnsi="GDSTransportWebsite"/>
+                <w:color w:val="0A0A0A"/>
+              </w:rPr>
+              <w:t>{!</w:t>
+            </w:r>
+            <w:proofErr w:type="spellStart"/>
+            <w:r>
+              <w:rPr>
+                <w:rFonts w:ascii="GDSTransportWebsite" w:hAnsi="GDSTransportWebsite"/>
+                <w:color w:val="0A0A0A"/>
+              </w:rPr>
+              <w:t>isBlank</w:t>
+            </w:r>
+            <w:proofErr w:type="spellEnd"/>
+            <w:proofErr w:type="gramEnd"/>
+            <w:r>
+              <w:rPr>
+                <w:rFonts w:ascii="GDSTransportWebsite" w:hAnsi="GDSTransportWebsite"/>
+                <w:color w:val="0A0A0A"/>
+              </w:rPr>
+              <w:t>(</w:t>
+            </w:r>
+            <w:proofErr w:type="spellStart"/>
             <w:r>
               <w:rPr>
                 <w:rFonts w:ascii="GDSTransportWebsite" w:hAnsi="GDSTransportWebsite"/>
@@ -2043,6 +2606,7 @@
               </w:rPr>
               <w:t>emailAddress</w:t>
             </w:r>
+            <w:proofErr w:type="spellEnd"/>
             <w:r>
               <w:rPr>
                 <w:rFonts w:ascii="GDSTransportWebsite" w:hAnsi="GDSTransportWebsite"/>
@@ -2057,6 +2621,7 @@
               </w:rPr>
               <w:t>&lt;&lt;</w:t>
             </w:r>
+            <w:proofErr w:type="spellStart"/>
             <w:r>
               <w:rPr>
                 <w:rFonts w:ascii="GDSTransportWebsite" w:hAnsi="GDSTransportWebsite"/>
@@ -2064,6 +2629,7 @@
               </w:rPr>
               <w:t>emailAddress</w:t>
             </w:r>
+            <w:proofErr w:type="spellEnd"/>
             <w:r>
               <w:rPr>
                 <w:rFonts w:ascii="GDSTransportWebsite" w:hAnsi="GDSTransportWebsite"/>
@@ -2141,7 +2707,39 @@
                 <w:rFonts w:ascii="GDSTransportWebsite" w:hAnsi="GDSTransportWebsite"/>
                 <w:color w:val="0A0A0A"/>
               </w:rPr>
-              <w:t>&lt;&lt;cs_{!isBlank(litigationFriendName)}&gt;&gt;&lt;&lt;litigationFriendName&gt;&gt;&lt;&lt;else&gt;&gt;&lt;&lt;litigationFriendFirstName&gt;&gt; &lt;&lt;litigationFriendLastName&gt;&gt;&lt;&lt;es_&gt;&gt;</w:t>
+              <w:t>&lt;&lt;cs_</w:t>
+            </w:r>
+            <w:proofErr w:type="gramStart"/>
+            <w:r>
+              <w:rPr>
+                <w:rFonts w:ascii="GDSTransportWebsite" w:hAnsi="GDSTransportWebsite"/>
+                <w:color w:val="0A0A0A"/>
+              </w:rPr>
+              <w:t>{!isBlank</w:t>
+            </w:r>
+            <w:proofErr w:type="gramEnd"/>
+            <w:r>
+              <w:rPr>
+                <w:rFonts w:ascii="GDSTransportWebsite" w:hAnsi="GDSTransportWebsite"/>
+                <w:color w:val="0A0A0A"/>
+              </w:rPr>
+              <w:t>(litigationFriendName)}&gt;&gt;&lt;&lt;litigationFriendName&gt;&gt;&lt;&lt;else&gt;&gt;&lt;&lt;litigationFriendFirstName&gt;&gt; &lt;&lt;</w:t>
+            </w:r>
+            <w:proofErr w:type="spellStart"/>
+            <w:r>
+              <w:rPr>
+                <w:rFonts w:ascii="GDSTransportWebsite" w:hAnsi="GDSTransportWebsite"/>
+                <w:color w:val="0A0A0A"/>
+              </w:rPr>
+              <w:t>litigationFriendLastName</w:t>
+            </w:r>
+            <w:proofErr w:type="spellEnd"/>
+            <w:r>
+              <w:rPr>
+                <w:rFonts w:ascii="GDSTransportWebsite" w:hAnsi="GDSTransportWebsite"/>
+                <w:color w:val="0A0A0A"/>
+              </w:rPr>
+              <w:t>&gt;&gt;&lt;&lt;es_&gt;&gt;</w:t>
             </w:r>
           </w:p>
         </w:tc>
@@ -2197,7 +2795,23 @@
                 <w:rFonts w:ascii="GDSTransportWebsite" w:hAnsi="GDSTransportWebsite"/>
                 <w:color w:val="0A0A0A"/>
               </w:rPr>
-              <w:t>&lt;&lt;cs_{!isBlank(</w:t>
+              <w:t>&lt;&lt;cs_</w:t>
+            </w:r>
+            <w:proofErr w:type="gramStart"/>
+            <w:r>
+              <w:rPr>
+                <w:rFonts w:ascii="GDSTransportWebsite" w:hAnsi="GDSTransportWebsite"/>
+                <w:color w:val="0A0A0A"/>
+              </w:rPr>
+              <w:t>{!isBlank</w:t>
+            </w:r>
+            <w:proofErr w:type="gramEnd"/>
+            <w:r>
+              <w:rPr>
+                <w:rFonts w:ascii="GDSTransportWebsite" w:hAnsi="GDSTransportWebsite"/>
+                <w:color w:val="0A0A0A"/>
+              </w:rPr>
+              <w:t>(</w:t>
             </w:r>
             <w:r>
               <w:rPr>
@@ -2360,7 +2974,23 @@
                 <w:rFonts w:ascii="GDSTransportWebsite" w:hAnsi="GDSTransportWebsite"/>
                 <w:color w:val="0A0A0A"/>
               </w:rPr>
-              <w:t>&lt;&lt;cs_{!isBlank(</w:t>
+              <w:t>&lt;&lt;cs_</w:t>
+            </w:r>
+            <w:proofErr w:type="gramStart"/>
+            <w:r>
+              <w:rPr>
+                <w:rFonts w:ascii="GDSTransportWebsite" w:hAnsi="GDSTransportWebsite"/>
+                <w:color w:val="0A0A0A"/>
+              </w:rPr>
+              <w:t>{!isBlank</w:t>
+            </w:r>
+            <w:proofErr w:type="gramEnd"/>
+            <w:r>
+              <w:rPr>
+                <w:rFonts w:ascii="GDSTransportWebsite" w:hAnsi="GDSTransportWebsite"/>
+                <w:color w:val="0A0A0A"/>
+              </w:rPr>
+              <w:t>(</w:t>
             </w:r>
             <w:r>
               <w:rPr>
@@ -2452,7 +3082,18 @@
                 <w:color w:val="0A0A0A"/>
                 <w:shd w:val="clear" w:color="auto" w:fill="FFFFFF"/>
               </w:rPr>
-              <w:t>&lt;&lt;er_</w:t>
+              <w:t>&lt;&lt;</w:t>
+            </w:r>
+            <w:proofErr w:type="spellStart"/>
+            <w:r>
+              <w:rPr>
+                <w:rFonts w:ascii="GDSTransportWebsite" w:hAnsi="GDSTransportWebsite"/>
+                <w:b/>
+                <w:bCs/>
+                <w:color w:val="0A0A0A"/>
+                <w:shd w:val="clear" w:color="auto" w:fill="FFFFFF"/>
+              </w:rPr>
+              <w:t>er_</w:t>
             </w:r>
             <w:r>
               <w:rPr>
@@ -2464,6 +3105,7 @@
               </w:rPr>
               <w:t>respondents</w:t>
             </w:r>
+            <w:proofErr w:type="spellEnd"/>
             <w:r>
               <w:rPr>
                 <w:rFonts w:ascii="GDSTransportWebsite" w:hAnsi="GDSTransportWebsite"/>
@@ -2508,8 +3150,20 @@
                 <w:shd w:val="clear" w:color="auto" w:fill="FFFFFF"/>
               </w:rPr>
               <w:lastRenderedPageBreak/>
-              <w:t>&lt;&lt;rr_</w:t>
-            </w:r>
+              <w:t>&lt;&lt;</w:t>
+            </w:r>
+            <w:proofErr w:type="spellStart"/>
+            <w:r>
+              <w:rPr>
+                <w:rFonts w:ascii="GDSTransportWebsite" w:hAnsi="GDSTransportWebsite"/>
+                <w:b/>
+                <w:bCs/>
+                <w:color w:val="0A0A0A"/>
+                <w:shd w:val="clear" w:color="auto" w:fill="FFFFFF"/>
+              </w:rPr>
+              <w:t>rr_</w:t>
+            </w:r>
+            <w:proofErr w:type="gramStart"/>
             <w:r>
               <w:rPr>
                 <w:rFonts w:ascii="GDSTransportWebsite" w:hAnsi="GDSTransportWebsite"/>
@@ -2520,6 +3174,8 @@
               </w:rPr>
               <w:t>respondents.representative</w:t>
             </w:r>
+            <w:proofErr w:type="spellEnd"/>
+            <w:proofErr w:type="gramEnd"/>
             <w:r>
               <w:rPr>
                 <w:rFonts w:ascii="GDSTransportWebsite" w:hAnsi="GDSTransportWebsite"/>
@@ -2627,7 +3283,15 @@
                 <w:rFonts w:ascii="GDSTransportWebsite" w:hAnsi="GDSTransportWebsite"/>
                 <w:color w:val="0A0A0A"/>
               </w:rPr>
-              <w:t>&lt;organisation</w:t>
+              <w:t>&lt;</w:t>
+            </w:r>
+            <w:proofErr w:type="spellStart"/>
+            <w:r>
+              <w:rPr>
+                <w:rFonts w:ascii="GDSTransportWebsite" w:hAnsi="GDSTransportWebsite"/>
+                <w:color w:val="0A0A0A"/>
+              </w:rPr>
+              <w:t>organisation</w:t>
             </w:r>
             <w:r>
               <w:rPr>
@@ -2636,6 +3300,7 @@
               </w:rPr>
               <w:t>Name</w:t>
             </w:r>
+            <w:proofErr w:type="spellEnd"/>
             <w:r>
               <w:rPr>
                 <w:rFonts w:ascii="GDSTransportWebsite" w:hAnsi="GDSTransportWebsite"/>
@@ -2711,7 +3376,88 @@
                 <w:rFonts w:ascii="GDSTransportWebsite" w:hAnsi="GDSTransportWebsite"/>
                 <w:color w:val="0A0A0A"/>
               </w:rPr>
-              <w:t>cs_{</w:t>
+              <w:t>cs_</w:t>
+            </w:r>
+            <w:proofErr w:type="gramStart"/>
+            <w:r>
+              <w:rPr>
+                <w:rFonts w:ascii="GDSTransportWebsite" w:hAnsi="GDSTransportWebsite"/>
+                <w:color w:val="0A0A0A"/>
+              </w:rPr>
+              <w:t>{</w:t>
+            </w:r>
+            <w:r>
+              <w:rPr>
+                <w:rFonts w:ascii="GDSTransportWebsite" w:hAnsi="GDSTransportWebsite"/>
+                <w:color w:val="0A0A0A"/>
+              </w:rPr>
+              <w:t>!</w:t>
+            </w:r>
+            <w:proofErr w:type="spellStart"/>
+            <w:r>
+              <w:rPr>
+                <w:rFonts w:ascii="GDSTransportWebsite" w:hAnsi="GDSTransportWebsite"/>
+                <w:color w:val="0A0A0A"/>
+              </w:rPr>
+              <w:t>isBlank</w:t>
+            </w:r>
+            <w:proofErr w:type="spellEnd"/>
+            <w:proofErr w:type="gramEnd"/>
+            <w:r>
+              <w:rPr>
+                <w:rFonts w:ascii="GDSTransportWebsite" w:hAnsi="GDSTransportWebsite"/>
+                <w:color w:val="0A0A0A"/>
+              </w:rPr>
+              <w:t>(serviceA</w:t>
+            </w:r>
+            <w:r>
+              <w:rPr>
+                <w:rFonts w:ascii="GDSTransportWebsite" w:hAnsi="GDSTransportWebsite"/>
+                <w:color w:val="0A0A0A"/>
+              </w:rPr>
+              <w:t>ddress.AddressLine</w:t>
+            </w:r>
+            <w:r>
+              <w:rPr>
+                <w:rFonts w:ascii="GDSTransportWebsite" w:hAnsi="GDSTransportWebsite"/>
+                <w:color w:val="0A0A0A"/>
+              </w:rPr>
+              <w:t>1)</w:t>
+            </w:r>
+            <w:r>
+              <w:rPr>
+                <w:rFonts w:ascii="GDSTransportWebsite" w:hAnsi="GDSTransportWebsite"/>
+                <w:color w:val="0A0A0A"/>
+              </w:rPr>
+              <w:t>}&gt;&gt;&lt;&lt;</w:t>
+            </w:r>
+            <w:r>
+              <w:rPr>
+                <w:rFonts w:ascii="GDSTransportWebsite" w:hAnsi="GDSTransportWebsite"/>
+                <w:color w:val="0A0A0A"/>
+              </w:rPr>
+              <w:t xml:space="preserve"> serviceA</w:t>
+            </w:r>
+            <w:r>
+              <w:rPr>
+                <w:rFonts w:ascii="GDSTransportWebsite" w:hAnsi="GDSTransportWebsite"/>
+                <w:color w:val="0A0A0A"/>
+              </w:rPr>
+              <w:t>ddress.AddressLine1&gt;&gt;</w:t>
+            </w:r>
+            <w:r>
+              <w:rPr>
+                <w:rFonts w:ascii="GDSTransportWebsite" w:hAnsi="GDSTransportWebsite"/>
+                <w:color w:val="0A0A0A"/>
+              </w:rPr>
+              <w:t>&lt;&lt;es_&gt;&gt;</w:t>
+            </w:r>
+            <w:r>
+              <w:rPr>
+                <w:rFonts w:ascii="GDSTransportWebsite" w:hAnsi="GDSTransportWebsite"/>
+                <w:color w:val="0A0A0A"/>
+              </w:rPr>
+              <w:t>&lt;&lt;cs_{</w:t>
             </w:r>
             <w:r>
               <w:rPr>
@@ -2725,62 +3471,6 @@
                 <w:rFonts w:ascii="GDSTransportWebsite" w:hAnsi="GDSTransportWebsite"/>
                 <w:color w:val="0A0A0A"/>
               </w:rPr>
-              <w:t>ddress.AddressLine</w:t>
-            </w:r>
-            <w:r>
-              <w:rPr>
-                <w:rFonts w:ascii="GDSTransportWebsite" w:hAnsi="GDSTransportWebsite"/>
-                <w:color w:val="0A0A0A"/>
-              </w:rPr>
-              <w:t>1)</w:t>
-            </w:r>
-            <w:r>
-              <w:rPr>
-                <w:rFonts w:ascii="GDSTransportWebsite" w:hAnsi="GDSTransportWebsite"/>
-                <w:color w:val="0A0A0A"/>
-              </w:rPr>
-              <w:t>}&gt;&gt;&lt;&lt;</w:t>
-            </w:r>
-            <w:r>
-              <w:rPr>
-                <w:rFonts w:ascii="GDSTransportWebsite" w:hAnsi="GDSTransportWebsite"/>
-                <w:color w:val="0A0A0A"/>
-              </w:rPr>
-              <w:t xml:space="preserve"> serviceA</w:t>
-            </w:r>
-            <w:r>
-              <w:rPr>
-                <w:rFonts w:ascii="GDSTransportWebsite" w:hAnsi="GDSTransportWebsite"/>
-                <w:color w:val="0A0A0A"/>
-              </w:rPr>
-              <w:t>ddress.AddressLine1&gt;&gt;</w:t>
-            </w:r>
-            <w:r>
-              <w:rPr>
-                <w:rFonts w:ascii="GDSTransportWebsite" w:hAnsi="GDSTransportWebsite"/>
-                <w:color w:val="0A0A0A"/>
-              </w:rPr>
-              <w:t>&lt;&lt;es_&gt;&gt;</w:t>
-            </w:r>
-            <w:r>
-              <w:rPr>
-                <w:rFonts w:ascii="GDSTransportWebsite" w:hAnsi="GDSTransportWebsite"/>
-                <w:color w:val="0A0A0A"/>
-              </w:rPr>
-              <w:t>&lt;&lt;cs_{</w:t>
-            </w:r>
-            <w:r>
-              <w:rPr>
-                <w:rFonts w:ascii="GDSTransportWebsite" w:hAnsi="GDSTransportWebsite"/>
-                <w:color w:val="0A0A0A"/>
-              </w:rPr>
-              <w:t>!isBlank(serviceA</w:t>
-            </w:r>
-            <w:r>
-              <w:rPr>
-                <w:rFonts w:ascii="GDSTransportWebsite" w:hAnsi="GDSTransportWebsite"/>
-                <w:color w:val="0A0A0A"/>
-              </w:rPr>
               <w:t>ddress.AddressLine2</w:t>
             </w:r>
             <w:r>
@@ -2825,14 +3515,30 @@
                 <w:rFonts w:ascii="GDSTransportWebsite" w:hAnsi="GDSTransportWebsite"/>
                 <w:color w:val="0A0A0A"/>
               </w:rPr>
-              <w:t>ddress.AddressLine2&gt;&gt;&lt;&lt;es_&gt;&gt;&lt;&lt;cs_{</w:t>
-            </w:r>
-            <w:r>
-              <w:rPr>
-                <w:rFonts w:ascii="GDSTransportWebsite" w:hAnsi="GDSTransportWebsite"/>
-                <w:color w:val="0A0A0A"/>
-              </w:rPr>
-              <w:t>!isBlank(serviceA</w:t>
+              <w:t>ddress.AddressLine2&gt;&gt;&lt;&lt;es_&gt;&gt;&lt;&lt;cs_</w:t>
+            </w:r>
+            <w:proofErr w:type="gramStart"/>
+            <w:r>
+              <w:rPr>
+                <w:rFonts w:ascii="GDSTransportWebsite" w:hAnsi="GDSTransportWebsite"/>
+                <w:color w:val="0A0A0A"/>
+              </w:rPr>
+              <w:t>{</w:t>
+            </w:r>
+            <w:r>
+              <w:rPr>
+                <w:rFonts w:ascii="GDSTransportWebsite" w:hAnsi="GDSTransportWebsite"/>
+                <w:color w:val="0A0A0A"/>
+              </w:rPr>
+              <w:t>!isBlank</w:t>
+            </w:r>
+            <w:proofErr w:type="gramEnd"/>
+            <w:r>
+              <w:rPr>
+                <w:rFonts w:ascii="GDSTransportWebsite" w:hAnsi="GDSTransportWebsite"/>
+                <w:color w:val="0A0A0A"/>
+              </w:rPr>
+              <w:t>(serviceA</w:t>
             </w:r>
             <w:r>
               <w:rPr>
@@ -2883,14 +3589,30 @@
                 <w:rFonts w:ascii="GDSTransportWebsite" w:hAnsi="GDSTransportWebsite"/>
                 <w:color w:val="0A0A0A"/>
               </w:rPr>
-              <w:t>ddress.AddressLine3&gt;&gt;&lt;&lt;es_&gt;&gt;&lt;&lt;cs_{</w:t>
-            </w:r>
-            <w:r>
-              <w:rPr>
-                <w:rFonts w:ascii="GDSTransportWebsite" w:hAnsi="GDSTransportWebsite"/>
-                <w:color w:val="0A0A0A"/>
-              </w:rPr>
-              <w:t>!isBlank(serviceA</w:t>
+              <w:t>ddress.AddressLine3&gt;&gt;&lt;&lt;es_&gt;&gt;&lt;&lt;cs_</w:t>
+            </w:r>
+            <w:proofErr w:type="gramStart"/>
+            <w:r>
+              <w:rPr>
+                <w:rFonts w:ascii="GDSTransportWebsite" w:hAnsi="GDSTransportWebsite"/>
+                <w:color w:val="0A0A0A"/>
+              </w:rPr>
+              <w:t>{</w:t>
+            </w:r>
+            <w:r>
+              <w:rPr>
+                <w:rFonts w:ascii="GDSTransportWebsite" w:hAnsi="GDSTransportWebsite"/>
+                <w:color w:val="0A0A0A"/>
+              </w:rPr>
+              <w:t>!isBlank</w:t>
+            </w:r>
+            <w:proofErr w:type="gramEnd"/>
+            <w:r>
+              <w:rPr>
+                <w:rFonts w:ascii="GDSTransportWebsite" w:hAnsi="GDSTransportWebsite"/>
+                <w:color w:val="0A0A0A"/>
+              </w:rPr>
+              <w:t>(serviceA</w:t>
             </w:r>
             <w:r>
               <w:rPr>
@@ -2929,6 +3651,7 @@
               </w:rPr>
               <w:t>&lt;&lt;</w:t>
             </w:r>
+            <w:proofErr w:type="spellStart"/>
             <w:r>
               <w:rPr>
                 <w:rFonts w:ascii="GDSTransportWebsite" w:hAnsi="GDSTransportWebsite"/>
@@ -2941,7 +3664,15 @@
                 <w:rFonts w:ascii="GDSTransportWebsite" w:hAnsi="GDSTransportWebsite"/>
                 <w:color w:val="0A0A0A"/>
               </w:rPr>
-              <w:t>ddress.PostTown&gt;&gt;&lt;&lt;es_&gt;&gt;</w:t>
+              <w:t>ddress.PostTown</w:t>
+            </w:r>
+            <w:proofErr w:type="spellEnd"/>
+            <w:r>
+              <w:rPr>
+                <w:rFonts w:ascii="GDSTransportWebsite" w:hAnsi="GDSTransportWebsite"/>
+                <w:color w:val="0A0A0A"/>
+              </w:rPr>
+              <w:t>&gt;&gt;&lt;&lt;es_&gt;&gt;</w:t>
             </w:r>
           </w:p>
           <w:p>
@@ -2959,6 +3690,7 @@
               </w:rPr>
               <w:t>&lt;&lt;</w:t>
             </w:r>
+            <w:proofErr w:type="spellStart"/>
             <w:r>
               <w:rPr>
                 <w:rFonts w:ascii="GDSTransportWebsite" w:hAnsi="GDSTransportWebsite"/>
@@ -2971,7 +3703,15 @@
                 <w:rFonts w:ascii="GDSTransportWebsite" w:hAnsi="GDSTransportWebsite"/>
                 <w:color w:val="0A0A0A"/>
               </w:rPr>
-              <w:t>ddress.PostCode&gt;&gt;</w:t>
+              <w:t>ddress.PostCode</w:t>
+            </w:r>
+            <w:proofErr w:type="spellEnd"/>
+            <w:r>
+              <w:rPr>
+                <w:rFonts w:ascii="GDSTransportWebsite" w:hAnsi="GDSTransportWebsite"/>
+                <w:color w:val="0A0A0A"/>
+              </w:rPr>
+              <w:t>&gt;&gt;</w:t>
             </w:r>
           </w:p>
           <w:p>
@@ -2987,14 +3727,30 @@
                 <w:rFonts w:ascii="GDSTransportWebsite" w:hAnsi="GDSTransportWebsite"/>
                 <w:color w:val="0A0A0A"/>
               </w:rPr>
-              <w:t>&lt;&lt;cs_{</w:t>
-            </w:r>
-            <w:r>
-              <w:rPr>
-                <w:rFonts w:ascii="GDSTransportWebsite" w:hAnsi="GDSTransportWebsite"/>
-                <w:color w:val="0A0A0A"/>
-              </w:rPr>
-              <w:t>!isBlank(serviceA</w:t>
+              <w:t>&lt;&lt;cs_</w:t>
+            </w:r>
+            <w:proofErr w:type="gramStart"/>
+            <w:r>
+              <w:rPr>
+                <w:rFonts w:ascii="GDSTransportWebsite" w:hAnsi="GDSTransportWebsite"/>
+                <w:color w:val="0A0A0A"/>
+              </w:rPr>
+              <w:t>{</w:t>
+            </w:r>
+            <w:r>
+              <w:rPr>
+                <w:rFonts w:ascii="GDSTransportWebsite" w:hAnsi="GDSTransportWebsite"/>
+                <w:color w:val="0A0A0A"/>
+              </w:rPr>
+              <w:t>!isBlank</w:t>
+            </w:r>
+            <w:proofErr w:type="gramEnd"/>
+            <w:r>
+              <w:rPr>
+                <w:rFonts w:ascii="GDSTransportWebsite" w:hAnsi="GDSTransportWebsite"/>
+                <w:color w:val="0A0A0A"/>
+              </w:rPr>
+              <w:t>(serviceA</w:t>
             </w:r>
             <w:r>
               <w:rPr>
@@ -3095,7 +3851,23 @@
                 <w:rFonts w:ascii="GDSTransportWebsite" w:hAnsi="GDSTransportWebsite"/>
                 <w:color w:val="0A0A0A"/>
               </w:rPr>
-              <w:t>&lt;&lt;emailAddress&gt;&gt;</w:t>
+              <w:t>&lt;&lt;</w:t>
+            </w:r>
+            <w:proofErr w:type="spellStart"/>
+            <w:r>
+              <w:rPr>
+                <w:rFonts w:ascii="GDSTransportWebsite" w:hAnsi="GDSTransportWebsite"/>
+                <w:color w:val="0A0A0A"/>
+              </w:rPr>
+              <w:t>emailAddress</w:t>
+            </w:r>
+            <w:proofErr w:type="spellEnd"/>
+            <w:r>
+              <w:rPr>
+                <w:rFonts w:ascii="GDSTransportWebsite" w:hAnsi="GDSTransportWebsite"/>
+                <w:color w:val="0A0A0A"/>
+              </w:rPr>
+              <w:t>&gt;&gt;</w:t>
             </w:r>
           </w:p>
         </w:tc>
@@ -3146,7 +3918,23 @@
                 <w:rFonts w:ascii="GDSTransportWebsite" w:hAnsi="GDSTransportWebsite"/>
                 <w:color w:val="0A0A0A"/>
               </w:rPr>
-              <w:t>&lt;&lt;phoneNumber&gt;&gt;</w:t>
+              <w:t>&lt;&lt;</w:t>
+            </w:r>
+            <w:proofErr w:type="spellStart"/>
+            <w:r>
+              <w:rPr>
+                <w:rFonts w:ascii="GDSTransportWebsite" w:hAnsi="GDSTransportWebsite"/>
+                <w:color w:val="0A0A0A"/>
+              </w:rPr>
+              <w:t>phoneNumber</w:t>
+            </w:r>
+            <w:proofErr w:type="spellEnd"/>
+            <w:r>
+              <w:rPr>
+                <w:rFonts w:ascii="GDSTransportWebsite" w:hAnsi="GDSTransportWebsite"/>
+                <w:color w:val="0A0A0A"/>
+              </w:rPr>
+              <w:t>&gt;&gt;</w:t>
             </w:r>
           </w:p>
         </w:tc>
@@ -3196,7 +3984,23 @@
                 <w:rFonts w:ascii="GDSTransportWebsite" w:hAnsi="GDSTransportWebsite"/>
                 <w:color w:val="0A0A0A"/>
               </w:rPr>
-              <w:t>&lt;&lt;dxAddress&gt;&gt;</w:t>
+              <w:t>&lt;&lt;</w:t>
+            </w:r>
+            <w:proofErr w:type="spellStart"/>
+            <w:r>
+              <w:rPr>
+                <w:rFonts w:ascii="GDSTransportWebsite" w:hAnsi="GDSTransportWebsite"/>
+                <w:color w:val="0A0A0A"/>
+              </w:rPr>
+              <w:t>dxAddress</w:t>
+            </w:r>
+            <w:proofErr w:type="spellEnd"/>
+            <w:r>
+              <w:rPr>
+                <w:rFonts w:ascii="GDSTransportWebsite" w:hAnsi="GDSTransportWebsite"/>
+                <w:color w:val="0A0A0A"/>
+              </w:rPr>
+              <w:t>&gt;&gt;</w:t>
             </w:r>
           </w:p>
         </w:tc>
@@ -3233,6 +4037,7 @@
               </w:rPr>
               <w:t>&lt;&lt;</w:t>
             </w:r>
+            <w:proofErr w:type="spellStart"/>
             <w:r>
               <w:rPr>
                 <w:rFonts w:ascii="GDSTransportWebsite" w:hAnsi="GDSTransportWebsite"/>
@@ -3253,6 +4058,7 @@
               </w:rPr>
               <w:t>r_</w:t>
             </w:r>
+            <w:proofErr w:type="gramStart"/>
             <w:r>
               <w:rPr>
                 <w:rFonts w:ascii="GDSTransportWebsite" w:hAnsi="GDSTransportWebsite"/>
@@ -3263,6 +4069,8 @@
               </w:rPr>
               <w:t>respondents.representative</w:t>
             </w:r>
+            <w:proofErr w:type="spellEnd"/>
+            <w:proofErr w:type="gramEnd"/>
             <w:r>
               <w:rPr>
                 <w:rFonts w:ascii="GDSTransportWebsite" w:hAnsi="GDSTransportWebsite"/>
@@ -3297,7 +4105,38 @@
           <w:sz w:val="36"/>
           <w:szCs w:val="36"/>
         </w:rPr>
-        <w:t>&lt;&lt;cs_{allocatedTrack!='SMALL_CLAIM'}&gt;&gt;</w:t>
+        <w:t>&lt;&lt;cs_{</w:t>
+      </w:r>
+      <w:proofErr w:type="spellStart"/>
+      <w:proofErr w:type="gramStart"/>
+      <w:r>
+        <w:rPr>
+          <w:rFonts w:ascii="GDSTransportWebsite" w:hAnsi="GDSTransportWebsite"/>
+          <w:color w:val="0A0A0A"/>
+          <w:sz w:val="36"/>
+          <w:szCs w:val="36"/>
+        </w:rPr>
+        <w:t>allocatedTrack</w:t>
+      </w:r>
+      <w:proofErr w:type="spellEnd"/>
+      <w:r>
+        <w:rPr>
+          <w:rFonts w:ascii="GDSTransportWebsite" w:hAnsi="GDSTransportWebsite"/>
+          <w:color w:val="0A0A0A"/>
+          <w:sz w:val="36"/>
+          <w:szCs w:val="36"/>
+        </w:rPr>
+        <w:t>!=</w:t>
+      </w:r>
+      <w:proofErr w:type="gramEnd"/>
+      <w:r>
+        <w:rPr>
+          <w:rFonts w:ascii="GDSTransportWebsite" w:hAnsi="GDSTransportWebsite"/>
+          <w:color w:val="0A0A0A"/>
+          <w:sz w:val="36"/>
+          <w:szCs w:val="36"/>
+        </w:rPr>
+        <w:t>'SMALL_CLAIM'}&gt;&gt;</w:t>
       </w:r>
     </w:p>
     <w:p>
@@ -3443,7 +4282,23 @@
                 <w:rFonts w:ascii="GDSTransportWebsite" w:hAnsi="GDSTransportWebsite"/>
                 <w:color w:val="0A0A0A"/>
               </w:rPr>
-              <w:t>&lt;&lt;fileDirectionsQuestionnaire.oneMonthStayRequested&gt;&gt;</w:t>
+              <w:t>&lt;&lt;</w:t>
+            </w:r>
+            <w:proofErr w:type="spellStart"/>
+            <w:r>
+              <w:rPr>
+                <w:rFonts w:ascii="GDSTransportWebsite" w:hAnsi="GDSTransportWebsite"/>
+                <w:color w:val="0A0A0A"/>
+              </w:rPr>
+              <w:t>fileDirectionsQuestionnaire.oneMonthStayRequested</w:t>
+            </w:r>
+            <w:proofErr w:type="spellEnd"/>
+            <w:r>
+              <w:rPr>
+                <w:rFonts w:ascii="GDSTransportWebsite" w:hAnsi="GDSTransportWebsite"/>
+                <w:color w:val="0A0A0A"/>
+              </w:rPr>
+              <w:t>&gt;&gt;</w:t>
             </w:r>
           </w:p>
         </w:tc>
@@ -3502,7 +4357,23 @@
                 <w:rFonts w:ascii="GDSTransportWebsite" w:hAnsi="GDSTransportWebsite"/>
                 <w:color w:val="0A0A0A"/>
               </w:rPr>
-              <w:t>&lt;&lt;fileDirectionsQuestionnaire.reactionProtocolCompliedWith&gt;&gt;</w:t>
+              <w:t>&lt;&lt;</w:t>
+            </w:r>
+            <w:proofErr w:type="spellStart"/>
+            <w:r>
+              <w:rPr>
+                <w:rFonts w:ascii="GDSTransportWebsite" w:hAnsi="GDSTransportWebsite"/>
+                <w:color w:val="0A0A0A"/>
+              </w:rPr>
+              <w:t>fileDirectionsQuestionnaire.reactionProtocolCompliedWith</w:t>
+            </w:r>
+            <w:proofErr w:type="spellEnd"/>
+            <w:r>
+              <w:rPr>
+                <w:rFonts w:ascii="GDSTransportWebsite" w:hAnsi="GDSTransportWebsite"/>
+                <w:color w:val="0A0A0A"/>
+              </w:rPr>
+              <w:t>&gt;&gt;</w:t>
             </w:r>
           </w:p>
         </w:tc>
@@ -3562,8 +4433,20 @@
                 <w:color w:val="0A0A0A"/>
                 <w:shd w:val="clear" w:color="auto" w:fill="FFFFFF"/>
               </w:rPr>
-              <w:t>Explain why not</w:t>
-            </w:r>
+              <w:t xml:space="preserve">Explain why </w:t>
+            </w:r>
+            <w:proofErr w:type="gramStart"/>
+            <w:r>
+              <w:rPr>
+                <w:rFonts w:ascii="GDSTransportWebsite" w:hAnsi="GDSTransportWebsite"/>
+                <w:b/>
+                <w:bCs/>
+                <w:color w:val="0A0A0A"/>
+                <w:shd w:val="clear" w:color="auto" w:fill="FFFFFF"/>
+              </w:rPr>
+              <w:t>not</w:t>
+            </w:r>
+            <w:proofErr w:type="gramEnd"/>
           </w:p>
           <w:p>
             <w:pPr>
@@ -3666,6 +4549,7 @@
         </w:rPr>
         <w:t>&lt;&lt;cs_{</w:t>
       </w:r>
+      <w:proofErr w:type="gramStart"/>
       <w:r>
         <w:rPr>
           <w:rFonts w:ascii="GDSTransportWebsite" w:hAnsi="GDSTransportWebsite"/>
@@ -3693,6 +4577,7 @@
         </w:rPr>
         <w:t>=</w:t>
       </w:r>
+      <w:proofErr w:type="gramEnd"/>
       <w:r>
         <w:rPr>
           <w:rFonts w:ascii="GDSTransportWebsite" w:hAnsi="GDSTransportWebsite"/>
@@ -3782,6 +4667,7 @@
               </w:rPr>
               <w:t>&lt;&lt;</w:t>
             </w:r>
+            <w:proofErr w:type="spellStart"/>
             <w:r>
               <w:rPr>
                 <w:rFonts w:ascii="GDSTransportWebsite" w:hAnsi="GDSTransportWebsite"/>
@@ -3796,6 +4682,7 @@
               </w:rPr>
               <w:t>isSubjectToFixedRecoverableCostRegime</w:t>
             </w:r>
+            <w:proofErr w:type="spellEnd"/>
             <w:r>
               <w:rPr>
                 <w:rFonts w:ascii="GDSTransportWebsite" w:hAnsi="GDSTransportWebsite"/>
@@ -3824,7 +4711,16 @@
           <w:color w:val="0A0A0A"/>
           <w:shd w:val="clear" w:color="auto" w:fill="FFFFFF"/>
         </w:rPr>
-        <w:t>&lt;&lt;cs_{</w:t>
+        <w:t>&lt;&lt;cs</w:t>
+      </w:r>
+      <w:proofErr w:type="gramStart"/>
+      <w:r>
+        <w:rPr>
+          <w:rFonts w:ascii="GDSTransportWebsite" w:hAnsi="GDSTransportWebsite"/>
+          <w:color w:val="0A0A0A"/>
+          <w:shd w:val="clear" w:color="auto" w:fill="FFFFFF"/>
+        </w:rPr>
+        <w:t>_{</w:t>
       </w:r>
       <w:r>
         <w:rPr>
@@ -3833,6 +4729,7 @@
         </w:rPr>
         <w:t xml:space="preserve"> </w:t>
       </w:r>
+      <w:proofErr w:type="spellStart"/>
       <w:r>
         <w:rPr>
           <w:rFonts w:ascii="GDSTransportWebsite" w:hAnsi="GDSTransportWebsite"/>
@@ -3847,6 +4744,8 @@
         </w:rPr>
         <w:t>isSubjectToFixedRecoverableCostRegime</w:t>
       </w:r>
+      <w:proofErr w:type="spellEnd"/>
+      <w:proofErr w:type="gramEnd"/>
       <w:r>
         <w:rPr>
           <w:rFonts w:ascii="GDSTransportWebsite" w:hAnsi="GDSTransportWebsite"/>
@@ -3857,6 +4756,271 @@
       </w:r>
     </w:p>
     <w:p/>
+    <w:tbl>
+      <w:tblPr>
+        <w:tblStyle w:val="TableGrid"/>
+        <w:tblW w:w="10065" w:type="dxa"/>
+        <w:tblInd w:w="-5" w:type="dxa"/>
+        <w:tblBorders>
+          <w:top w:val="none" w:sz="0" w:space="0" w:color="auto"/>
+          <w:left w:val="none" w:sz="0" w:space="0" w:color="auto"/>
+          <w:bottom w:val="none" w:sz="0" w:space="0" w:color="auto"/>
+          <w:right w:val="none" w:sz="0" w:space="0" w:color="auto"/>
+          <w:insideH w:val="none" w:sz="0" w:space="0" w:color="auto"/>
+          <w:insideV w:val="none" w:sz="0" w:space="0" w:color="auto"/>
+        </w:tblBorders>
+        <w:tblLayout w:type="fixed"/>
+        <w:tblLook w:val="04A0" w:firstRow="1" w:lastRow="0" w:firstColumn="1" w:lastColumn="0" w:noHBand="0" w:noVBand="1"/>
+      </w:tblPr>
+      <w:tblGrid>
+        <w:gridCol w:w="3544"/>
+        <w:gridCol w:w="6521"/>
+      </w:tblGrid>
+      <w:tr>
+        <w:tc>
+          <w:tcPr>
+            <w:tcW w:w="3544" w:type="dxa"/>
+          </w:tcPr>
+          <w:p>
+            <w:pPr>
+              <w:pStyle w:val="NormalWeb"/>
+              <w:spacing w:before="40" w:beforeAutospacing="0" w:after="40" w:afterAutospacing="0"/>
+              <w:rPr>
+                <w:rFonts w:ascii="GDSTransportWebsite" w:hAnsi="GDSTransportWebsite"/>
+                <w:b/>
+                <w:bCs/>
+                <w:color w:val="0A0A0A"/>
+                <w:shd w:val="clear" w:color="auto" w:fill="FFFFFF"/>
+              </w:rPr>
+            </w:pPr>
+            <w:r>
+              <w:rPr>
+                <w:rFonts w:ascii="GDSTransportWebsite" w:hAnsi="GDSTransportWebsite"/>
+                <w:b/>
+                <w:bCs/>
+                <w:color w:val="0A0A0A"/>
+                <w:shd w:val="clear" w:color="auto" w:fill="FFFFFF"/>
+              </w:rPr>
+              <w:t>Which complexity band do you believe this claim falls into?</w:t>
+            </w:r>
+          </w:p>
+          <w:p>
+            <w:pPr>
+              <w:pStyle w:val="NormalWeb"/>
+              <w:spacing w:before="40" w:beforeAutospacing="0" w:after="40" w:afterAutospacing="0"/>
+            </w:pPr>
+          </w:p>
+        </w:tc>
+        <w:tc>
+          <w:tcPr>
+            <w:tcW w:w="6521" w:type="dxa"/>
+            <w:hideMark/>
+          </w:tcPr>
+          <w:p>
+            <w:pPr>
+              <w:spacing w:before="40" w:after="40"/>
+              <w:rPr>
+                <w:rFonts w:ascii="Arial" w:hAnsi="Arial" w:cs="Arial"/>
+                <w:sz w:val="22"/>
+                <w:szCs w:val="22"/>
+              </w:rPr>
+            </w:pPr>
+            <w:r>
+              <w:rPr>
+                <w:rFonts w:ascii="GDSTransportWebsite" w:hAnsi="GDSTransportWebsite"/>
+                <w:color w:val="0A0A0A"/>
+              </w:rPr>
+              <w:t>&lt;&lt;</w:t>
+            </w:r>
+            <w:proofErr w:type="spellStart"/>
+            <w:r>
+              <w:rPr>
+                <w:rFonts w:ascii="GDSTransportWebsite" w:hAnsi="GDSTransportWebsite"/>
+                <w:color w:val="0A0A0A"/>
+              </w:rPr>
+              <w:t>fixedRecoverableCosts.bandText</w:t>
+            </w:r>
+            <w:proofErr w:type="spellEnd"/>
+            <w:r>
+              <w:rPr>
+                <w:rFonts w:ascii="GDSTransportWebsite" w:hAnsi="GDSTransportWebsite"/>
+                <w:color w:val="0A0A0A"/>
+              </w:rPr>
+              <w:t>&gt;&gt;</w:t>
+            </w:r>
+          </w:p>
+        </w:tc>
+      </w:tr>
+      <w:tr>
+        <w:tc>
+          <w:tcPr>
+            <w:tcW w:w="3544" w:type="dxa"/>
+          </w:tcPr>
+          <w:p>
+            <w:pPr>
+              <w:pStyle w:val="NormalWeb"/>
+              <w:spacing w:before="40" w:beforeAutospacing="0" w:after="40" w:afterAutospacing="0"/>
+              <w:rPr>
+                <w:rFonts w:ascii="GDSTransportWebsite" w:hAnsi="GDSTransportWebsite"/>
+                <w:b/>
+                <w:bCs/>
+                <w:color w:val="0A0A0A"/>
+                <w:shd w:val="clear" w:color="auto" w:fill="FFFFFF"/>
+              </w:rPr>
+            </w:pPr>
+            <w:r>
+              <w:rPr>
+                <w:rFonts w:ascii="GDSTransportWebsite" w:hAnsi="GDSTransportWebsite"/>
+                <w:b/>
+                <w:bCs/>
+                <w:color w:val="0A0A0A"/>
+                <w:shd w:val="clear" w:color="auto" w:fill="FFFFFF"/>
+              </w:rPr>
+              <w:t>Has this complexity band been agreed with the other party?</w:t>
+            </w:r>
+          </w:p>
+        </w:tc>
+        <w:tc>
+          <w:tcPr>
+            <w:tcW w:w="6521" w:type="dxa"/>
+            <w:hideMark/>
+          </w:tcPr>
+          <w:p>
+            <w:pPr>
+              <w:spacing w:before="40" w:after="40"/>
+              <w:rPr>
+                <w:rFonts w:ascii="GDSTransportWebsite" w:hAnsi="GDSTransportWebsite"/>
+                <w:color w:val="0A0A0A"/>
+              </w:rPr>
+            </w:pPr>
+            <w:r>
+              <w:rPr>
+                <w:rFonts w:ascii="GDSTransportWebsite" w:hAnsi="GDSTransportWebsite"/>
+                <w:color w:val="0A0A0A"/>
+              </w:rPr>
+              <w:t>&lt;&lt;</w:t>
+            </w:r>
+            <w:proofErr w:type="spellStart"/>
+            <w:r>
+              <w:rPr>
+                <w:rFonts w:ascii="GDSTransportWebsite" w:hAnsi="GDSTransportWebsite"/>
+                <w:color w:val="0A0A0A"/>
+              </w:rPr>
+              <w:t>fixedRecoverableCosts.</w:t>
+            </w:r>
+            <w:r>
+              <w:rPr>
+                <w:rFonts w:ascii="GDSTransportWebsite" w:hAnsi="GDSTransportWebsite"/>
+                <w:color w:val="0A0A0A"/>
+              </w:rPr>
+              <w:t>complexityBandingAgreed</w:t>
+            </w:r>
+            <w:proofErr w:type="spellEnd"/>
+            <w:r>
+              <w:rPr>
+                <w:rFonts w:ascii="GDSTransportWebsite" w:hAnsi="GDSTransportWebsite"/>
+                <w:color w:val="0A0A0A"/>
+              </w:rPr>
+              <w:t>&gt;&gt;</w:t>
+            </w:r>
+          </w:p>
+        </w:tc>
+      </w:tr>
+      <w:tr>
+        <w:tc>
+          <w:tcPr>
+            <w:tcW w:w="3544" w:type="dxa"/>
+          </w:tcPr>
+          <w:p>
+            <w:pPr>
+              <w:pStyle w:val="NormalWeb"/>
+              <w:spacing w:before="40" w:beforeAutospacing="0" w:after="40" w:afterAutospacing="0"/>
+              <w:rPr>
+                <w:rFonts w:ascii="GDSTransportWebsite" w:hAnsi="GDSTransportWebsite"/>
+                <w:b/>
+                <w:bCs/>
+                <w:color w:val="0A0A0A"/>
+                <w:shd w:val="clear" w:color="auto" w:fill="FFFFFF"/>
+              </w:rPr>
+            </w:pPr>
+          </w:p>
+        </w:tc>
+        <w:tc>
+          <w:tcPr>
+            <w:tcW w:w="6521" w:type="dxa"/>
+          </w:tcPr>
+          <w:p>
+            <w:pPr>
+              <w:spacing w:before="40" w:after="40"/>
+              <w:rPr>
+                <w:rFonts w:ascii="GDSTransportWebsite" w:hAnsi="GDSTransportWebsite"/>
+                <w:color w:val="0A0A0A"/>
+              </w:rPr>
+            </w:pPr>
+          </w:p>
+        </w:tc>
+      </w:tr>
+      <w:tr>
+        <w:tc>
+          <w:tcPr>
+            <w:tcW w:w="3544" w:type="dxa"/>
+          </w:tcPr>
+          <w:p>
+            <w:pPr>
+              <w:pStyle w:val="NormalWeb"/>
+              <w:spacing w:before="40" w:beforeAutospacing="0" w:after="40" w:afterAutospacing="0"/>
+              <w:rPr>
+                <w:rFonts w:ascii="GDSTransportWebsite" w:hAnsi="GDSTransportWebsite"/>
+                <w:b/>
+                <w:bCs/>
+                <w:color w:val="0A0A0A"/>
+                <w:shd w:val="clear" w:color="auto" w:fill="FFFFFF"/>
+              </w:rPr>
+            </w:pPr>
+          </w:p>
+        </w:tc>
+        <w:tc>
+          <w:tcPr>
+            <w:tcW w:w="6521" w:type="dxa"/>
+          </w:tcPr>
+          <w:p>
+            <w:pPr>
+              <w:spacing w:before="40" w:after="40"/>
+              <w:rPr>
+                <w:rFonts w:ascii="GDSTransportWebsite" w:hAnsi="GDSTransportWebsite"/>
+                <w:color w:val="0A0A0A"/>
+              </w:rPr>
+            </w:pPr>
+          </w:p>
+        </w:tc>
+      </w:tr>
+    </w:tbl>
+    <w:p>
+      <w:pPr>
+        <w:rPr>
+          <w:rFonts w:ascii="GDSTransportWebsite" w:hAnsi="GDSTransportWebsite"/>
+          <w:color w:val="0A0A0A"/>
+          <w:shd w:val="clear" w:color="auto" w:fill="FFFFFF"/>
+        </w:rPr>
+      </w:pPr>
+      <w:r>
+        <w:rPr>
+          <w:rFonts w:ascii="GDSTransportWebsite" w:hAnsi="GDSTransportWebsite"/>
+          <w:color w:val="0A0A0A"/>
+          <w:shd w:val="clear" w:color="auto" w:fill="FFFFFF"/>
+        </w:rPr>
+        <w:t>&lt;&lt;es_&gt;&gt;</w:t>
+      </w:r>
+    </w:p>
+    <w:p>
+      <w:pPr>
+        <w:rPr>
+          <w:rFonts w:ascii="GDSTransportWebsite" w:hAnsi="GDSTransportWebsite"/>
+          <w:color w:val="0A0A0A"/>
+          <w:shd w:val="clear" w:color="auto" w:fill="FFFFFF"/>
+        </w:rPr>
+      </w:pPr>
+    </w:p>
     <w:tbl>
       <w:tblPr>
         <w:tblStyle w:val="TableGrid"/>
@@ -3900,161 +5064,8 @@
                 <w:color w:val="0A0A0A"/>
                 <w:shd w:val="clear" w:color="auto" w:fill="FFFFFF"/>
               </w:rPr>
-              <w:t>Which complexity band do you believe this claim falls into?</w:t>
-            </w:r>
-          </w:p>
-          <w:p>
-            <w:pPr>
-              <w:pStyle w:val="NormalWeb"/>
-              <w:spacing w:before="40" w:beforeAutospacing="0" w:after="40" w:afterAutospacing="0"/>
-            </w:pPr>
-          </w:p>
-        </w:tc>
-        <w:tc>
-          <w:tcPr>
-            <w:tcW w:w="6521" w:type="dxa"/>
-            <w:tcBorders>
-              <w:top w:val="nil"/>
-              <w:left w:val="nil"/>
-              <w:bottom w:val="nil"/>
-              <w:right w:val="nil"/>
-            </w:tcBorders>
-            <w:hideMark/>
-          </w:tcPr>
-          <w:p>
-            <w:pPr>
-              <w:spacing w:before="40" w:after="40"/>
-              <w:rPr>
-                <w:rFonts w:ascii="Arial" w:hAnsi="Arial" w:cs="Arial"/>
-                <w:sz w:val="22"/>
-                <w:szCs w:val="22"/>
-              </w:rPr>
-            </w:pPr>
-            <w:r>
-              <w:rPr>
-                <w:rFonts w:ascii="GDSTransportWebsite" w:hAnsi="GDSTransportWebsite"/>
-                <w:color w:val="0A0A0A"/>
-              </w:rPr>
-              <w:t>&lt;&lt;fixedRecoverableCosts.band</w:t>
-            </w:r>
-            <w:r>
-              <w:rPr>
-                <w:rFonts w:ascii="GDSTransportWebsite" w:hAnsi="GDSTransportWebsite"/>
-                <w:color w:val="0A0A0A"/>
-              </w:rPr>
-              <w:t>Text</w:t>
-            </w:r>
-            <w:r>
-              <w:rPr>
-                <w:rFonts w:ascii="GDSTransportWebsite" w:hAnsi="GDSTransportWebsite"/>
-                <w:color w:val="0A0A0A"/>
-              </w:rPr>
-              <w:t>&gt;&gt;</w:t>
-            </w:r>
-          </w:p>
-        </w:tc>
-      </w:tr>
-      <w:tr>
-        <w:tc>
-          <w:tcPr>
-            <w:tcW w:w="3544" w:type="dxa"/>
-            <w:tcBorders>
-              <w:top w:val="nil"/>
-              <w:left w:val="nil"/>
-              <w:bottom w:val="nil"/>
-              <w:right w:val="nil"/>
-            </w:tcBorders>
-          </w:tcPr>
-          <w:p>
-            <w:pPr>
-              <w:pStyle w:val="NormalWeb"/>
-              <w:spacing w:before="40" w:beforeAutospacing="0" w:after="40" w:afterAutospacing="0"/>
-              <w:rPr>
-                <w:rFonts w:ascii="GDSTransportWebsite" w:hAnsi="GDSTransportWebsite"/>
-                <w:b/>
-                <w:bCs/>
-                <w:color w:val="0A0A0A"/>
-                <w:shd w:val="clear" w:color="auto" w:fill="FFFFFF"/>
-              </w:rPr>
-            </w:pPr>
-            <w:r>
-              <w:rPr>
-                <w:rFonts w:ascii="GDSTransportWebsite" w:hAnsi="GDSTransportWebsite"/>
-                <w:b/>
-                <w:bCs/>
-                <w:color w:val="0A0A0A"/>
-                <w:shd w:val="clear" w:color="auto" w:fill="FFFFFF"/>
-              </w:rPr>
-              <w:t>Has this complexity band been agreed with the other party?</w:t>
-            </w:r>
-          </w:p>
-        </w:tc>
-        <w:tc>
-          <w:tcPr>
-            <w:tcW w:w="6521" w:type="dxa"/>
-            <w:tcBorders>
-              <w:top w:val="nil"/>
-              <w:left w:val="nil"/>
-              <w:bottom w:val="nil"/>
-              <w:right w:val="nil"/>
-            </w:tcBorders>
-            <w:hideMark/>
-          </w:tcPr>
-          <w:p>
-            <w:pPr>
-              <w:spacing w:before="40" w:after="40"/>
-              <w:rPr>
-                <w:rFonts w:ascii="GDSTransportWebsite" w:hAnsi="GDSTransportWebsite"/>
-                <w:color w:val="0A0A0A"/>
-              </w:rPr>
-            </w:pPr>
-            <w:r>
-              <w:rPr>
-                <w:rFonts w:ascii="GDSTransportWebsite" w:hAnsi="GDSTransportWebsite"/>
-                <w:color w:val="0A0A0A"/>
-              </w:rPr>
-              <w:t>&lt;&lt;fixedRecoverableCosts.</w:t>
-            </w:r>
-            <w:r>
-              <w:rPr>
-                <w:rFonts w:ascii="GDSTransportWebsite" w:hAnsi="GDSTransportWebsite"/>
-                <w:color w:val="0A0A0A"/>
-              </w:rPr>
-              <w:t>complexityBandingAgreed</w:t>
-            </w:r>
-            <w:r>
-              <w:rPr>
-                <w:rFonts w:ascii="GDSTransportWebsite" w:hAnsi="GDSTransportWebsite"/>
-                <w:color w:val="0A0A0A"/>
-              </w:rPr>
-              <w:t>&gt;&gt;</w:t>
-            </w:r>
-          </w:p>
-        </w:tc>
-      </w:tr>
-      <w:tr>
-        <w:tc>
-          <w:tcPr>
-            <w:tcW w:w="3544" w:type="dxa"/>
-            <w:tcBorders>
-              <w:top w:val="nil"/>
-              <w:left w:val="nil"/>
-              <w:bottom w:val="nil"/>
-              <w:right w:val="nil"/>
-            </w:tcBorders>
-          </w:tcPr>
-          <w:p>
-            <w:pPr>
-              <w:pStyle w:val="NormalWeb"/>
-              <w:spacing w:before="40" w:beforeAutospacing="0" w:after="40" w:afterAutospacing="0"/>
-              <w:rPr>
-                <w:rFonts w:ascii="GDSTransportWebsite" w:hAnsi="GDSTransportWebsite"/>
-                <w:b/>
-                <w:bCs/>
-                <w:color w:val="0A0A0A"/>
-                <w:shd w:val="clear" w:color="auto" w:fill="FFFFFF"/>
-              </w:rPr>
-            </w:pPr>
+              <w:t>Reasons</w:t>
+            </w:r>
           </w:p>
         </w:tc>
         <w:tc>
@@ -4075,69 +5086,32 @@
                 <w:color w:val="0A0A0A"/>
               </w:rPr>
             </w:pPr>
-          </w:p>
-        </w:tc>
-      </w:tr>
-      <w:tr>
-        <w:tc>
-          <w:tcPr>
-            <w:tcW w:w="3544" w:type="dxa"/>
-            <w:tcBorders>
-              <w:top w:val="nil"/>
-              <w:left w:val="nil"/>
-              <w:bottom w:val="nil"/>
-              <w:right w:val="nil"/>
-            </w:tcBorders>
-          </w:tcPr>
-          <w:p>
-            <w:pPr>
-              <w:pStyle w:val="NormalWeb"/>
-              <w:spacing w:before="40" w:beforeAutospacing="0" w:after="40" w:afterAutospacing="0"/>
-              <w:rPr>
-                <w:rFonts w:ascii="GDSTransportWebsite" w:hAnsi="GDSTransportWebsite"/>
-                <w:b/>
-                <w:bCs/>
-                <w:color w:val="0A0A0A"/>
-                <w:shd w:val="clear" w:color="auto" w:fill="FFFFFF"/>
-              </w:rPr>
-            </w:pPr>
-            <w:r>
-              <w:rPr>
-                <w:rFonts w:ascii="GDSTransportWebsite" w:hAnsi="GDSTransportWebsite"/>
-                <w:b/>
-                <w:bCs/>
-                <w:color w:val="0A0A0A"/>
-                <w:shd w:val="clear" w:color="auto" w:fill="FFFFFF"/>
-              </w:rPr>
-              <w:t>Reasons</w:t>
-            </w:r>
-          </w:p>
-        </w:tc>
-        <w:tc>
-          <w:tcPr>
-            <w:tcW w:w="6521" w:type="dxa"/>
-            <w:tcBorders>
-              <w:top w:val="nil"/>
-              <w:left w:val="nil"/>
-              <w:bottom w:val="nil"/>
-              <w:right w:val="nil"/>
-            </w:tcBorders>
-          </w:tcPr>
-          <w:p>
-            <w:pPr>
-              <w:spacing w:before="40" w:after="40"/>
-              <w:rPr>
-                <w:rFonts w:ascii="GDSTransportWebsite" w:hAnsi="GDSTransportWebsite"/>
-                <w:color w:val="0A0A0A"/>
-              </w:rPr>
-            </w:pPr>
-            <w:r>
-              <w:rPr>
-                <w:rFonts w:ascii="GDSTransportWebsite" w:hAnsi="GDSTransportWebsite"/>
-                <w:color w:val="0A0A0A"/>
-              </w:rPr>
-              <w:t>&lt;&lt;cs_{isBlank(</w:t>
-            </w:r>
+            <w:r>
+              <w:rPr>
+                <w:rFonts w:ascii="GDSTransportWebsite" w:hAnsi="GDSTransportWebsite"/>
+                <w:color w:val="0A0A0A"/>
+              </w:rPr>
+              <w:t>&lt;&lt;cs_{</w:t>
+            </w:r>
+            <w:proofErr w:type="spellStart"/>
+            <w:proofErr w:type="gramStart"/>
+            <w:r>
+              <w:rPr>
+                <w:rFonts w:ascii="GDSTransportWebsite" w:hAnsi="GDSTransportWebsite"/>
+                <w:color w:val="0A0A0A"/>
+              </w:rPr>
+              <w:t>isBlank</w:t>
+            </w:r>
+            <w:proofErr w:type="spellEnd"/>
+            <w:r>
+              <w:rPr>
+                <w:rFonts w:ascii="GDSTransportWebsite" w:hAnsi="GDSTransportWebsite"/>
+                <w:color w:val="0A0A0A"/>
+              </w:rPr>
+              <w:t>(</w:t>
+            </w:r>
+            <w:proofErr w:type="spellStart"/>
+            <w:proofErr w:type="gramEnd"/>
             <w:r>
               <w:rPr>
                 <w:rFonts w:ascii="GDSTransportWebsite" w:hAnsi="GDSTransportWebsite"/>
@@ -4145,6 +5119,7 @@
               </w:rPr>
               <w:t>fixedRecoverableCosts.reasons</w:t>
             </w:r>
+            <w:proofErr w:type="spellEnd"/>
             <w:r>
               <w:rPr>
                 <w:rFonts w:ascii="GDSTransportWebsite" w:hAnsi="GDSTransportWebsite"/>
@@ -4157,8 +5132,17 @@
                 <w:rFonts w:ascii="GDSTransportWebsite" w:hAnsi="GDSTransportWebsite"/>
                 <w:color w:val="0A0A0A"/>
               </w:rPr>
-              <w:t xml:space="preserve"> fixedRecoverableCosts.reasons</w:t>
-            </w:r>
+              <w:t xml:space="preserve"> </w:t>
+            </w:r>
+            <w:proofErr w:type="spellStart"/>
+            <w:r>
+              <w:rPr>
+                <w:rFonts w:ascii="GDSTransportWebsite" w:hAnsi="GDSTransportWebsite"/>
+                <w:color w:val="0A0A0A"/>
+              </w:rPr>
+              <w:t>fixedRecoverableCosts.reasons</w:t>
+            </w:r>
+            <w:proofErr w:type="spellEnd"/>
             <w:r>
               <w:rPr>
                 <w:rFonts w:ascii="GDSTransportWebsite" w:hAnsi="GDSTransportWebsite"/>
@@ -4185,14 +5169,6 @@
           <w:shd w:val="clear" w:color="auto" w:fill="FFFFFF"/>
         </w:rPr>
       </w:pPr>
-      <w:r>
-        <w:rPr>
-          <w:rFonts w:ascii="GDSTransportWebsite" w:hAnsi="GDSTransportWebsite"/>
-          <w:color w:val="0A0A0A"/>
-          <w:shd w:val="clear" w:color="auto" w:fill="FFFFFF"/>
-        </w:rPr>
-        <w:t>&lt;&lt;es_&gt;&gt;</w:t>
-      </w:r>
     </w:p>
     <w:p>
       <w:pPr>
@@ -4237,7 +5213,27 @@
           <w:sz w:val="36"/>
           <w:szCs w:val="36"/>
         </w:rPr>
-        <w:t>&lt;&lt;cs_{allocatedTrack='MULTI_CLAIM'}&gt;&gt;</w:t>
+        <w:t>&lt;&lt;cs_{</w:t>
+      </w:r>
+      <w:proofErr w:type="spellStart"/>
+      <w:r>
+        <w:rPr>
+          <w:rFonts w:ascii="GDSTransportWebsite" w:hAnsi="GDSTransportWebsite"/>
+          <w:color w:val="0A0A0A"/>
+          <w:sz w:val="36"/>
+          <w:szCs w:val="36"/>
+        </w:rPr>
+        <w:t>allocatedTrack</w:t>
+      </w:r>
+      <w:proofErr w:type="spellEnd"/>
+      <w:r>
+        <w:rPr>
+          <w:rFonts w:ascii="GDSTransportWebsite" w:hAnsi="GDSTransportWebsite"/>
+          <w:color w:val="0A0A0A"/>
+          <w:sz w:val="36"/>
+          <w:szCs w:val="36"/>
+        </w:rPr>
+        <w:t>='MULTI_CLAIM'}&gt;&gt;</w:t>
       </w:r>
     </w:p>
     <w:p>
@@ -4339,7 +5335,23 @@
                 <w:rFonts w:ascii="GDSTransportWebsite" w:hAnsi="GDSTransportWebsite"/>
                 <w:color w:val="0A0A0A"/>
               </w:rPr>
-              <w:t>&lt;&lt;disclosureOfElectronicDocuments.reachedAgreement&gt;&gt;</w:t>
+              <w:t>&lt;&lt;</w:t>
+            </w:r>
+            <w:proofErr w:type="spellStart"/>
+            <w:r>
+              <w:rPr>
+                <w:rFonts w:ascii="GDSTransportWebsite" w:hAnsi="GDSTransportWebsite"/>
+                <w:color w:val="0A0A0A"/>
+              </w:rPr>
+              <w:t>disclosureOfElectronicDocuments.reachedAgreement</w:t>
+            </w:r>
+            <w:proofErr w:type="spellEnd"/>
+            <w:r>
+              <w:rPr>
+                <w:rFonts w:ascii="GDSTransportWebsite" w:hAnsi="GDSTransportWebsite"/>
+                <w:color w:val="0A0A0A"/>
+              </w:rPr>
+              <w:t>&gt;&gt;</w:t>
             </w:r>
           </w:p>
         </w:tc>
@@ -4352,7 +5364,54 @@
           <w:color w:val="0A0A0A"/>
           <w:shd w:val="clear" w:color="auto" w:fill="FFFFFF"/>
         </w:rPr>
-        <w:t>&lt;&lt;cs_{disclosureOfElectronicDocuments.reachedAgreement='No' &amp;&amp; disclosureOfElectronicDocuments.agreementLikely='No' }&gt;&gt;</w:t>
+        <w:lastRenderedPageBreak/>
+        <w:t>&lt;&lt;cs</w:t>
+      </w:r>
+      <w:proofErr w:type="gramStart"/>
+      <w:r>
+        <w:rPr>
+          <w:rFonts w:ascii="GDSTransportWebsite" w:hAnsi="GDSTransportWebsite"/>
+          <w:color w:val="0A0A0A"/>
+          <w:shd w:val="clear" w:color="auto" w:fill="FFFFFF"/>
+        </w:rPr>
+        <w:t>_{</w:t>
+      </w:r>
+      <w:proofErr w:type="spellStart"/>
+      <w:proofErr w:type="gramEnd"/>
+      <w:r>
+        <w:rPr>
+          <w:rFonts w:ascii="GDSTransportWebsite" w:hAnsi="GDSTransportWebsite"/>
+          <w:color w:val="0A0A0A"/>
+          <w:shd w:val="clear" w:color="auto" w:fill="FFFFFF"/>
+        </w:rPr>
+        <w:t>disclosureOfElectronicDocuments.reachedAgreement</w:t>
+      </w:r>
+      <w:proofErr w:type="spellEnd"/>
+      <w:r>
+        <w:rPr>
+          <w:rFonts w:ascii="GDSTransportWebsite" w:hAnsi="GDSTransportWebsite"/>
+          <w:color w:val="0A0A0A"/>
+          <w:shd w:val="clear" w:color="auto" w:fill="FFFFFF"/>
+        </w:rPr>
+        <w:t xml:space="preserve">='No' &amp;&amp; </w:t>
+      </w:r>
+      <w:proofErr w:type="spellStart"/>
+      <w:r>
+        <w:rPr>
+          <w:rFonts w:ascii="GDSTransportWebsite" w:hAnsi="GDSTransportWebsite"/>
+          <w:color w:val="0A0A0A"/>
+          <w:shd w:val="clear" w:color="auto" w:fill="FFFFFF"/>
+        </w:rPr>
+        <w:t>disclosureOfElectronicDocuments.agreementLikely</w:t>
+      </w:r>
+      <w:proofErr w:type="spellEnd"/>
+      <w:r>
+        <w:rPr>
+          <w:rFonts w:ascii="GDSTransportWebsite" w:hAnsi="GDSTransportWebsite"/>
+          <w:color w:val="0A0A0A"/>
+          <w:shd w:val="clear" w:color="auto" w:fill="FFFFFF"/>
+        </w:rPr>
+        <w:t>='No' }&gt;&gt;</w:t>
       </w:r>
     </w:p>
     <w:tbl>
@@ -4399,7 +5458,29 @@
                 <w:color w:val="0A0A0A"/>
                 <w:shd w:val="clear" w:color="auto" w:fill="FFFFFF"/>
               </w:rPr>
-              <w:t xml:space="preserve">Explain why not </w:t>
+              <w:t xml:space="preserve">Explain why </w:t>
+            </w:r>
+            <w:proofErr w:type="gramStart"/>
+            <w:r>
+              <w:rPr>
+                <w:rFonts w:ascii="GDSTransportWebsite" w:hAnsi="GDSTransportWebsite"/>
+                <w:b/>
+                <w:bCs/>
+                <w:color w:val="0A0A0A"/>
+                <w:shd w:val="clear" w:color="auto" w:fill="FFFFFF"/>
+              </w:rPr>
+              <w:t>not</w:t>
+            </w:r>
+            <w:proofErr w:type="gramEnd"/>
+            <w:r>
+              <w:rPr>
+                <w:rFonts w:ascii="GDSTransportWebsite" w:hAnsi="GDSTransportWebsite"/>
+                <w:b/>
+                <w:bCs/>
+                <w:color w:val="0A0A0A"/>
+                <w:shd w:val="clear" w:color="auto" w:fill="FFFFFF"/>
+              </w:rPr>
+              <w:t xml:space="preserve"> </w:t>
             </w:r>
           </w:p>
           <w:p>
@@ -4428,7 +5509,23 @@
                 <w:rFonts w:ascii="GDSTransportWebsite" w:hAnsi="GDSTransportWebsite"/>
                 <w:color w:val="0A0A0A"/>
               </w:rPr>
-              <w:t>&lt;&lt;disclosureOfElectronicDocuments.reasonForNoAgreement&gt;&gt;</w:t>
+              <w:t>&lt;&lt;</w:t>
+            </w:r>
+            <w:proofErr w:type="spellStart"/>
+            <w:r>
+              <w:rPr>
+                <w:rFonts w:ascii="GDSTransportWebsite" w:hAnsi="GDSTransportWebsite"/>
+                <w:color w:val="0A0A0A"/>
+              </w:rPr>
+              <w:t>disclosureOfElectronicDocuments.reasonForNoAgreement</w:t>
+            </w:r>
+            <w:proofErr w:type="spellEnd"/>
+            <w:r>
+              <w:rPr>
+                <w:rFonts w:ascii="GDSTransportWebsite" w:hAnsi="GDSTransportWebsite"/>
+                <w:color w:val="0A0A0A"/>
+              </w:rPr>
+              <w:t>&gt;&gt;</w:t>
             </w:r>
           </w:p>
         </w:tc>
@@ -4448,7 +5545,6 @@
           <w:color w:val="0A0A0A"/>
           <w:shd w:val="clear" w:color="auto" w:fill="FFFFFF"/>
         </w:rPr>
-        <w:lastRenderedPageBreak/>
         <w:t>&lt;&lt;es_&gt;&gt;</w:t>
       </w:r>
     </w:p>
@@ -4459,7 +5555,25 @@
           <w:color w:val="0A0A0A"/>
           <w:shd w:val="clear" w:color="auto" w:fill="FFFFFF"/>
         </w:rPr>
-        <w:t>&lt;&lt;cs_{disclosureOfNonElectronicDocuments.directionsForDisclosureProposed='Yes' &amp;&amp; disclosureOfNonElectronicDocuments.standardDirectionsRequired=No}&gt;&gt;</w:t>
+        <w:t>&lt;&lt;cs</w:t>
+      </w:r>
+      <w:proofErr w:type="gramStart"/>
+      <w:r>
+        <w:rPr>
+          <w:rFonts w:ascii="GDSTransportWebsite" w:hAnsi="GDSTransportWebsite"/>
+          <w:color w:val="0A0A0A"/>
+          <w:shd w:val="clear" w:color="auto" w:fill="FFFFFF"/>
+        </w:rPr>
+        <w:t>_{</w:t>
+      </w:r>
+      <w:proofErr w:type="gramEnd"/>
+      <w:r>
+        <w:rPr>
+          <w:rFonts w:ascii="GDSTransportWebsite" w:hAnsi="GDSTransportWebsite"/>
+          <w:color w:val="0A0A0A"/>
+          <w:shd w:val="clear" w:color="auto" w:fill="FFFFFF"/>
+        </w:rPr>
+        <w:t>disclosureOfNonElectronicDocuments.directionsForDisclosureProposed='Yes' &amp;&amp; disclosureOfNonElectronicDocuments.standardDirectionsRequired=No}&gt;&gt;</w:t>
       </w:r>
     </w:p>
     <w:tbl>
@@ -4506,8 +5620,20 @@
                 <w:color w:val="0A0A0A"/>
                 <w:shd w:val="clear" w:color="auto" w:fill="FFFFFF"/>
               </w:rPr>
-              <w:t>Enter your preferred directions for disclosure</w:t>
-            </w:r>
+              <w:t xml:space="preserve">Enter your preferred directions for </w:t>
+            </w:r>
+            <w:proofErr w:type="gramStart"/>
+            <w:r>
+              <w:rPr>
+                <w:rFonts w:ascii="GDSTransportWebsite" w:hAnsi="GDSTransportWebsite"/>
+                <w:b/>
+                <w:bCs/>
+                <w:color w:val="0A0A0A"/>
+                <w:shd w:val="clear" w:color="auto" w:fill="FFFFFF"/>
+              </w:rPr>
+              <w:t>disclosure</w:t>
+            </w:r>
+            <w:proofErr w:type="gramEnd"/>
           </w:p>
           <w:p>
             <w:pPr>
@@ -4541,7 +5667,23 @@
                 <w:rFonts w:ascii="GDSTransportWebsite" w:hAnsi="GDSTransportWebsite"/>
                 <w:color w:val="0A0A0A"/>
               </w:rPr>
-              <w:t>&lt;&lt;disclosureOfNonElectronicDocuments.bespokeDirections&gt;&gt;</w:t>
+              <w:t>&lt;&lt;</w:t>
+            </w:r>
+            <w:proofErr w:type="spellStart"/>
+            <w:r>
+              <w:rPr>
+                <w:rFonts w:ascii="GDSTransportWebsite" w:hAnsi="GDSTransportWebsite"/>
+                <w:color w:val="0A0A0A"/>
+              </w:rPr>
+              <w:t>disclosureOfNonElectronicDocuments.bespokeDirections</w:t>
+            </w:r>
+            <w:proofErr w:type="spellEnd"/>
+            <w:r>
+              <w:rPr>
+                <w:rFonts w:ascii="GDSTransportWebsite" w:hAnsi="GDSTransportWebsite"/>
+                <w:color w:val="0A0A0A"/>
+              </w:rPr>
+              <w:t>&gt;&gt;</w:t>
             </w:r>
           </w:p>
         </w:tc>
@@ -4692,7 +5834,25 @@
                 <w:rFonts w:ascii="GDSTransportWebsite" w:hAnsi="GDSTransportWebsite"/>
                 <w:color w:val="0A0A0A"/>
               </w:rPr>
-              <w:t>&lt;&lt;experts.expertRequired&gt;&gt;</w:t>
+              <w:t>&lt;&lt;</w:t>
+            </w:r>
+            <w:proofErr w:type="spellStart"/>
+            <w:proofErr w:type="gramStart"/>
+            <w:r>
+              <w:rPr>
+                <w:rFonts w:ascii="GDSTransportWebsite" w:hAnsi="GDSTransportWebsite"/>
+                <w:color w:val="0A0A0A"/>
+              </w:rPr>
+              <w:t>experts.expertRequired</w:t>
+            </w:r>
+            <w:proofErr w:type="spellEnd"/>
+            <w:proofErr w:type="gramEnd"/>
+            <w:r>
+              <w:rPr>
+                <w:rFonts w:ascii="GDSTransportWebsite" w:hAnsi="GDSTransportWebsite"/>
+                <w:color w:val="0A0A0A"/>
+              </w:rPr>
+              <w:t>&gt;&gt;</w:t>
             </w:r>
           </w:p>
         </w:tc>
@@ -4705,7 +5865,27 @@
           <w:color w:val="0A0A0A"/>
           <w:shd w:val="clear" w:color="auto" w:fill="FFFFFF"/>
         </w:rPr>
-        <w:t>&lt;&lt;cs_{experts.expertRequired='Yes'}&gt;&gt;</w:t>
+        <w:t>&lt;&lt;cs_{</w:t>
+      </w:r>
+      <w:proofErr w:type="spellStart"/>
+      <w:proofErr w:type="gramStart"/>
+      <w:r>
+        <w:rPr>
+          <w:rFonts w:ascii="GDSTransportWebsite" w:hAnsi="GDSTransportWebsite"/>
+          <w:color w:val="0A0A0A"/>
+          <w:shd w:val="clear" w:color="auto" w:fill="FFFFFF"/>
+        </w:rPr>
+        <w:t>experts.expertRequired</w:t>
+      </w:r>
+      <w:proofErr w:type="spellEnd"/>
+      <w:proofErr w:type="gramEnd"/>
+      <w:r>
+        <w:rPr>
+          <w:rFonts w:ascii="GDSTransportWebsite" w:hAnsi="GDSTransportWebsite"/>
+          <w:color w:val="0A0A0A"/>
+          <w:shd w:val="clear" w:color="auto" w:fill="FFFFFF"/>
+        </w:rPr>
+        <w:t>='Yes'}&gt;&gt;</w:t>
       </w:r>
     </w:p>
     <w:tbl>
@@ -4753,7 +5933,29 @@
                 <w:color w:val="0A0A0A"/>
                 <w:shd w:val="clear" w:color="auto" w:fill="FFFFFF"/>
               </w:rPr>
-              <w:t>Have you already sent expert reports or similar to other parties?</w:t>
+              <w:t xml:space="preserve">Have you already sent expert reports or </w:t>
+            </w:r>
+            <w:proofErr w:type="gramStart"/>
+            <w:r>
+              <w:rPr>
+                <w:rFonts w:ascii="GDSTransportWebsite" w:hAnsi="GDSTransportWebsite"/>
+                <w:b/>
+                <w:bCs/>
+                <w:color w:val="0A0A0A"/>
+                <w:shd w:val="clear" w:color="auto" w:fill="FFFFFF"/>
+              </w:rPr>
+              <w:t>similar to</w:t>
+            </w:r>
+            <w:proofErr w:type="gramEnd"/>
+            <w:r>
+              <w:rPr>
+                <w:rFonts w:ascii="GDSTransportWebsite" w:hAnsi="GDSTransportWebsite"/>
+                <w:b/>
+                <w:bCs/>
+                <w:color w:val="0A0A0A"/>
+                <w:shd w:val="clear" w:color="auto" w:fill="FFFFFF"/>
+              </w:rPr>
+              <w:t xml:space="preserve"> other parties?</w:t>
             </w:r>
           </w:p>
           <w:p>
@@ -4782,7 +5984,57 @@
                 <w:rFonts w:ascii="GDSTransportWebsite" w:hAnsi="GDSTransportWebsite"/>
                 <w:color w:val="0A0A0A"/>
               </w:rPr>
-              <w:t>&lt;&lt;cs_{isBlank(experts.expertReportsSent)}&gt;&gt;Not Provided&lt;&lt;else&gt;&gt;&lt;&lt;experts.expertReportsSent&gt;&gt;&lt;&lt;es_&gt;&gt;</w:t>
+              <w:t>&lt;&lt;cs_{</w:t>
+            </w:r>
+            <w:proofErr w:type="spellStart"/>
+            <w:r>
+              <w:rPr>
+                <w:rFonts w:ascii="GDSTransportWebsite" w:hAnsi="GDSTransportWebsite"/>
+                <w:color w:val="0A0A0A"/>
+              </w:rPr>
+              <w:t>isBlank</w:t>
+            </w:r>
+            <w:proofErr w:type="spellEnd"/>
+            <w:r>
+              <w:rPr>
+                <w:rFonts w:ascii="GDSTransportWebsite" w:hAnsi="GDSTransportWebsite"/>
+                <w:color w:val="0A0A0A"/>
+              </w:rPr>
+              <w:t>(</w:t>
+            </w:r>
+            <w:proofErr w:type="spellStart"/>
+            <w:proofErr w:type="gramStart"/>
+            <w:r>
+              <w:rPr>
+                <w:rFonts w:ascii="GDSTransportWebsite" w:hAnsi="GDSTransportWebsite"/>
+                <w:color w:val="0A0A0A"/>
+              </w:rPr>
+              <w:t>experts.expertReportsSent</w:t>
+            </w:r>
+            <w:proofErr w:type="spellEnd"/>
+            <w:proofErr w:type="gramEnd"/>
+            <w:r>
+              <w:rPr>
+                <w:rFonts w:ascii="GDSTransportWebsite" w:hAnsi="GDSTransportWebsite"/>
+                <w:color w:val="0A0A0A"/>
+              </w:rPr>
+              <w:t>)}&gt;&gt;Not Provided&lt;&lt;else&gt;&gt;&lt;&lt;</w:t>
+            </w:r>
+            <w:proofErr w:type="spellStart"/>
+            <w:r>
+              <w:rPr>
+                <w:rFonts w:ascii="GDSTransportWebsite" w:hAnsi="GDSTransportWebsite"/>
+                <w:color w:val="0A0A0A"/>
+              </w:rPr>
+              <w:t>experts.expertReportsSent</w:t>
+            </w:r>
+            <w:proofErr w:type="spellEnd"/>
+            <w:r>
+              <w:rPr>
+                <w:rFonts w:ascii="GDSTransportWebsite" w:hAnsi="GDSTransportWebsite"/>
+                <w:color w:val="0A0A0A"/>
+              </w:rPr>
+              <w:t>&gt;&gt;&lt;&lt;es_&gt;&gt;</w:t>
             </w:r>
           </w:p>
         </w:tc>
@@ -4847,7 +6099,57 @@
                 <w:rFonts w:ascii="GDSTransportWebsite" w:hAnsi="GDSTransportWebsite"/>
                 <w:color w:val="0A0A0A"/>
               </w:rPr>
-              <w:t>&lt;&lt;cs_{isBlank(experts.jointExpertSuitable)}&gt;&gt;Not Provided&lt;&lt;else&gt;&gt;&lt;&lt;experts.jointExpertSuitable&gt;&gt;&lt;&lt;es_&gt;&gt;</w:t>
+              <w:t>&lt;&lt;cs_{</w:t>
+            </w:r>
+            <w:proofErr w:type="spellStart"/>
+            <w:r>
+              <w:rPr>
+                <w:rFonts w:ascii="GDSTransportWebsite" w:hAnsi="GDSTransportWebsite"/>
+                <w:color w:val="0A0A0A"/>
+              </w:rPr>
+              <w:t>isBlank</w:t>
+            </w:r>
+            <w:proofErr w:type="spellEnd"/>
+            <w:r>
+              <w:rPr>
+                <w:rFonts w:ascii="GDSTransportWebsite" w:hAnsi="GDSTransportWebsite"/>
+                <w:color w:val="0A0A0A"/>
+              </w:rPr>
+              <w:t>(</w:t>
+            </w:r>
+            <w:proofErr w:type="spellStart"/>
+            <w:proofErr w:type="gramStart"/>
+            <w:r>
+              <w:rPr>
+                <w:rFonts w:ascii="GDSTransportWebsite" w:hAnsi="GDSTransportWebsite"/>
+                <w:color w:val="0A0A0A"/>
+              </w:rPr>
+              <w:t>experts.jointExpertSuitable</w:t>
+            </w:r>
+            <w:proofErr w:type="spellEnd"/>
+            <w:proofErr w:type="gramEnd"/>
+            <w:r>
+              <w:rPr>
+                <w:rFonts w:ascii="GDSTransportWebsite" w:hAnsi="GDSTransportWebsite"/>
+                <w:color w:val="0A0A0A"/>
+              </w:rPr>
+              <w:t>)}&gt;&gt;Not Provided&lt;&lt;else&gt;&gt;&lt;&lt;</w:t>
+            </w:r>
+            <w:proofErr w:type="spellStart"/>
+            <w:r>
+              <w:rPr>
+                <w:rFonts w:ascii="GDSTransportWebsite" w:hAnsi="GDSTransportWebsite"/>
+                <w:color w:val="0A0A0A"/>
+              </w:rPr>
+              <w:t>experts.jointExpertSuitable</w:t>
+            </w:r>
+            <w:proofErr w:type="spellEnd"/>
+            <w:r>
+              <w:rPr>
+                <w:rFonts w:ascii="GDSTransportWebsite" w:hAnsi="GDSTransportWebsite"/>
+                <w:color w:val="0A0A0A"/>
+              </w:rPr>
+              <w:t>&gt;&gt;&lt;&lt;es_&gt;&gt;</w:t>
             </w:r>
           </w:p>
         </w:tc>
@@ -4873,7 +6175,35 @@
                 <w:color w:val="0A0A0A"/>
                 <w:shd w:val="clear" w:color="auto" w:fill="FFFFFF"/>
               </w:rPr>
-              <w:t>&lt;&lt;rr_experts.details&gt;&gt;</w:t>
+              <w:t>&lt;&lt;</w:t>
+            </w:r>
+            <w:proofErr w:type="spellStart"/>
+            <w:r>
+              <w:rPr>
+                <w:rFonts w:ascii="GDSTransportWebsite" w:hAnsi="GDSTransportWebsite"/>
+                <w:color w:val="0A0A0A"/>
+                <w:shd w:val="clear" w:color="auto" w:fill="FFFFFF"/>
+              </w:rPr>
+              <w:t>rr_</w:t>
+            </w:r>
+            <w:proofErr w:type="gramStart"/>
+            <w:r>
+              <w:rPr>
+                <w:rFonts w:ascii="GDSTransportWebsite" w:hAnsi="GDSTransportWebsite"/>
+                <w:color w:val="0A0A0A"/>
+                <w:shd w:val="clear" w:color="auto" w:fill="FFFFFF"/>
+              </w:rPr>
+              <w:t>experts.details</w:t>
+            </w:r>
+            <w:proofErr w:type="spellEnd"/>
+            <w:proofErr w:type="gramEnd"/>
+            <w:r>
+              <w:rPr>
+                <w:rFonts w:ascii="GDSTransportWebsite" w:hAnsi="GDSTransportWebsite"/>
+                <w:color w:val="0A0A0A"/>
+                <w:shd w:val="clear" w:color="auto" w:fill="FFFFFF"/>
+              </w:rPr>
+              <w:t>&gt;&gt;</w:t>
             </w:r>
           </w:p>
         </w:tc>
@@ -4901,7 +6231,23 @@
                 <w:rFonts w:ascii="GDSTransportWebsite" w:hAnsi="GDSTransportWebsite"/>
                 <w:color w:val="0A0A0A"/>
               </w:rPr>
-              <w:t>Expert &lt;&lt;$itemnum&gt;&gt;</w:t>
+              <w:t>Expert &lt;&lt;$</w:t>
+            </w:r>
+            <w:proofErr w:type="spellStart"/>
+            <w:r>
+              <w:rPr>
+                <w:rFonts w:ascii="GDSTransportWebsite" w:hAnsi="GDSTransportWebsite"/>
+                <w:color w:val="0A0A0A"/>
+              </w:rPr>
+              <w:t>itemnum</w:t>
+            </w:r>
+            <w:proofErr w:type="spellEnd"/>
+            <w:r>
+              <w:rPr>
+                <w:rFonts w:ascii="GDSTransportWebsite" w:hAnsi="GDSTransportWebsite"/>
+                <w:color w:val="0A0A0A"/>
+              </w:rPr>
+              <w:t>&gt;&gt;</w:t>
             </w:r>
           </w:p>
         </w:tc>
@@ -4967,7 +6313,71 @@
                 <w:rFonts w:ascii="GDSTransportWebsite" w:hAnsi="GDSTransportWebsite"/>
                 <w:color w:val="0A0A0A"/>
               </w:rPr>
-              <w:t>&lt;&lt;cs_{isBlank(firstName)}&gt;&gt;Not Provided&lt;&lt;else&gt;&gt;&lt;&lt;firstName&gt;&gt; &lt;&lt;lastName&gt;&gt;&lt;&lt;es_&gt;&gt;</w:t>
+              <w:t>&lt;&lt;cs_{</w:t>
+            </w:r>
+            <w:proofErr w:type="spellStart"/>
+            <w:r>
+              <w:rPr>
+                <w:rFonts w:ascii="GDSTransportWebsite" w:hAnsi="GDSTransportWebsite"/>
+                <w:color w:val="0A0A0A"/>
+              </w:rPr>
+              <w:t>isBlank</w:t>
+            </w:r>
+            <w:proofErr w:type="spellEnd"/>
+            <w:r>
+              <w:rPr>
+                <w:rFonts w:ascii="GDSTransportWebsite" w:hAnsi="GDSTransportWebsite"/>
+                <w:color w:val="0A0A0A"/>
+              </w:rPr>
+              <w:t>(</w:t>
+            </w:r>
+            <w:proofErr w:type="spellStart"/>
+            <w:r>
+              <w:rPr>
+                <w:rFonts w:ascii="GDSTransportWebsite" w:hAnsi="GDSTransportWebsite"/>
+                <w:color w:val="0A0A0A"/>
+              </w:rPr>
+              <w:t>firstName</w:t>
+            </w:r>
+            <w:proofErr w:type="spellEnd"/>
+            <w:r>
+              <w:rPr>
+                <w:rFonts w:ascii="GDSTransportWebsite" w:hAnsi="GDSTransportWebsite"/>
+                <w:color w:val="0A0A0A"/>
+              </w:rPr>
+              <w:t>)}&gt;&gt;Not Provided&lt;&lt;else&gt;&gt;&lt;&lt;</w:t>
+            </w:r>
+            <w:proofErr w:type="spellStart"/>
+            <w:r>
+              <w:rPr>
+                <w:rFonts w:ascii="GDSTransportWebsite" w:hAnsi="GDSTransportWebsite"/>
+                <w:color w:val="0A0A0A"/>
+              </w:rPr>
+              <w:t>firstName</w:t>
+            </w:r>
+            <w:proofErr w:type="spellEnd"/>
+            <w:r>
+              <w:rPr>
+                <w:rFonts w:ascii="GDSTransportWebsite" w:hAnsi="GDSTransportWebsite"/>
+                <w:color w:val="0A0A0A"/>
+              </w:rPr>
+              <w:t>&gt;&gt; &lt;&lt;</w:t>
+            </w:r>
+            <w:proofErr w:type="spellStart"/>
+            <w:r>
+              <w:rPr>
+                <w:rFonts w:ascii="GDSTransportWebsite" w:hAnsi="GDSTransportWebsite"/>
+                <w:color w:val="0A0A0A"/>
+              </w:rPr>
+              <w:t>lastName</w:t>
+            </w:r>
+            <w:proofErr w:type="spellEnd"/>
+            <w:r>
+              <w:rPr>
+                <w:rFonts w:ascii="GDSTransportWebsite" w:hAnsi="GDSTransportWebsite"/>
+                <w:color w:val="0A0A0A"/>
+              </w:rPr>
+              <w:t>&gt;&gt;&lt;&lt;es_&gt;&gt;</w:t>
             </w:r>
           </w:p>
           <w:p>
@@ -5029,7 +6439,64 @@
                 <w:rFonts w:ascii="GDSTransportWebsite" w:hAnsi="GDSTransportWebsite"/>
                 <w:color w:val="0A0A0A"/>
               </w:rPr>
-              <w:t>&lt;&lt;cs_{!isBlank(phoneNumber)}&gt;&gt;&lt;&lt;phoneNumber&gt;&gt;&lt;&lt;else&gt;&gt;Not Provided&lt;&lt;es_&gt;&gt;</w:t>
+              <w:t>&lt;&lt;cs_</w:t>
+            </w:r>
+            <w:proofErr w:type="gramStart"/>
+            <w:r>
+              <w:rPr>
+                <w:rFonts w:ascii="GDSTransportWebsite" w:hAnsi="GDSTransportWebsite"/>
+                <w:color w:val="0A0A0A"/>
+              </w:rPr>
+              <w:t>{!</w:t>
+            </w:r>
+            <w:proofErr w:type="spellStart"/>
+            <w:r>
+              <w:rPr>
+                <w:rFonts w:ascii="GDSTransportWebsite" w:hAnsi="GDSTransportWebsite"/>
+                <w:color w:val="0A0A0A"/>
+              </w:rPr>
+              <w:t>isBlank</w:t>
+            </w:r>
+            <w:proofErr w:type="spellEnd"/>
+            <w:proofErr w:type="gramEnd"/>
+            <w:r>
+              <w:rPr>
+                <w:rFonts w:ascii="GDSTransportWebsite" w:hAnsi="GDSTransportWebsite"/>
+                <w:color w:val="0A0A0A"/>
+              </w:rPr>
+              <w:t>(</w:t>
+            </w:r>
+            <w:proofErr w:type="spellStart"/>
+            <w:r>
+              <w:rPr>
+                <w:rFonts w:ascii="GDSTransportWebsite" w:hAnsi="GDSTransportWebsite"/>
+                <w:color w:val="0A0A0A"/>
+              </w:rPr>
+              <w:t>phoneNumber</w:t>
+            </w:r>
+            <w:proofErr w:type="spellEnd"/>
+            <w:r>
+              <w:rPr>
+                <w:rFonts w:ascii="GDSTransportWebsite" w:hAnsi="GDSTransportWebsite"/>
+                <w:color w:val="0A0A0A"/>
+              </w:rPr>
+              <w:t>)}&gt;&gt;&lt;&lt;</w:t>
+            </w:r>
+            <w:proofErr w:type="spellStart"/>
+            <w:r>
+              <w:rPr>
+                <w:rFonts w:ascii="GDSTransportWebsite" w:hAnsi="GDSTransportWebsite"/>
+                <w:color w:val="0A0A0A"/>
+              </w:rPr>
+              <w:t>phoneNumber</w:t>
+            </w:r>
+            <w:proofErr w:type="spellEnd"/>
+            <w:r>
+              <w:rPr>
+                <w:rFonts w:ascii="GDSTransportWebsite" w:hAnsi="GDSTransportWebsite"/>
+                <w:color w:val="0A0A0A"/>
+              </w:rPr>
+              <w:t>&gt;&gt;&lt;&lt;else&gt;&gt;Not Provided&lt;&lt;es_&gt;&gt;</w:t>
             </w:r>
           </w:p>
           <w:p>
@@ -5091,7 +6558,64 @@
                 <w:rFonts w:ascii="GDSTransportWebsite" w:hAnsi="GDSTransportWebsite"/>
                 <w:color w:val="0A0A0A"/>
               </w:rPr>
-              <w:t>&lt;&lt;cs_{!isBlank(emailAddress)}&gt;&gt;&lt;&lt;emailAddress&gt;&gt;&lt;&lt;else&gt;&gt;Not Provided&lt;&lt;es_&gt;&gt;</w:t>
+              <w:t>&lt;&lt;cs_</w:t>
+            </w:r>
+            <w:proofErr w:type="gramStart"/>
+            <w:r>
+              <w:rPr>
+                <w:rFonts w:ascii="GDSTransportWebsite" w:hAnsi="GDSTransportWebsite"/>
+                <w:color w:val="0A0A0A"/>
+              </w:rPr>
+              <w:t>{!</w:t>
+            </w:r>
+            <w:proofErr w:type="spellStart"/>
+            <w:r>
+              <w:rPr>
+                <w:rFonts w:ascii="GDSTransportWebsite" w:hAnsi="GDSTransportWebsite"/>
+                <w:color w:val="0A0A0A"/>
+              </w:rPr>
+              <w:t>isBlank</w:t>
+            </w:r>
+            <w:proofErr w:type="spellEnd"/>
+            <w:proofErr w:type="gramEnd"/>
+            <w:r>
+              <w:rPr>
+                <w:rFonts w:ascii="GDSTransportWebsite" w:hAnsi="GDSTransportWebsite"/>
+                <w:color w:val="0A0A0A"/>
+              </w:rPr>
+              <w:t>(</w:t>
+            </w:r>
+            <w:proofErr w:type="spellStart"/>
+            <w:r>
+              <w:rPr>
+                <w:rFonts w:ascii="GDSTransportWebsite" w:hAnsi="GDSTransportWebsite"/>
+                <w:color w:val="0A0A0A"/>
+              </w:rPr>
+              <w:t>emailAddress</w:t>
+            </w:r>
+            <w:proofErr w:type="spellEnd"/>
+            <w:r>
+              <w:rPr>
+                <w:rFonts w:ascii="GDSTransportWebsite" w:hAnsi="GDSTransportWebsite"/>
+                <w:color w:val="0A0A0A"/>
+              </w:rPr>
+              <w:t>)}&gt;&gt;&lt;&lt;</w:t>
+            </w:r>
+            <w:proofErr w:type="spellStart"/>
+            <w:r>
+              <w:rPr>
+                <w:rFonts w:ascii="GDSTransportWebsite" w:hAnsi="GDSTransportWebsite"/>
+                <w:color w:val="0A0A0A"/>
+              </w:rPr>
+              <w:t>emailAddress</w:t>
+            </w:r>
+            <w:proofErr w:type="spellEnd"/>
+            <w:r>
+              <w:rPr>
+                <w:rFonts w:ascii="GDSTransportWebsite" w:hAnsi="GDSTransportWebsite"/>
+                <w:color w:val="0A0A0A"/>
+              </w:rPr>
+              <w:t>&gt;&gt;&lt;&lt;else&gt;&gt;Not Provided&lt;&lt;es_&gt;&gt;</w:t>
             </w:r>
           </w:p>
           <w:p>
@@ -5169,7 +6693,55 @@
                 <w:rFonts w:ascii="GDSTransportWebsite" w:hAnsi="GDSTransportWebsite"/>
                 <w:color w:val="0A0A0A"/>
               </w:rPr>
-              <w:t>&lt;&lt;cs_{isBlank(fieldOfExpertise)}&gt;&gt;Not Provided&lt;&lt;else&gt;&gt;&lt;&lt;fieldOfExpertise&gt;&gt;&lt;&lt;es_&gt;&gt;</w:t>
+              <w:t>&lt;&lt;cs_{</w:t>
+            </w:r>
+            <w:proofErr w:type="spellStart"/>
+            <w:r>
+              <w:rPr>
+                <w:rFonts w:ascii="GDSTransportWebsite" w:hAnsi="GDSTransportWebsite"/>
+                <w:color w:val="0A0A0A"/>
+              </w:rPr>
+              <w:t>isBlank</w:t>
+            </w:r>
+            <w:proofErr w:type="spellEnd"/>
+            <w:r>
+              <w:rPr>
+                <w:rFonts w:ascii="GDSTransportWebsite" w:hAnsi="GDSTransportWebsite"/>
+                <w:color w:val="0A0A0A"/>
+              </w:rPr>
+              <w:t>(</w:t>
+            </w:r>
+            <w:proofErr w:type="spellStart"/>
+            <w:r>
+              <w:rPr>
+                <w:rFonts w:ascii="GDSTransportWebsite" w:hAnsi="GDSTransportWebsite"/>
+                <w:color w:val="0A0A0A"/>
+              </w:rPr>
+              <w:t>fieldOfExpertise</w:t>
+            </w:r>
+            <w:proofErr w:type="spellEnd"/>
+            <w:r>
+              <w:rPr>
+                <w:rFonts w:ascii="GDSTransportWebsite" w:hAnsi="GDSTransportWebsite"/>
+                <w:color w:val="0A0A0A"/>
+              </w:rPr>
+              <w:t>)}&gt;&gt;Not Provided&lt;&lt;else&gt;&gt;&lt;&lt;</w:t>
+            </w:r>
+            <w:proofErr w:type="spellStart"/>
+            <w:r>
+              <w:rPr>
+                <w:rFonts w:ascii="GDSTransportWebsite" w:hAnsi="GDSTransportWebsite"/>
+                <w:color w:val="0A0A0A"/>
+              </w:rPr>
+              <w:t>fieldOfExpertise</w:t>
+            </w:r>
+            <w:proofErr w:type="spellEnd"/>
+            <w:r>
+              <w:rPr>
+                <w:rFonts w:ascii="GDSTransportWebsite" w:hAnsi="GDSTransportWebsite"/>
+                <w:color w:val="0A0A0A"/>
+              </w:rPr>
+              <w:t>&gt;&gt;&lt;&lt;es_&gt;&gt;</w:t>
             </w:r>
           </w:p>
         </w:tc>
@@ -5201,8 +6773,20 @@
                 <w:color w:val="0A0A0A"/>
                 <w:shd w:val="clear" w:color="auto" w:fill="FFFFFF"/>
               </w:rPr>
-              <w:t>Why you need this expert</w:t>
-            </w:r>
+              <w:t xml:space="preserve">Why you need this </w:t>
+            </w:r>
+            <w:proofErr w:type="gramStart"/>
+            <w:r>
+              <w:rPr>
+                <w:rFonts w:ascii="GDSTransportWebsite" w:hAnsi="GDSTransportWebsite"/>
+                <w:b/>
+                <w:bCs/>
+                <w:color w:val="0A0A0A"/>
+                <w:shd w:val="clear" w:color="auto" w:fill="FFFFFF"/>
+              </w:rPr>
+              <w:t>expert</w:t>
+            </w:r>
+            <w:proofErr w:type="gramEnd"/>
           </w:p>
           <w:p>
             <w:pPr>
@@ -5238,7 +6822,55 @@
                 <w:rFonts w:ascii="GDSTransportWebsite" w:hAnsi="GDSTransportWebsite"/>
                 <w:color w:val="0A0A0A"/>
               </w:rPr>
-              <w:t>&lt;&lt;cs_{isBlank(whyRequired)}&gt;&gt;Not Provided&lt;&lt;else&gt;&gt;&lt;&lt;whyRequired&gt;&gt;&lt;&lt;es_&gt;&gt;</w:t>
+              <w:t>&lt;&lt;cs_{</w:t>
+            </w:r>
+            <w:proofErr w:type="spellStart"/>
+            <w:r>
+              <w:rPr>
+                <w:rFonts w:ascii="GDSTransportWebsite" w:hAnsi="GDSTransportWebsite"/>
+                <w:color w:val="0A0A0A"/>
+              </w:rPr>
+              <w:t>isBlank</w:t>
+            </w:r>
+            <w:proofErr w:type="spellEnd"/>
+            <w:r>
+              <w:rPr>
+                <w:rFonts w:ascii="GDSTransportWebsite" w:hAnsi="GDSTransportWebsite"/>
+                <w:color w:val="0A0A0A"/>
+              </w:rPr>
+              <w:t>(</w:t>
+            </w:r>
+            <w:proofErr w:type="spellStart"/>
+            <w:r>
+              <w:rPr>
+                <w:rFonts w:ascii="GDSTransportWebsite" w:hAnsi="GDSTransportWebsite"/>
+                <w:color w:val="0A0A0A"/>
+              </w:rPr>
+              <w:t>whyRequired</w:t>
+            </w:r>
+            <w:proofErr w:type="spellEnd"/>
+            <w:r>
+              <w:rPr>
+                <w:rFonts w:ascii="GDSTransportWebsite" w:hAnsi="GDSTransportWebsite"/>
+                <w:color w:val="0A0A0A"/>
+              </w:rPr>
+              <w:t>)}&gt;&gt;Not Provided&lt;&lt;else&gt;&gt;&lt;&lt;</w:t>
+            </w:r>
+            <w:proofErr w:type="spellStart"/>
+            <w:r>
+              <w:rPr>
+                <w:rFonts w:ascii="GDSTransportWebsite" w:hAnsi="GDSTransportWebsite"/>
+                <w:color w:val="0A0A0A"/>
+              </w:rPr>
+              <w:t>whyRequired</w:t>
+            </w:r>
+            <w:proofErr w:type="spellEnd"/>
+            <w:r>
+              <w:rPr>
+                <w:rFonts w:ascii="GDSTransportWebsite" w:hAnsi="GDSTransportWebsite"/>
+                <w:color w:val="0A0A0A"/>
+              </w:rPr>
+              <w:t>&gt;&gt;&lt;&lt;es_&gt;&gt;</w:t>
             </w:r>
           </w:p>
         </w:tc>
@@ -5270,6 +6902,7 @@
                 <w:color w:val="0A0A0A"/>
                 <w:shd w:val="clear" w:color="auto" w:fill="FFFFFF"/>
               </w:rPr>
+              <w:lastRenderedPageBreak/>
               <w:t>Cost</w:t>
             </w:r>
           </w:p>
@@ -5307,7 +6940,55 @@
                 <w:rFonts w:ascii="GDSTransportWebsite" w:hAnsi="GDSTransportWebsite"/>
                 <w:color w:val="0A0A0A"/>
               </w:rPr>
-              <w:t>&lt;&lt;cs_{isBlank(formattedCost)}&gt;&gt;Not Provided&lt;&lt;else&gt;&gt;&lt;&lt;formattedCost&gt;&gt;&lt;&lt;es_&gt;&gt;</w:t>
+              <w:t>&lt;&lt;cs_{</w:t>
+            </w:r>
+            <w:proofErr w:type="spellStart"/>
+            <w:r>
+              <w:rPr>
+                <w:rFonts w:ascii="GDSTransportWebsite" w:hAnsi="GDSTransportWebsite"/>
+                <w:color w:val="0A0A0A"/>
+              </w:rPr>
+              <w:t>isBlank</w:t>
+            </w:r>
+            <w:proofErr w:type="spellEnd"/>
+            <w:r>
+              <w:rPr>
+                <w:rFonts w:ascii="GDSTransportWebsite" w:hAnsi="GDSTransportWebsite"/>
+                <w:color w:val="0A0A0A"/>
+              </w:rPr>
+              <w:t>(</w:t>
+            </w:r>
+            <w:proofErr w:type="spellStart"/>
+            <w:r>
+              <w:rPr>
+                <w:rFonts w:ascii="GDSTransportWebsite" w:hAnsi="GDSTransportWebsite"/>
+                <w:color w:val="0A0A0A"/>
+              </w:rPr>
+              <w:t>formattedCost</w:t>
+            </w:r>
+            <w:proofErr w:type="spellEnd"/>
+            <w:r>
+              <w:rPr>
+                <w:rFonts w:ascii="GDSTransportWebsite" w:hAnsi="GDSTransportWebsite"/>
+                <w:color w:val="0A0A0A"/>
+              </w:rPr>
+              <w:t>)}&gt;&gt;Not Provided&lt;&lt;else&gt;&gt;&lt;&lt;</w:t>
+            </w:r>
+            <w:proofErr w:type="spellStart"/>
+            <w:r>
+              <w:rPr>
+                <w:rFonts w:ascii="GDSTransportWebsite" w:hAnsi="GDSTransportWebsite"/>
+                <w:color w:val="0A0A0A"/>
+              </w:rPr>
+              <w:t>formattedCost</w:t>
+            </w:r>
+            <w:proofErr w:type="spellEnd"/>
+            <w:r>
+              <w:rPr>
+                <w:rFonts w:ascii="GDSTransportWebsite" w:hAnsi="GDSTransportWebsite"/>
+                <w:color w:val="0A0A0A"/>
+              </w:rPr>
+              <w:t>&gt;&gt;&lt;&lt;es_&gt;&gt;</w:t>
             </w:r>
           </w:p>
         </w:tc>
@@ -5334,7 +7015,35 @@
                 <w:color w:val="0A0A0A"/>
                 <w:shd w:val="clear" w:color="auto" w:fill="FFFFFF"/>
               </w:rPr>
-              <w:t>&lt;&lt;er_experts.details&gt;&gt;</w:t>
+              <w:t>&lt;&lt;</w:t>
+            </w:r>
+            <w:proofErr w:type="spellStart"/>
+            <w:r>
+              <w:rPr>
+                <w:rFonts w:ascii="GDSTransportWebsite" w:hAnsi="GDSTransportWebsite"/>
+                <w:color w:val="0A0A0A"/>
+                <w:shd w:val="clear" w:color="auto" w:fill="FFFFFF"/>
+              </w:rPr>
+              <w:t>er_</w:t>
+            </w:r>
+            <w:proofErr w:type="gramStart"/>
+            <w:r>
+              <w:rPr>
+                <w:rFonts w:ascii="GDSTransportWebsite" w:hAnsi="GDSTransportWebsite"/>
+                <w:color w:val="0A0A0A"/>
+                <w:shd w:val="clear" w:color="auto" w:fill="FFFFFF"/>
+              </w:rPr>
+              <w:t>experts.details</w:t>
+            </w:r>
+            <w:proofErr w:type="spellEnd"/>
+            <w:proofErr w:type="gramEnd"/>
+            <w:r>
+              <w:rPr>
+                <w:rFonts w:ascii="GDSTransportWebsite" w:hAnsi="GDSTransportWebsite"/>
+                <w:color w:val="0A0A0A"/>
+                <w:shd w:val="clear" w:color="auto" w:fill="FFFFFF"/>
+              </w:rPr>
+              <w:t>&gt;&gt;</w:t>
             </w:r>
           </w:p>
         </w:tc>
@@ -5381,7 +7090,6 @@
           <w:sz w:val="36"/>
           <w:szCs w:val="36"/>
         </w:rPr>
-        <w:lastRenderedPageBreak/>
         <w:t>Witnesses</w:t>
       </w:r>
     </w:p>
@@ -5462,7 +7170,25 @@
                 <w:rFonts w:ascii="GDSTransportWebsite" w:hAnsi="GDSTransportWebsite"/>
                 <w:color w:val="0A0A0A"/>
               </w:rPr>
-              <w:t>&lt;&lt;witnesses.witnessesToAppear&gt;&gt;</w:t>
+              <w:t>&lt;&lt;</w:t>
+            </w:r>
+            <w:proofErr w:type="spellStart"/>
+            <w:proofErr w:type="gramStart"/>
+            <w:r>
+              <w:rPr>
+                <w:rFonts w:ascii="GDSTransportWebsite" w:hAnsi="GDSTransportWebsite"/>
+                <w:color w:val="0A0A0A"/>
+              </w:rPr>
+              <w:t>witnesses.witnessesToAppear</w:t>
+            </w:r>
+            <w:proofErr w:type="spellEnd"/>
+            <w:proofErr w:type="gramEnd"/>
+            <w:r>
+              <w:rPr>
+                <w:rFonts w:ascii="GDSTransportWebsite" w:hAnsi="GDSTransportWebsite"/>
+                <w:color w:val="0A0A0A"/>
+              </w:rPr>
+              <w:t>&gt;&gt;</w:t>
             </w:r>
           </w:p>
         </w:tc>
@@ -5488,7 +7214,35 @@
                 <w:color w:val="0A0A0A"/>
                 <w:shd w:val="clear" w:color="auto" w:fill="FFFFFF"/>
               </w:rPr>
-              <w:t>&lt;&lt;rr_witnesses.details&gt;&gt;</w:t>
+              <w:t>&lt;&lt;</w:t>
+            </w:r>
+            <w:proofErr w:type="spellStart"/>
+            <w:r>
+              <w:rPr>
+                <w:rFonts w:ascii="GDSTransportWebsite" w:hAnsi="GDSTransportWebsite"/>
+                <w:color w:val="0A0A0A"/>
+                <w:shd w:val="clear" w:color="auto" w:fill="FFFFFF"/>
+              </w:rPr>
+              <w:t>rr_</w:t>
+            </w:r>
+            <w:proofErr w:type="gramStart"/>
+            <w:r>
+              <w:rPr>
+                <w:rFonts w:ascii="GDSTransportWebsite" w:hAnsi="GDSTransportWebsite"/>
+                <w:color w:val="0A0A0A"/>
+                <w:shd w:val="clear" w:color="auto" w:fill="FFFFFF"/>
+              </w:rPr>
+              <w:t>witnesses.details</w:t>
+            </w:r>
+            <w:proofErr w:type="spellEnd"/>
+            <w:proofErr w:type="gramEnd"/>
+            <w:r>
+              <w:rPr>
+                <w:rFonts w:ascii="GDSTransportWebsite" w:hAnsi="GDSTransportWebsite"/>
+                <w:color w:val="0A0A0A"/>
+                <w:shd w:val="clear" w:color="auto" w:fill="FFFFFF"/>
+              </w:rPr>
+              <w:t>&gt;&gt;</w:t>
             </w:r>
           </w:p>
         </w:tc>
@@ -5516,7 +7270,23 @@
                 <w:rFonts w:ascii="GDSTransportWebsite" w:hAnsi="GDSTransportWebsite"/>
                 <w:color w:val="0A0A0A"/>
               </w:rPr>
-              <w:t>Witness &lt;&lt;$itemnum&gt;&gt;</w:t>
+              <w:t>Witness &lt;&lt;$</w:t>
+            </w:r>
+            <w:proofErr w:type="spellStart"/>
+            <w:r>
+              <w:rPr>
+                <w:rFonts w:ascii="GDSTransportWebsite" w:hAnsi="GDSTransportWebsite"/>
+                <w:color w:val="0A0A0A"/>
+              </w:rPr>
+              <w:t>itemnum</w:t>
+            </w:r>
+            <w:proofErr w:type="spellEnd"/>
+            <w:r>
+              <w:rPr>
+                <w:rFonts w:ascii="GDSTransportWebsite" w:hAnsi="GDSTransportWebsite"/>
+                <w:color w:val="0A0A0A"/>
+              </w:rPr>
+              <w:t>&gt;&gt;</w:t>
             </w:r>
           </w:p>
         </w:tc>
@@ -5584,6 +7354,7 @@
               </w:rPr>
               <w:t>&lt;&lt;</w:t>
             </w:r>
+            <w:proofErr w:type="spellStart"/>
             <w:r>
               <w:rPr>
                 <w:rFonts w:ascii="GDSTransportWebsite" w:hAnsi="GDSTransportWebsite"/>
@@ -5591,6 +7362,7 @@
               </w:rPr>
               <w:t>firstName</w:t>
             </w:r>
+            <w:proofErr w:type="spellEnd"/>
             <w:r>
               <w:rPr>
                 <w:rFonts w:ascii="GDSTransportWebsite" w:hAnsi="GDSTransportWebsite"/>
@@ -5603,7 +7375,23 @@
                 <w:rFonts w:ascii="GDSTransportWebsite" w:hAnsi="GDSTransportWebsite"/>
                 <w:color w:val="0A0A0A"/>
               </w:rPr>
-              <w:t xml:space="preserve"> &lt;&lt;lastName&gt;&gt;</w:t>
+              <w:t xml:space="preserve"> &lt;&lt;</w:t>
+            </w:r>
+            <w:proofErr w:type="spellStart"/>
+            <w:r>
+              <w:rPr>
+                <w:rFonts w:ascii="GDSTransportWebsite" w:hAnsi="GDSTransportWebsite"/>
+                <w:color w:val="0A0A0A"/>
+              </w:rPr>
+              <w:t>lastName</w:t>
+            </w:r>
+            <w:proofErr w:type="spellEnd"/>
+            <w:r>
+              <w:rPr>
+                <w:rFonts w:ascii="GDSTransportWebsite" w:hAnsi="GDSTransportWebsite"/>
+                <w:color w:val="0A0A0A"/>
+              </w:rPr>
+              <w:t>&gt;&gt;</w:t>
             </w:r>
           </w:p>
           <w:p>
@@ -5668,7 +7456,64 @@
                 <w:rFonts w:ascii="GDSTransportWebsite" w:hAnsi="GDSTransportWebsite"/>
                 <w:color w:val="0A0A0A"/>
               </w:rPr>
-              <w:t>&lt;&lt;cs_{!isBlank(phoneNumber)}&gt;&gt;&lt;&lt;phoneNumber&gt;&gt;&lt;&lt;else&gt;&gt;Not Provided&lt;&lt;es_&gt;&gt;</w:t>
+              <w:t>&lt;&lt;cs_</w:t>
+            </w:r>
+            <w:proofErr w:type="gramStart"/>
+            <w:r>
+              <w:rPr>
+                <w:rFonts w:ascii="GDSTransportWebsite" w:hAnsi="GDSTransportWebsite"/>
+                <w:color w:val="0A0A0A"/>
+              </w:rPr>
+              <w:t>{!</w:t>
+            </w:r>
+            <w:proofErr w:type="spellStart"/>
+            <w:r>
+              <w:rPr>
+                <w:rFonts w:ascii="GDSTransportWebsite" w:hAnsi="GDSTransportWebsite"/>
+                <w:color w:val="0A0A0A"/>
+              </w:rPr>
+              <w:t>isBlank</w:t>
+            </w:r>
+            <w:proofErr w:type="spellEnd"/>
+            <w:proofErr w:type="gramEnd"/>
+            <w:r>
+              <w:rPr>
+                <w:rFonts w:ascii="GDSTransportWebsite" w:hAnsi="GDSTransportWebsite"/>
+                <w:color w:val="0A0A0A"/>
+              </w:rPr>
+              <w:t>(</w:t>
+            </w:r>
+            <w:proofErr w:type="spellStart"/>
+            <w:r>
+              <w:rPr>
+                <w:rFonts w:ascii="GDSTransportWebsite" w:hAnsi="GDSTransportWebsite"/>
+                <w:color w:val="0A0A0A"/>
+              </w:rPr>
+              <w:t>phoneNumber</w:t>
+            </w:r>
+            <w:proofErr w:type="spellEnd"/>
+            <w:r>
+              <w:rPr>
+                <w:rFonts w:ascii="GDSTransportWebsite" w:hAnsi="GDSTransportWebsite"/>
+                <w:color w:val="0A0A0A"/>
+              </w:rPr>
+              <w:t>)}&gt;&gt;&lt;&lt;</w:t>
+            </w:r>
+            <w:proofErr w:type="spellStart"/>
+            <w:r>
+              <w:rPr>
+                <w:rFonts w:ascii="GDSTransportWebsite" w:hAnsi="GDSTransportWebsite"/>
+                <w:color w:val="0A0A0A"/>
+              </w:rPr>
+              <w:t>phoneNumber</w:t>
+            </w:r>
+            <w:proofErr w:type="spellEnd"/>
+            <w:r>
+              <w:rPr>
+                <w:rFonts w:ascii="GDSTransportWebsite" w:hAnsi="GDSTransportWebsite"/>
+                <w:color w:val="0A0A0A"/>
+              </w:rPr>
+              <w:t>&gt;&gt;&lt;&lt;else&gt;&gt;Not Provided&lt;&lt;es_&gt;&gt;</w:t>
             </w:r>
           </w:p>
           <w:p>
@@ -5730,7 +7575,64 @@
                 <w:rFonts w:ascii="GDSTransportWebsite" w:hAnsi="GDSTransportWebsite"/>
                 <w:color w:val="0A0A0A"/>
               </w:rPr>
-              <w:t>&lt;&lt;cs_{!isBlank(emailAddress)}&gt;&gt;&lt;&lt;emailAddress&gt;&gt;&lt;&lt;else&gt;&gt;Not Provided&lt;&lt;es_&gt;&gt;</w:t>
+              <w:t>&lt;&lt;cs_</w:t>
+            </w:r>
+            <w:proofErr w:type="gramStart"/>
+            <w:r>
+              <w:rPr>
+                <w:rFonts w:ascii="GDSTransportWebsite" w:hAnsi="GDSTransportWebsite"/>
+                <w:color w:val="0A0A0A"/>
+              </w:rPr>
+              <w:t>{!</w:t>
+            </w:r>
+            <w:proofErr w:type="spellStart"/>
+            <w:r>
+              <w:rPr>
+                <w:rFonts w:ascii="GDSTransportWebsite" w:hAnsi="GDSTransportWebsite"/>
+                <w:color w:val="0A0A0A"/>
+              </w:rPr>
+              <w:t>isBlank</w:t>
+            </w:r>
+            <w:proofErr w:type="spellEnd"/>
+            <w:proofErr w:type="gramEnd"/>
+            <w:r>
+              <w:rPr>
+                <w:rFonts w:ascii="GDSTransportWebsite" w:hAnsi="GDSTransportWebsite"/>
+                <w:color w:val="0A0A0A"/>
+              </w:rPr>
+              <w:t>(</w:t>
+            </w:r>
+            <w:proofErr w:type="spellStart"/>
+            <w:r>
+              <w:rPr>
+                <w:rFonts w:ascii="GDSTransportWebsite" w:hAnsi="GDSTransportWebsite"/>
+                <w:color w:val="0A0A0A"/>
+              </w:rPr>
+              <w:t>emailAddress</w:t>
+            </w:r>
+            <w:proofErr w:type="spellEnd"/>
+            <w:r>
+              <w:rPr>
+                <w:rFonts w:ascii="GDSTransportWebsite" w:hAnsi="GDSTransportWebsite"/>
+                <w:color w:val="0A0A0A"/>
+              </w:rPr>
+              <w:t>)}&gt;&gt;&lt;&lt;</w:t>
+            </w:r>
+            <w:proofErr w:type="spellStart"/>
+            <w:r>
+              <w:rPr>
+                <w:rFonts w:ascii="GDSTransportWebsite" w:hAnsi="GDSTransportWebsite"/>
+                <w:color w:val="0A0A0A"/>
+              </w:rPr>
+              <w:t>emailAddress</w:t>
+            </w:r>
+            <w:proofErr w:type="spellEnd"/>
+            <w:r>
+              <w:rPr>
+                <w:rFonts w:ascii="GDSTransportWebsite" w:hAnsi="GDSTransportWebsite"/>
+                <w:color w:val="0A0A0A"/>
+              </w:rPr>
+              <w:t>&gt;&gt;&lt;&lt;else&gt;&gt;Not Provided&lt;&lt;es_&gt;&gt;</w:t>
             </w:r>
           </w:p>
           <w:p>
@@ -5808,7 +7710,23 @@
                 <w:rFonts w:ascii="GDSTransportWebsite" w:hAnsi="GDSTransportWebsite"/>
                 <w:color w:val="0A0A0A"/>
               </w:rPr>
-              <w:t>&lt;&lt;reasonForWitness&gt;&gt;</w:t>
+              <w:t>&lt;&lt;</w:t>
+            </w:r>
+            <w:proofErr w:type="spellStart"/>
+            <w:r>
+              <w:rPr>
+                <w:rFonts w:ascii="GDSTransportWebsite" w:hAnsi="GDSTransportWebsite"/>
+                <w:color w:val="0A0A0A"/>
+              </w:rPr>
+              <w:t>reasonForWitness</w:t>
+            </w:r>
+            <w:proofErr w:type="spellEnd"/>
+            <w:r>
+              <w:rPr>
+                <w:rFonts w:ascii="GDSTransportWebsite" w:hAnsi="GDSTransportWebsite"/>
+                <w:color w:val="0A0A0A"/>
+              </w:rPr>
+              <w:t>&gt;&gt;</w:t>
             </w:r>
           </w:p>
         </w:tc>
@@ -5835,7 +7753,35 @@
                 <w:color w:val="0A0A0A"/>
                 <w:shd w:val="clear" w:color="auto" w:fill="FFFFFF"/>
               </w:rPr>
-              <w:t>&lt;&lt;er_witnesses.details&gt;&gt;</w:t>
+              <w:t>&lt;&lt;</w:t>
+            </w:r>
+            <w:proofErr w:type="spellStart"/>
+            <w:r>
+              <w:rPr>
+                <w:rFonts w:ascii="GDSTransportWebsite" w:hAnsi="GDSTransportWebsite"/>
+                <w:color w:val="0A0A0A"/>
+                <w:shd w:val="clear" w:color="auto" w:fill="FFFFFF"/>
+              </w:rPr>
+              <w:t>er_</w:t>
+            </w:r>
+            <w:proofErr w:type="gramStart"/>
+            <w:r>
+              <w:rPr>
+                <w:rFonts w:ascii="GDSTransportWebsite" w:hAnsi="GDSTransportWebsite"/>
+                <w:color w:val="0A0A0A"/>
+                <w:shd w:val="clear" w:color="auto" w:fill="FFFFFF"/>
+              </w:rPr>
+              <w:t>witnesses.details</w:t>
+            </w:r>
+            <w:proofErr w:type="spellEnd"/>
+            <w:proofErr w:type="gramEnd"/>
+            <w:r>
+              <w:rPr>
+                <w:rFonts w:ascii="GDSTransportWebsite" w:hAnsi="GDSTransportWebsite"/>
+                <w:color w:val="0A0A0A"/>
+                <w:shd w:val="clear" w:color="auto" w:fill="FFFFFF"/>
+              </w:rPr>
+              <w:t>&gt;&gt;</w:t>
             </w:r>
           </w:p>
         </w:tc>
@@ -5947,7 +7893,23 @@
                 <w:rFonts w:ascii="GDSTransportWebsite" w:hAnsi="GDSTransportWebsite"/>
                 <w:color w:val="0A0A0A"/>
               </w:rPr>
-              <w:t>&lt;&lt;welshLanguageRequirements.court&gt;&gt;</w:t>
+              <w:t>&lt;&lt;</w:t>
+            </w:r>
+            <w:proofErr w:type="spellStart"/>
+            <w:r>
+              <w:rPr>
+                <w:rFonts w:ascii="GDSTransportWebsite" w:hAnsi="GDSTransportWebsite"/>
+                <w:color w:val="0A0A0A"/>
+              </w:rPr>
+              <w:t>welshLanguageRequirements.court</w:t>
+            </w:r>
+            <w:proofErr w:type="spellEnd"/>
+            <w:r>
+              <w:rPr>
+                <w:rFonts w:ascii="GDSTransportWebsite" w:hAnsi="GDSTransportWebsite"/>
+                <w:color w:val="0A0A0A"/>
+              </w:rPr>
+              <w:t>&gt;&gt;</w:t>
             </w:r>
           </w:p>
         </w:tc>
@@ -6015,7 +7977,23 @@
                 <w:rFonts w:ascii="GDSTransportWebsite" w:hAnsi="GDSTransportWebsite"/>
                 <w:color w:val="0A0A0A"/>
               </w:rPr>
-              <w:t>&lt;&lt;welshLanguageRequirements.documents&gt;&gt;</w:t>
+              <w:t>&lt;&lt;</w:t>
+            </w:r>
+            <w:proofErr w:type="spellStart"/>
+            <w:r>
+              <w:rPr>
+                <w:rFonts w:ascii="GDSTransportWebsite" w:hAnsi="GDSTransportWebsite"/>
+                <w:color w:val="0A0A0A"/>
+              </w:rPr>
+              <w:t>welshLanguageRequirements.documents</w:t>
+            </w:r>
+            <w:proofErr w:type="spellEnd"/>
+            <w:r>
+              <w:rPr>
+                <w:rFonts w:ascii="GDSTransportWebsite" w:hAnsi="GDSTransportWebsite"/>
+                <w:color w:val="0A0A0A"/>
+              </w:rPr>
+              <w:t>&gt;&gt;</w:t>
             </w:r>
           </w:p>
         </w:tc>
@@ -6103,7 +8081,40 @@
                 <w:color w:val="0A0A0A"/>
                 <w:shd w:val="clear" w:color="auto" w:fill="FFFFFF"/>
               </w:rPr>
-              <w:t>Are there any days within the next 12 months when you, your client, an expert or a witness couldn’t attend a hearing?</w:t>
+              <w:t xml:space="preserve">Are there any days within the next 12 months when you, your client, an </w:t>
+            </w:r>
+            <w:proofErr w:type="gramStart"/>
+            <w:r>
+              <w:rPr>
+                <w:rFonts w:ascii="GDSTransportWebsite" w:hAnsi="GDSTransportWebsite"/>
+                <w:b/>
+                <w:bCs/>
+                <w:color w:val="0A0A0A"/>
+                <w:shd w:val="clear" w:color="auto" w:fill="FFFFFF"/>
+              </w:rPr>
+              <w:t>expert</w:t>
+            </w:r>
+            <w:proofErr w:type="gramEnd"/>
+            <w:r>
+              <w:rPr>
+                <w:rFonts w:ascii="GDSTransportWebsite" w:hAnsi="GDSTransportWebsite"/>
+                <w:b/>
+                <w:bCs/>
+                <w:color w:val="0A0A0A"/>
+                <w:shd w:val="clear" w:color="auto" w:fill="FFFFFF"/>
+              </w:rPr>
+              <w:t xml:space="preserve"> or a </w:t>
+            </w:r>
+            <w:r>
+              <w:rPr>
+                <w:rFonts w:ascii="GDSTransportWebsite" w:hAnsi="GDSTransportWebsite"/>
+                <w:b/>
+                <w:bCs/>
+                <w:color w:val="0A0A0A"/>
+                <w:shd w:val="clear" w:color="auto" w:fill="FFFFFF"/>
+              </w:rPr>
+              <w:lastRenderedPageBreak/>
+              <w:t>witness couldn’t attend a hearing?</w:t>
             </w:r>
           </w:p>
           <w:p>
@@ -6132,7 +8143,26 @@
                 <w:rFonts w:ascii="GDSTransportWebsite" w:hAnsi="GDSTransportWebsite"/>
                 <w:color w:val="0A0A0A"/>
               </w:rPr>
-              <w:t>&lt;&lt;hearing.unavailableDatesRequired&gt;&gt;</w:t>
+              <w:lastRenderedPageBreak/>
+              <w:t>&lt;&lt;</w:t>
+            </w:r>
+            <w:proofErr w:type="spellStart"/>
+            <w:proofErr w:type="gramStart"/>
+            <w:r>
+              <w:rPr>
+                <w:rFonts w:ascii="GDSTransportWebsite" w:hAnsi="GDSTransportWebsite"/>
+                <w:color w:val="0A0A0A"/>
+              </w:rPr>
+              <w:t>hearing.unavailableDatesRequired</w:t>
+            </w:r>
+            <w:proofErr w:type="spellEnd"/>
+            <w:proofErr w:type="gramEnd"/>
+            <w:r>
+              <w:rPr>
+                <w:rFonts w:ascii="GDSTransportWebsite" w:hAnsi="GDSTransportWebsite"/>
+                <w:color w:val="0A0A0A"/>
+              </w:rPr>
+              <w:t>&gt;&gt;</w:t>
             </w:r>
           </w:p>
         </w:tc>
@@ -6147,6 +8177,8 @@
         </w:rPr>
         <w:t>&lt;&lt;cs_{</w:t>
       </w:r>
+      <w:proofErr w:type="spellStart"/>
+      <w:proofErr w:type="gramStart"/>
       <w:r>
         <w:rPr>
           <w:rFonts w:ascii="GDSTransportWebsite" w:hAnsi="GDSTransportWebsite"/>
@@ -6160,7 +8192,17 @@
           <w:color w:val="0A0A0A"/>
           <w:shd w:val="clear" w:color="auto" w:fill="FFFFFF"/>
         </w:rPr>
-        <w:t>.unavailableDates.size&gt;0}&gt;&gt;</w:t>
+        <w:t>.unavailableDates.size</w:t>
+      </w:r>
+      <w:proofErr w:type="spellEnd"/>
+      <w:proofErr w:type="gramEnd"/>
+      <w:r>
+        <w:rPr>
+          <w:rFonts w:ascii="GDSTransportWebsite" w:hAnsi="GDSTransportWebsite"/>
+          <w:color w:val="0A0A0A"/>
+          <w:shd w:val="clear" w:color="auto" w:fill="FFFFFF"/>
+        </w:rPr>
+        <w:t>&gt;0}&gt;&gt;</w:t>
       </w:r>
     </w:p>
     <w:tbl>
@@ -6232,9 +8274,18 @@
                 <w:color w:val="0A0A0A"/>
                 <w:shd w:val="clear" w:color="auto" w:fill="FFFFFF"/>
               </w:rPr>
-              <w:lastRenderedPageBreak/>
-              <w:t>&lt;&lt;rr_</w:t>
-            </w:r>
+              <w:t>&lt;&lt;</w:t>
+            </w:r>
+            <w:proofErr w:type="spellStart"/>
+            <w:r>
+              <w:rPr>
+                <w:rFonts w:ascii="GDSTransportWebsite" w:hAnsi="GDSTransportWebsite"/>
+                <w:color w:val="0A0A0A"/>
+                <w:shd w:val="clear" w:color="auto" w:fill="FFFFFF"/>
+              </w:rPr>
+              <w:t>rr_</w:t>
+            </w:r>
+            <w:proofErr w:type="gramStart"/>
             <w:r>
               <w:rPr>
                 <w:rFonts w:ascii="GDSTransportWebsite" w:hAnsi="GDSTransportWebsite"/>
@@ -6248,7 +8299,17 @@
                 <w:color w:val="0A0A0A"/>
                 <w:shd w:val="clear" w:color="auto" w:fill="FFFFFF"/>
               </w:rPr>
-              <w:t>.unavailableDates&gt;&gt;</w:t>
+              <w:t>.unavailableDates</w:t>
+            </w:r>
+            <w:proofErr w:type="spellEnd"/>
+            <w:proofErr w:type="gramEnd"/>
+            <w:r>
+              <w:rPr>
+                <w:rFonts w:ascii="GDSTransportWebsite" w:hAnsi="GDSTransportWebsite"/>
+                <w:color w:val="0A0A0A"/>
+                <w:shd w:val="clear" w:color="auto" w:fill="FFFFFF"/>
+              </w:rPr>
+              <w:t>&gt;&gt;</w:t>
             </w:r>
           </w:p>
         </w:tc>
@@ -6270,12 +8331,21 @@
               </w:rPr>
               <w:t>&lt;&lt;cs_{</w:t>
             </w:r>
-            <w:r>
-              <w:rPr>
-                <w:rFonts w:ascii="GDSTransportWebsite" w:hAnsi="GDSTransportWebsite"/>
-                <w:color w:val="0A0A0A"/>
-              </w:rPr>
-              <w:t>date!=null</w:t>
+            <w:proofErr w:type="gramStart"/>
+            <w:r>
+              <w:rPr>
+                <w:rFonts w:ascii="GDSTransportWebsite" w:hAnsi="GDSTransportWebsite"/>
+                <w:color w:val="0A0A0A"/>
+              </w:rPr>
+              <w:t>date!=</w:t>
+            </w:r>
+            <w:proofErr w:type="gramEnd"/>
+            <w:r>
+              <w:rPr>
+                <w:rFonts w:ascii="GDSTransportWebsite" w:hAnsi="GDSTransportWebsite"/>
+                <w:color w:val="0A0A0A"/>
+              </w:rPr>
+              <w:t>null</w:t>
             </w:r>
             <w:r>
               <w:rPr>
@@ -6299,7 +8369,64 @@
                 <w:rFonts w:ascii="GDSTransportWebsite" w:hAnsi="GDSTransportWebsite"/>
                 <w:color w:val="0A0A0A"/>
               </w:rPr>
-              <w:t>&lt;&lt;{dateFormat(date, ‘d MMMM yyyy’, ‘yyyy-MM-dd’)}&gt;&gt;</w:t>
+              <w:t>&lt;</w:t>
+            </w:r>
+            <w:proofErr w:type="gramStart"/>
+            <w:r>
+              <w:rPr>
+                <w:rFonts w:ascii="GDSTransportWebsite" w:hAnsi="GDSTransportWebsite"/>
+                <w:color w:val="0A0A0A"/>
+              </w:rPr>
+              <w:t>&lt;{</w:t>
+            </w:r>
+            <w:proofErr w:type="spellStart"/>
+            <w:proofErr w:type="gramEnd"/>
+            <w:r>
+              <w:rPr>
+                <w:rFonts w:ascii="GDSTransportWebsite" w:hAnsi="GDSTransportWebsite"/>
+                <w:color w:val="0A0A0A"/>
+              </w:rPr>
+              <w:t>dateFormat</w:t>
+            </w:r>
+            <w:proofErr w:type="spellEnd"/>
+            <w:r>
+              <w:rPr>
+                <w:rFonts w:ascii="GDSTransportWebsite" w:hAnsi="GDSTransportWebsite"/>
+                <w:color w:val="0A0A0A"/>
+              </w:rPr>
+              <w:t xml:space="preserve">(date, ‘d MMMM </w:t>
+            </w:r>
+            <w:proofErr w:type="spellStart"/>
+            <w:r>
+              <w:rPr>
+                <w:rFonts w:ascii="GDSTransportWebsite" w:hAnsi="GDSTransportWebsite"/>
+                <w:color w:val="0A0A0A"/>
+              </w:rPr>
+              <w:t>yyyy</w:t>
+            </w:r>
+            <w:proofErr w:type="spellEnd"/>
+            <w:r>
+              <w:rPr>
+                <w:rFonts w:ascii="GDSTransportWebsite" w:hAnsi="GDSTransportWebsite"/>
+                <w:color w:val="0A0A0A"/>
+              </w:rPr>
+              <w:t>’, ‘</w:t>
+            </w:r>
+            <w:proofErr w:type="spellStart"/>
+            <w:r>
+              <w:rPr>
+                <w:rFonts w:ascii="GDSTransportWebsite" w:hAnsi="GDSTransportWebsite"/>
+                <w:color w:val="0A0A0A"/>
+              </w:rPr>
+              <w:t>yyyy</w:t>
+            </w:r>
+            <w:proofErr w:type="spellEnd"/>
+            <w:r>
+              <w:rPr>
+                <w:rFonts w:ascii="GDSTransportWebsite" w:hAnsi="GDSTransportWebsite"/>
+                <w:color w:val="0A0A0A"/>
+              </w:rPr>
+              <w:t>-MM-dd’)}&gt;&gt;</w:t>
             </w:r>
           </w:p>
           <w:p>
@@ -6331,7 +8458,144 @@
                 <w:rFonts w:ascii="GDSTransportWebsite" w:hAnsi="GDSTransportWebsite"/>
                 <w:color w:val="0A0A0A"/>
               </w:rPr>
-              <w:t>From &lt;&lt;{dateFormat(fromDate, ‘d MMMM yyyy’, ‘yyyy-MM-dd’)}&gt;&gt; to &lt;&lt;{dateFormat(toDate, ‘d MMMM yyyy’, ‘yyyy-MM-dd’)}&gt;&gt;</w:t>
+              <w:t>From &lt;</w:t>
+            </w:r>
+            <w:proofErr w:type="gramStart"/>
+            <w:r>
+              <w:rPr>
+                <w:rFonts w:ascii="GDSTransportWebsite" w:hAnsi="GDSTransportWebsite"/>
+                <w:color w:val="0A0A0A"/>
+              </w:rPr>
+              <w:t>&lt;{</w:t>
+            </w:r>
+            <w:proofErr w:type="spellStart"/>
+            <w:proofErr w:type="gramEnd"/>
+            <w:r>
+              <w:rPr>
+                <w:rFonts w:ascii="GDSTransportWebsite" w:hAnsi="GDSTransportWebsite"/>
+                <w:color w:val="0A0A0A"/>
+              </w:rPr>
+              <w:t>dateFormat</w:t>
+            </w:r>
+            <w:proofErr w:type="spellEnd"/>
+            <w:r>
+              <w:rPr>
+                <w:rFonts w:ascii="GDSTransportWebsite" w:hAnsi="GDSTransportWebsite"/>
+                <w:color w:val="0A0A0A"/>
+              </w:rPr>
+              <w:t>(</w:t>
+            </w:r>
+            <w:proofErr w:type="spellStart"/>
+            <w:r>
+              <w:rPr>
+                <w:rFonts w:ascii="GDSTransportWebsite" w:hAnsi="GDSTransportWebsite"/>
+                <w:color w:val="0A0A0A"/>
+              </w:rPr>
+              <w:t>fromDate</w:t>
+            </w:r>
+            <w:proofErr w:type="spellEnd"/>
+            <w:r>
+              <w:rPr>
+                <w:rFonts w:ascii="GDSTransportWebsite" w:hAnsi="GDSTransportWebsite"/>
+                <w:color w:val="0A0A0A"/>
+              </w:rPr>
+              <w:t xml:space="preserve">, ‘d MMMM </w:t>
+            </w:r>
+            <w:proofErr w:type="spellStart"/>
+            <w:r>
+              <w:rPr>
+                <w:rFonts w:ascii="GDSTransportWebsite" w:hAnsi="GDSTransportWebsite"/>
+                <w:color w:val="0A0A0A"/>
+              </w:rPr>
+              <w:t>yyyy</w:t>
+            </w:r>
+            <w:proofErr w:type="spellEnd"/>
+            <w:r>
+              <w:rPr>
+                <w:rFonts w:ascii="GDSTransportWebsite" w:hAnsi="GDSTransportWebsite"/>
+                <w:color w:val="0A0A0A"/>
+              </w:rPr>
+              <w:t>’, ‘</w:t>
+            </w:r>
+            <w:proofErr w:type="spellStart"/>
+            <w:r>
+              <w:rPr>
+                <w:rFonts w:ascii="GDSTransportWebsite" w:hAnsi="GDSTransportWebsite"/>
+                <w:color w:val="0A0A0A"/>
+              </w:rPr>
+              <w:t>yyyy</w:t>
+            </w:r>
+            <w:proofErr w:type="spellEnd"/>
+            <w:r>
+              <w:rPr>
+                <w:rFonts w:ascii="GDSTransportWebsite" w:hAnsi="GDSTransportWebsite"/>
+                <w:color w:val="0A0A0A"/>
+              </w:rPr>
+              <w:t>-MM-dd’)}&gt;&gt; to &lt;&lt;{</w:t>
+            </w:r>
+            <w:proofErr w:type="spellStart"/>
+            <w:r>
+              <w:rPr>
+                <w:rFonts w:ascii="GDSTransportWebsite" w:hAnsi="GDSTransportWebsite"/>
+                <w:color w:val="0A0A0A"/>
+              </w:rPr>
+              <w:t>dateFormat</w:t>
+            </w:r>
+            <w:proofErr w:type="spellEnd"/>
+            <w:r>
+              <w:rPr>
+                <w:rFonts w:ascii="GDSTransportWebsite" w:hAnsi="GDSTransportWebsite"/>
+                <w:color w:val="0A0A0A"/>
+              </w:rPr>
+              <w:t>(</w:t>
+            </w:r>
+            <w:proofErr w:type="spellStart"/>
+            <w:r>
+              <w:rPr>
+                <w:rFonts w:ascii="GDSTransportWebsite" w:hAnsi="GDSTransportWebsite"/>
+                <w:color w:val="0A0A0A"/>
+              </w:rPr>
+              <w:t>toDate</w:t>
+            </w:r>
+            <w:proofErr w:type="spellEnd"/>
+            <w:r>
+              <w:rPr>
+                <w:rFonts w:ascii="GDSTransportWebsite" w:hAnsi="GDSTransportWebsite"/>
+                <w:color w:val="0A0A0A"/>
+              </w:rPr>
+              <w:t xml:space="preserve">, ‘d MMMM </w:t>
+            </w:r>
+            <w:proofErr w:type="spellStart"/>
+            <w:r>
+              <w:rPr>
+                <w:rFonts w:ascii="GDSTransportWebsite" w:hAnsi="GDSTransportWebsite"/>
+                <w:color w:val="0A0A0A"/>
+              </w:rPr>
+              <w:t>yyyy</w:t>
+            </w:r>
+            <w:proofErr w:type="spellEnd"/>
+            <w:r>
+              <w:rPr>
+                <w:rFonts w:ascii="GDSTransportWebsite" w:hAnsi="GDSTransportWebsite"/>
+                <w:color w:val="0A0A0A"/>
+              </w:rPr>
+              <w:t>’, ‘</w:t>
+            </w:r>
+            <w:proofErr w:type="spellStart"/>
+            <w:r>
+              <w:rPr>
+                <w:rFonts w:ascii="GDSTransportWebsite" w:hAnsi="GDSTransportWebsite"/>
+                <w:color w:val="0A0A0A"/>
+              </w:rPr>
+              <w:t>yyyy</w:t>
+            </w:r>
+            <w:proofErr w:type="spellEnd"/>
+            <w:r>
+              <w:rPr>
+                <w:rFonts w:ascii="GDSTransportWebsite" w:hAnsi="GDSTransportWebsite"/>
+                <w:color w:val="0A0A0A"/>
+              </w:rPr>
+              <w:t>-MM-dd’)}&gt;&gt;</w:t>
             </w:r>
           </w:p>
           <w:p>
@@ -6378,8 +8642,18 @@
                 <w:color w:val="0A0A0A"/>
                 <w:shd w:val="clear" w:color="auto" w:fill="FFFFFF"/>
               </w:rPr>
-              <w:t>&lt;&lt;er_</w:t>
-            </w:r>
+              <w:t>&lt;&lt;</w:t>
+            </w:r>
+            <w:proofErr w:type="spellStart"/>
+            <w:r>
+              <w:rPr>
+                <w:rFonts w:ascii="GDSTransportWebsite" w:hAnsi="GDSTransportWebsite"/>
+                <w:color w:val="0A0A0A"/>
+                <w:shd w:val="clear" w:color="auto" w:fill="FFFFFF"/>
+              </w:rPr>
+              <w:t>er_</w:t>
+            </w:r>
+            <w:proofErr w:type="gramStart"/>
             <w:r>
               <w:rPr>
                 <w:rFonts w:ascii="GDSTransportWebsite" w:hAnsi="GDSTransportWebsite"/>
@@ -6393,7 +8667,17 @@
                 <w:color w:val="0A0A0A"/>
                 <w:shd w:val="clear" w:color="auto" w:fill="FFFFFF"/>
               </w:rPr>
-              <w:t>.unavailableDates&gt;&gt;</w:t>
+              <w:t>.unavailableDates</w:t>
+            </w:r>
+            <w:proofErr w:type="spellEnd"/>
+            <w:proofErr w:type="gramEnd"/>
+            <w:r>
+              <w:rPr>
+                <w:rFonts w:ascii="GDSTransportWebsite" w:hAnsi="GDSTransportWebsite"/>
+                <w:color w:val="0A0A0A"/>
+                <w:shd w:val="clear" w:color="auto" w:fill="FFFFFF"/>
+              </w:rPr>
+              <w:t>&gt;&gt;</w:t>
             </w:r>
           </w:p>
         </w:tc>
@@ -6556,6 +8840,7 @@
               </w:rPr>
               <w:t xml:space="preserve">&lt;&lt; </w:t>
             </w:r>
+            <w:proofErr w:type="spellStart"/>
             <w:r>
               <w:rPr>
                 <w:rFonts w:ascii="GDSTransportWebsite" w:hAnsi="GDSTransportWebsite"/>
@@ -6575,7 +8860,15 @@
                 <w:rFonts w:ascii="GDSTransportWebsite" w:hAnsi="GDSTransportWebsite"/>
                 <w:color w:val="0A0A0A"/>
               </w:rPr>
-              <w:t xml:space="preserve">Name </w:t>
+              <w:t>Name</w:t>
+            </w:r>
+            <w:proofErr w:type="spellEnd"/>
+            <w:r>
+              <w:rPr>
+                <w:rFonts w:ascii="GDSTransportWebsite" w:hAnsi="GDSTransportWebsite"/>
+                <w:color w:val="0A0A0A"/>
+              </w:rPr>
+              <w:t xml:space="preserve"> </w:t>
             </w:r>
             <w:r>
               <w:rPr>
@@ -6659,6 +8952,7 @@
               </w:rPr>
               <w:t xml:space="preserve">&lt;&lt; </w:t>
             </w:r>
+            <w:proofErr w:type="spellStart"/>
             <w:r>
               <w:rPr>
                 <w:rFonts w:ascii="GDSTransportWebsite" w:hAnsi="GDSTransportWebsite"/>
@@ -6673,6 +8967,7 @@
               </w:rPr>
               <w:t>reasonForHearingAtSpecificCourt</w:t>
             </w:r>
+            <w:proofErr w:type="spellEnd"/>
             <w:r>
               <w:rPr>
                 <w:rFonts w:ascii="GDSTransportWebsite" w:hAnsi="GDSTransportWebsite"/>
@@ -6781,7 +9076,25 @@
                 <w:color w:val="0A0A0A"/>
                 <w:shd w:val="clear" w:color="auto" w:fill="FFFFFF"/>
               </w:rPr>
-              <w:t>See Draft-directions.pdf available from MyHMCTS.</w:t>
+              <w:t xml:space="preserve">See Draft-directions.pdf available from </w:t>
+            </w:r>
+            <w:proofErr w:type="spellStart"/>
+            <w:r>
+              <w:rPr>
+                <w:rFonts w:ascii="GDSTransportWebsite" w:hAnsi="GDSTransportWebsite"/>
+                <w:color w:val="0A0A0A"/>
+                <w:shd w:val="clear" w:color="auto" w:fill="FFFFFF"/>
+              </w:rPr>
+              <w:t>MyHMCTS</w:t>
+            </w:r>
+            <w:proofErr w:type="spellEnd"/>
+            <w:r>
+              <w:rPr>
+                <w:rFonts w:ascii="GDSTransportWebsite" w:hAnsi="GDSTransportWebsite"/>
+                <w:color w:val="0A0A0A"/>
+                <w:shd w:val="clear" w:color="auto" w:fill="FFFFFF"/>
+              </w:rPr>
+              <w:t>.</w:t>
             </w:r>
           </w:p>
         </w:tc>
@@ -6892,7 +9205,23 @@
                 <w:rFonts w:ascii="GDSTransportWebsite" w:hAnsi="GDSTransportWebsite"/>
                 <w:color w:val="0A0A0A"/>
               </w:rPr>
-              <w:t>&lt;&lt;vulnerabilityQuestions.vulnerabilityAdjustmentsRequired&gt;&gt;</w:t>
+              <w:t>&lt;&lt;</w:t>
+            </w:r>
+            <w:proofErr w:type="spellStart"/>
+            <w:r>
+              <w:rPr>
+                <w:rFonts w:ascii="GDSTransportWebsite" w:hAnsi="GDSTransportWebsite"/>
+                <w:color w:val="0A0A0A"/>
+              </w:rPr>
+              <w:t>vulnerabilityQuestions.vulnerabilityAdjustmentsRequired</w:t>
+            </w:r>
+            <w:proofErr w:type="spellEnd"/>
+            <w:r>
+              <w:rPr>
+                <w:rFonts w:ascii="GDSTransportWebsite" w:hAnsi="GDSTransportWebsite"/>
+                <w:color w:val="0A0A0A"/>
+              </w:rPr>
+              <w:t>&gt;&gt;</w:t>
             </w:r>
           </w:p>
           <w:p>
@@ -6957,7 +9286,18 @@
                 <w:color w:val="0A0A0A"/>
                 <w:shd w:val="clear" w:color="auto" w:fill="FFFFFF"/>
               </w:rPr>
-              <w:t>How are you or the witness vulnerable and what support or adjustments do you want the court to consider?</w:t>
+              <w:t xml:space="preserve">How are you or the witness vulnerable and what support </w:t>
+            </w:r>
+            <w:r>
+              <w:rPr>
+                <w:rFonts w:ascii="GDSTransportWebsite" w:hAnsi="GDSTransportWebsite"/>
+                <w:b/>
+                <w:bCs/>
+                <w:color w:val="0A0A0A"/>
+                <w:shd w:val="clear" w:color="auto" w:fill="FFFFFF"/>
+              </w:rPr>
+              <w:lastRenderedPageBreak/>
+              <w:t>or adjustments do you want the court to consider?</w:t>
             </w:r>
           </w:p>
           <w:p>
@@ -6991,7 +9331,24 @@
                 <w:rFonts w:ascii="GDSTransportWebsite" w:hAnsi="GDSTransportWebsite"/>
                 <w:color w:val="0A0A0A"/>
               </w:rPr>
-              <w:t>&lt;&lt; vulnerabilityQuestions.vulnerabilityAdjustments&gt;&gt;</w:t>
+              <w:lastRenderedPageBreak/>
+              <w:t xml:space="preserve">&lt;&lt; </w:t>
+            </w:r>
+            <w:proofErr w:type="spellStart"/>
+            <w:r>
+              <w:rPr>
+                <w:rFonts w:ascii="GDSTransportWebsite" w:hAnsi="GDSTransportWebsite"/>
+                <w:color w:val="0A0A0A"/>
+              </w:rPr>
+              <w:t>vulnerabilityQuestions.vulnerabilityAdjustments</w:t>
+            </w:r>
+            <w:proofErr w:type="spellEnd"/>
+            <w:r>
+              <w:rPr>
+                <w:rFonts w:ascii="GDSTransportWebsite" w:hAnsi="GDSTransportWebsite"/>
+                <w:color w:val="0A0A0A"/>
+              </w:rPr>
+              <w:t>&gt;&gt;</w:t>
             </w:r>
           </w:p>
           <w:p>
@@ -7033,8 +9390,20 @@
                 <w:color w:val="0A0A0A"/>
                 <w:shd w:val="clear" w:color="auto" w:fill="FFFFFF"/>
               </w:rPr>
-              <w:t>Support required</w:t>
-            </w:r>
+              <w:t xml:space="preserve">Support </w:t>
+            </w:r>
+            <w:proofErr w:type="gramStart"/>
+            <w:r>
+              <w:rPr>
+                <w:rFonts w:ascii="GDSTransportWebsite" w:hAnsi="GDSTransportWebsite"/>
+                <w:b/>
+                <w:bCs/>
+                <w:color w:val="0A0A0A"/>
+                <w:shd w:val="clear" w:color="auto" w:fill="FFFFFF"/>
+              </w:rPr>
+              <w:t>required</w:t>
+            </w:r>
+            <w:proofErr w:type="gramEnd"/>
           </w:p>
           <w:p>
             <w:pPr>
@@ -7069,7 +9438,16 @@
                 <w:color w:val="0A0A0A"/>
                 <w:shd w:val="clear" w:color="auto" w:fill="FFFFFF"/>
               </w:rPr>
-              <w:t>&lt;&lt;cs_{</w:t>
+              <w:t>&lt;&lt;cs_</w:t>
+            </w:r>
+            <w:proofErr w:type="gramStart"/>
+            <w:r>
+              <w:rPr>
+                <w:rFonts w:ascii="GDSTransportWebsite" w:hAnsi="GDSTransportWebsite"/>
+                <w:color w:val="0A0A0A"/>
+                <w:shd w:val="clear" w:color="auto" w:fill="FFFFFF"/>
+              </w:rPr>
+              <w:t>{</w:t>
             </w:r>
             <w:r>
               <w:rPr>
@@ -7085,7 +9463,16 @@
                 <w:color w:val="0A0A0A"/>
                 <w:shd w:val="clear" w:color="auto" w:fill="FFFFFF"/>
               </w:rPr>
-              <w:t>isBlank(</w:t>
+              <w:t>isBlank</w:t>
+            </w:r>
+            <w:proofErr w:type="gramEnd"/>
+            <w:r>
+              <w:rPr>
+                <w:rFonts w:ascii="GDSTransportWebsite" w:hAnsi="GDSTransportWebsite"/>
+                <w:color w:val="0A0A0A"/>
+                <w:shd w:val="clear" w:color="auto" w:fill="FFFFFF"/>
+              </w:rPr>
+              <w:t>(</w:t>
             </w:r>
             <w:r>
               <w:rPr>
@@ -7244,7 +9631,25 @@
           <w:color w:val="0A0A0A"/>
           <w:shd w:val="clear" w:color="auto" w:fill="FFFFFF"/>
         </w:rPr>
-        <w:t xml:space="preserve">You are reminded that a copy of this directions questionnaire will be shared with all other parties. </w:t>
+        <w:t xml:space="preserve">You are reminded that a copy of this </w:t>
+      </w:r>
+      <w:proofErr w:type="gramStart"/>
+      <w:r>
+        <w:rPr>
+          <w:rFonts w:ascii="GDSTransportWebsite" w:hAnsi="GDSTransportWebsite"/>
+          <w:color w:val="0A0A0A"/>
+          <w:shd w:val="clear" w:color="auto" w:fill="FFFFFF"/>
+        </w:rPr>
+        <w:t>directions</w:t>
+      </w:r>
+      <w:proofErr w:type="gramEnd"/>
+      <w:r>
+        <w:rPr>
+          <w:rFonts w:ascii="GDSTransportWebsite" w:hAnsi="GDSTransportWebsite"/>
+          <w:color w:val="0A0A0A"/>
+          <w:shd w:val="clear" w:color="auto" w:fill="FFFFFF"/>
+        </w:rPr>
+        <w:t xml:space="preserve"> questionnaire will be shared with all other parties. </w:t>
       </w:r>
     </w:p>
     <w:p>
@@ -7354,7 +9759,23 @@
                 <w:rFonts w:ascii="GDSTransportWebsite" w:hAnsi="GDSTransportWebsite"/>
                 <w:color w:val="0A0A0A"/>
               </w:rPr>
-              <w:t>&lt;&lt;furtherInformation.futureApplications&gt;&gt;</w:t>
+              <w:t>&lt;&lt;</w:t>
+            </w:r>
+            <w:proofErr w:type="spellStart"/>
+            <w:r>
+              <w:rPr>
+                <w:rFonts w:ascii="GDSTransportWebsite" w:hAnsi="GDSTransportWebsite"/>
+                <w:color w:val="0A0A0A"/>
+              </w:rPr>
+              <w:t>furtherInformation.futureApplications</w:t>
+            </w:r>
+            <w:proofErr w:type="spellEnd"/>
+            <w:r>
+              <w:rPr>
+                <w:rFonts w:ascii="GDSTransportWebsite" w:hAnsi="GDSTransportWebsite"/>
+                <w:color w:val="0A0A0A"/>
+              </w:rPr>
+              <w:t>&gt;&gt;</w:t>
             </w:r>
           </w:p>
         </w:tc>
@@ -7367,7 +9788,25 @@
           <w:color w:val="0A0A0A"/>
           <w:shd w:val="clear" w:color="auto" w:fill="FFFFFF"/>
         </w:rPr>
-        <w:t>&lt;&lt;cs_{furthterInformation.futureApplications='Yes'}&gt;&gt;</w:t>
+        <w:t>&lt;&lt;cs_{</w:t>
+      </w:r>
+      <w:proofErr w:type="spellStart"/>
+      <w:r>
+        <w:rPr>
+          <w:rFonts w:ascii="GDSTransportWebsite" w:hAnsi="GDSTransportWebsite"/>
+          <w:color w:val="0A0A0A"/>
+          <w:shd w:val="clear" w:color="auto" w:fill="FFFFFF"/>
+        </w:rPr>
+        <w:t>furthterInformation.futureApplications</w:t>
+      </w:r>
+      <w:proofErr w:type="spellEnd"/>
+      <w:r>
+        <w:rPr>
+          <w:rFonts w:ascii="GDSTransportWebsite" w:hAnsi="GDSTransportWebsite"/>
+          <w:color w:val="0A0A0A"/>
+          <w:shd w:val="clear" w:color="auto" w:fill="FFFFFF"/>
+        </w:rPr>
+        <w:t>='Yes'}&gt;&gt;</w:t>
       </w:r>
     </w:p>
     <w:tbl>
@@ -7453,7 +9892,23 @@
                 <w:rFonts w:ascii="GDSTransportWebsite" w:hAnsi="GDSTransportWebsite"/>
                 <w:color w:val="0A0A0A"/>
               </w:rPr>
-              <w:t>&lt;&lt;furtherInformation.reasonForFutureApplications&gt;&gt;</w:t>
+              <w:t>&lt;&lt;</w:t>
+            </w:r>
+            <w:proofErr w:type="spellStart"/>
+            <w:r>
+              <w:rPr>
+                <w:rFonts w:ascii="GDSTransportWebsite" w:hAnsi="GDSTransportWebsite"/>
+                <w:color w:val="0A0A0A"/>
+              </w:rPr>
+              <w:t>furtherInformation.reasonForFutureApplications</w:t>
+            </w:r>
+            <w:proofErr w:type="spellEnd"/>
+            <w:r>
+              <w:rPr>
+                <w:rFonts w:ascii="GDSTransportWebsite" w:hAnsi="GDSTransportWebsite"/>
+                <w:color w:val="0A0A0A"/>
+              </w:rPr>
+              <w:t>&gt;&gt;</w:t>
             </w:r>
           </w:p>
         </w:tc>
@@ -7517,8 +9972,20 @@
                 <w:color w:val="0A0A0A"/>
                 <w:shd w:val="clear" w:color="auto" w:fill="FFFFFF"/>
               </w:rPr>
-              <w:t>Provide any other information that the judge may need</w:t>
-            </w:r>
+              <w:t xml:space="preserve">Provide any other information that the judge may </w:t>
+            </w:r>
+            <w:proofErr w:type="gramStart"/>
+            <w:r>
+              <w:rPr>
+                <w:rFonts w:ascii="GDSTransportWebsite" w:hAnsi="GDSTransportWebsite"/>
+                <w:b/>
+                <w:bCs/>
+                <w:color w:val="0A0A0A"/>
+                <w:shd w:val="clear" w:color="auto" w:fill="FFFFFF"/>
+              </w:rPr>
+              <w:t>need</w:t>
+            </w:r>
+            <w:proofErr w:type="gramEnd"/>
           </w:p>
           <w:p>
             <w:pPr>
@@ -7552,7 +10019,41 @@
                 <w:rFonts w:ascii="GDSTransportWebsite" w:hAnsi="GDSTransportWebsite"/>
                 <w:color w:val="0A0A0A"/>
               </w:rPr>
-              <w:t>&lt;&lt;cs_{isBlank(furtherInformation.otherInformationForJudge)}&gt;&gt;Not Provided&lt;&lt;else&gt;&gt;&lt;&lt;furtherInformation.otherInformationForJudge&gt;&gt;&lt;&lt;es_&gt;&gt;</w:t>
+              <w:t>&lt;&lt;cs_{</w:t>
+            </w:r>
+            <w:proofErr w:type="spellStart"/>
+            <w:proofErr w:type="gramStart"/>
+            <w:r>
+              <w:rPr>
+                <w:rFonts w:ascii="GDSTransportWebsite" w:hAnsi="GDSTransportWebsite"/>
+                <w:color w:val="0A0A0A"/>
+              </w:rPr>
+              <w:t>isBlank</w:t>
+            </w:r>
+            <w:proofErr w:type="spellEnd"/>
+            <w:r>
+              <w:rPr>
+                <w:rFonts w:ascii="GDSTransportWebsite" w:hAnsi="GDSTransportWebsite"/>
+                <w:color w:val="0A0A0A"/>
+              </w:rPr>
+              <w:t>(</w:t>
+            </w:r>
+            <w:proofErr w:type="spellStart"/>
+            <w:proofErr w:type="gramEnd"/>
+            <w:r>
+              <w:rPr>
+                <w:rFonts w:ascii="GDSTransportWebsite" w:hAnsi="GDSTransportWebsite"/>
+                <w:color w:val="0A0A0A"/>
+              </w:rPr>
+              <w:t>furtherInformation.otherInformationForJudge</w:t>
+            </w:r>
+            <w:proofErr w:type="spellEnd"/>
+            <w:r>
+              <w:rPr>
+                <w:rFonts w:ascii="GDSTransportWebsite" w:hAnsi="GDSTransportWebsite"/>
+                <w:color w:val="0A0A0A"/>
+              </w:rPr>
+              <w:t>)}&gt;&gt;Not Provided&lt;&lt;else&gt;&gt;&lt;&lt;furtherInformation.otherInformationForJudge&gt;&gt;&lt;&lt;es_&gt;&gt;</w:t>
             </w:r>
           </w:p>
         </w:tc>
@@ -7625,6 +10126,7 @@
               </w:rPr>
               <w:t>&lt;&lt;</w:t>
             </w:r>
+            <w:proofErr w:type="spellStart"/>
             <w:r>
               <w:rPr>
                 <w:rFonts w:ascii="GDSTransportWebsite" w:hAnsi="GDSTransportWebsite"/>
@@ -7632,6 +10134,7 @@
               </w:rPr>
               <w:t>statementOfTruthText</w:t>
             </w:r>
+            <w:proofErr w:type="spellEnd"/>
             <w:r>
               <w:rPr>
                 <w:rFonts w:ascii="GDSTransportWebsite" w:hAnsi="GDSTransportWebsite"/>
@@ -7788,7 +10291,23 @@
                 <w:rFonts w:ascii="GDSTransportWebsite" w:hAnsi="GDSTransportWebsite"/>
                 <w:color w:val="0A0A0A"/>
               </w:rPr>
-              <w:t>&lt;&lt;statementOfTruth.role&gt;&gt;</w:t>
+              <w:t>&lt;&lt;</w:t>
+            </w:r>
+            <w:proofErr w:type="spellStart"/>
+            <w:r>
+              <w:rPr>
+                <w:rFonts w:ascii="GDSTransportWebsite" w:hAnsi="GDSTransportWebsite"/>
+                <w:color w:val="0A0A0A"/>
+              </w:rPr>
+              <w:t>statementOfTruth.role</w:t>
+            </w:r>
+            <w:proofErr w:type="spellEnd"/>
+            <w:r>
+              <w:rPr>
+                <w:rFonts w:ascii="GDSTransportWebsite" w:hAnsi="GDSTransportWebsite"/>
+                <w:color w:val="0A0A0A"/>
+              </w:rPr>
+              <w:t>&gt;&gt;</w:t>
             </w:r>
           </w:p>
         </w:tc>
@@ -7927,7 +10446,7 @@
               <v:stroke joinstyle="miter"/>
               <v:path gradientshapeok="t" o:connecttype="rect"/>
             </v:shapetype>
-            <v:shape id="Text Box 4" o:spid="_x0000_s1026" type="#_x0000_t202" alt="Classification: Controlled" style="position:absolute;margin-left:0;margin-top:.05pt;width:34.95pt;height:34.95pt;z-index:251659264;visibility:visible;mso-wrap-style:none;mso-wrap-distance-left:0;mso-wrap-distance-top:0;mso-wrap-distance-right:0;mso-wrap-distance-bottom:0;mso-position-horizontal:left;mso-position-horizontal-relative:left-margin-area;mso-position-vertical:absolute;mso-position-vertical-relative:text;v-text-anchor:top" o:gfxdata="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" filled="f" stroked="f">
+            <v:shape id="Text Box 4" o:spid="_x0000_s1026" type="#_x0000_t202" alt="Classification: Controlled" style="position:absolute;margin-left:0;margin-top:.05pt;width:34.95pt;height:34.95pt;z-index:251659264;visibility:visible;mso-wrap-style:none;mso-wrap-distance-left:0;mso-wrap-distance-top:0;mso-wrap-distance-right:0;mso-wrap-distance-bottom:0;mso-position-horizontal:left;mso-position-horizontal-relative:left-margin-area;mso-position-vertical:absolute;mso-position-vertical-relative:text;v-text-anchor:top" o:gfxdata="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" filled="f" stroked="f">
               <v:textbox style="mso-fit-shape-to-text:t" inset="5pt,0,0,0">
                 <w:txbxContent>
                   <w:p>
@@ -8259,7 +10778,7 @@
               <v:stroke joinstyle="miter"/>
               <v:path gradientshapeok="t" o:connecttype="rect"/>
             </v:shapetype>
-            <v:shape id="Text Box 1" o:spid="_x0000_s1027" type="#_x0000_t202" alt="Classification: Controlled" style="position:absolute;margin-left:0;margin-top:.05pt;width:34.95pt;height:34.95pt;z-index:251658240;visibility:visible;mso-wrap-style:none;mso-wrap-distance-left:0;mso-wrap-distance-top:0;mso-wrap-distance-right:0;mso-wrap-distance-bottom:0;mso-position-horizontal:left;mso-position-horizontal-relative:left-margin-area;mso-position-vertical:absolute;mso-position-vertical-relative:text;v-text-anchor:top" o:gfxdata="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" filled="f" stroked="f">
+            <v:shape id="Text Box 1" o:spid="_x0000_s1027" type="#_x0000_t202" alt="Classification: Controlled" style="position:absolute;margin-left:0;margin-top:.05pt;width:34.95pt;height:34.95pt;z-index:251658240;visibility:visible;mso-wrap-style:none;mso-wrap-distance-left:0;mso-wrap-distance-top:0;mso-wrap-distance-right:0;mso-wrap-distance-bottom:0;mso-position-horizontal:left;mso-position-horizontal-relative:left-margin-area;mso-position-vertical:absolute;mso-position-vertical-relative:text;v-text-anchor:top" o:gfxdata="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" filled="f" stroked="f">
               <v:textbox style="mso-fit-shape-to-text:t" inset="5pt,0,0,0">
                 <w:txbxContent>
                   <w:p>
@@ -12725,6 +15244,44 @@
 </file>
 
 <file path=customXml/item1.xml><?xml version="1.0" encoding="utf-8"?>
+<b:Sources xmlns:b="http://schemas.openxmlformats.org/officeDocument/2006/bibliography" xmlns="http://schemas.openxmlformats.org/officeDocument/2006/bibliography" SelectedStyle="\APASixthEditionOfficeOnline.xsl" StyleName="APA" Version="6"/>
+</file>
+
+<file path=customXml/item2.xml><?xml version="1.0" encoding="utf-8"?>
+<p:properties xmlns:p="http://schemas.microsoft.com/office/2006/metadata/properties" xmlns:xsi="http://www.w3.org/2001/XMLSchema-instance" xmlns:pc="http://schemas.microsoft.com/office/infopath/2007/PartnerControls">
+  <documentManagement>
+    <Stage xmlns="f336f4fe-8719-4ea2-b5d6-29b3a580aeb4">Draft</Stage>
+    <Next_x0020_Stage xmlns="f336f4fe-8719-4ea2-b5d6-29b3a580aeb4">N/A</Next_x0020_Stage>
+    <Admin_x0020_Action xmlns="f336f4fe-8719-4ea2-b5d6-29b3a580aeb4" xsi:nil="true"/>
+    <Template_x0020_Category xmlns="f336f4fe-8719-4ea2-b5d6-29b3a580aeb4">Hearing Requirements Notice - HRN</Template_x0020_Category>
+    <Action xmlns="f336f4fe-8719-4ea2-b5d6-29b3a580aeb4" xsi:nil="true"/>
+    <Purpose1 xmlns="f336f4fe-8719-4ea2-b5d6-29b3a580aeb4">Directions Questionnaire</Purpose1>
+    <Template_x0020_Language xmlns="f336f4fe-8719-4ea2-b5d6-29b3a580aeb4">English - ENG</Template_x0020_Language>
+    <Rename xmlns="f336f4fe-8719-4ea2-b5d6-29b3a580aeb4">true</Rename>
+    <Tornado_x0020_Filename xmlns="f336f4fe-8719-4ea2-b5d6-29b3a580aeb4" xsi:nil="true"/>
+    <Approval_x0020_Request_x0020_Comment xmlns="f336f4fe-8719-4ea2-b5d6-29b3a580aeb4">repeat request</Approval_x0020_Request_x0020_Comment>
+    <Publication_x0020_Date xmlns="f336f4fe-8719-4ea2-b5d6-29b3a580aeb4">2020-12-09T00:00:00+00:00</Publication_x0020_Date>
+    <SharedWithUsers xmlns="f336f4fe-8719-4ea2-b5d6-29b3a580aeb4">
+      <UserInfo>
+        <DisplayName>Robert Allright</DisplayName>
+        <AccountId>23</AccountId>
+        <AccountType/>
+      </UserInfo>
+    </SharedWithUsers>
+  </documentManagement>
+</p:properties>
+</file>
+
+<file path=customXml/item3.xml><?xml version="1.0" encoding="utf-8"?>
+<?mso-contentType ?>
+<FormTemplates xmlns="http://schemas.microsoft.com/sharepoint/v3/contenttype/forms">
+  <Display>DocumentLibraryForm</Display>
+  <Edit>DocumentLibraryForm</Edit>
+  <New>DocumentLibraryForm</New>
+</FormTemplates>
+</file>
+
+<file path=customXml/item4.xml><?xml version="1.0" encoding="utf-8"?>
 <ct:contentTypeSchema xmlns:ct="http://schemas.microsoft.com/office/2006/metadata/contentType" xmlns:ma="http://schemas.microsoft.com/office/2006/metadata/properties/metaAttributes" ct:_="" ma:_="" ma:contentTypeName="_CtTemplate" ma:contentTypeID="0x01010064A5FDCCFB03F540B94405305D7DE14F00A4F8B82F7CEF57469A8FE5CEAB7A0EE0" ma:contentTypeVersion="54" ma:contentTypeDescription="Part of Template Management with Site Columns representing custom attributes." ma:contentTypeScope="" ma:versionID="c2ae9af6f2d07f5c87e529250672afb5">
   <xsd:schema xmlns:xsd="http://www.w3.org/2001/XMLSchema" xmlns:xs="http://www.w3.org/2001/XMLSchema" xmlns:p="http://schemas.microsoft.com/office/2006/metadata/properties" xmlns:ns2="f336f4fe-8719-4ea2-b5d6-29b3a580aeb4" xmlns:ns3="b57b892a-dd61-4bba-b372-a8d93da2c7e6" targetNamespace="http://schemas.microsoft.com/office/2006/metadata/properties" ma:root="true" ma:fieldsID="5cc5ae0d05cbe82a12e0833457866b27" ns2:_="" ns3:_="">
     <xsd:import namespace="f336f4fe-8719-4ea2-b5d6-29b3a580aeb4"/>
@@ -13040,45 +15597,33 @@
 </ct:contentTypeSchema>
 </file>
 
-<file path=customXml/item2.xml><?xml version="1.0" encoding="utf-8"?>
-<?mso-contentType ?>
-<FormTemplates xmlns="http://schemas.microsoft.com/sharepoint/v3/contenttype/forms">
-  <Display>DocumentLibraryForm</Display>
-  <Edit>DocumentLibraryForm</Edit>
-  <New>DocumentLibraryForm</New>
-</FormTemplates>
+<file path=customXml/itemProps1.xml><?xml version="1.0" encoding="utf-8"?>
+<ds:datastoreItem xmlns:ds="http://schemas.openxmlformats.org/officeDocument/2006/customXml" ds:itemID="{D9CC73D4-2572-D642-B334-03ABC33F70A6}">
+  <ds:schemaRefs>
+    <ds:schemaRef ds:uri="http://schemas.openxmlformats.org/officeDocument/2006/bibliography"/>
+  </ds:schemaRefs>
+</ds:datastoreItem>
 </file>
 
-<file path=customXml/item3.xml><?xml version="1.0" encoding="utf-8"?>
-<p:properties xmlns:p="http://schemas.microsoft.com/office/2006/metadata/properties" xmlns:xsi="http://www.w3.org/2001/XMLSchema-instance" xmlns:pc="http://schemas.microsoft.com/office/infopath/2007/PartnerControls">
-  <documentManagement>
-    <Stage xmlns="f336f4fe-8719-4ea2-b5d6-29b3a580aeb4">Draft</Stage>
-    <Next_x0020_Stage xmlns="f336f4fe-8719-4ea2-b5d6-29b3a580aeb4">N/A</Next_x0020_Stage>
-    <Admin_x0020_Action xmlns="f336f4fe-8719-4ea2-b5d6-29b3a580aeb4" xsi:nil="true"/>
-    <Template_x0020_Category xmlns="f336f4fe-8719-4ea2-b5d6-29b3a580aeb4">Hearing Requirements Notice - HRN</Template_x0020_Category>
-    <Action xmlns="f336f4fe-8719-4ea2-b5d6-29b3a580aeb4" xsi:nil="true"/>
-    <Purpose1 xmlns="f336f4fe-8719-4ea2-b5d6-29b3a580aeb4">Directions Questionnaire</Purpose1>
-    <Template_x0020_Language xmlns="f336f4fe-8719-4ea2-b5d6-29b3a580aeb4">English - ENG</Template_x0020_Language>
-    <Rename xmlns="f336f4fe-8719-4ea2-b5d6-29b3a580aeb4">true</Rename>
-    <Tornado_x0020_Filename xmlns="f336f4fe-8719-4ea2-b5d6-29b3a580aeb4" xsi:nil="true"/>
-    <Approval_x0020_Request_x0020_Comment xmlns="f336f4fe-8719-4ea2-b5d6-29b3a580aeb4">repeat request</Approval_x0020_Request_x0020_Comment>
-    <Publication_x0020_Date xmlns="f336f4fe-8719-4ea2-b5d6-29b3a580aeb4">2020-12-09T00:00:00+00:00</Publication_x0020_Date>
-    <SharedWithUsers xmlns="f336f4fe-8719-4ea2-b5d6-29b3a580aeb4">
-      <UserInfo>
-        <DisplayName>Robert Allright</DisplayName>
-        <AccountId>23</AccountId>
-        <AccountType/>
-      </UserInfo>
-    </SharedWithUsers>
-  </documentManagement>
-</p:properties>
+<file path=customXml/itemProps2.xml><?xml version="1.0" encoding="utf-8"?>
+<ds:datastoreItem xmlns:ds="http://schemas.openxmlformats.org/officeDocument/2006/customXml" ds:itemID="{167D3FB0-0D1A-4A81-8A96-EE2F37F3B125}">
+  <ds:schemaRefs>
+    <ds:schemaRef ds:uri="http://schemas.microsoft.com/office/2006/metadata/properties"/>
+    <ds:schemaRef ds:uri="http://schemas.microsoft.com/office/infopath/2007/PartnerControls"/>
+    <ds:schemaRef ds:uri="f336f4fe-8719-4ea2-b5d6-29b3a580aeb4"/>
+  </ds:schemaRefs>
+</ds:datastoreItem>
 </file>
 
-<file path=customXml/item4.xml><?xml version="1.0" encoding="utf-8"?>
-<b:Sources xmlns:b="http://schemas.openxmlformats.org/officeDocument/2006/bibliography" xmlns="http://schemas.openxmlformats.org/officeDocument/2006/bibliography" SelectedStyle="\APASixthEditionOfficeOnline.xsl" StyleName="APA" Version="6"/>
+<file path=customXml/itemProps3.xml><?xml version="1.0" encoding="utf-8"?>
+<ds:datastoreItem xmlns:ds="http://schemas.openxmlformats.org/officeDocument/2006/customXml" ds:itemID="{B979ABCF-6006-4211-8C04-D08E1C55C8F9}">
+  <ds:schemaRefs>
+    <ds:schemaRef ds:uri="http://schemas.microsoft.com/sharepoint/v3/contenttype/forms"/>
+  </ds:schemaRefs>
+</ds:datastoreItem>
 </file>
 
-<file path=customXml/itemProps1.xml><?xml version="1.0" encoding="utf-8"?>
+<file path=customXml/itemProps4.xml><?xml version="1.0" encoding="utf-8"?>
 <ds:datastoreItem xmlns:ds="http://schemas.openxmlformats.org/officeDocument/2006/customXml" ds:itemID="{88286BBE-1074-4653-AC7F-60C5278A0CDC}">
   <ds:schemaRefs>
     <ds:schemaRef ds:uri="http://schemas.microsoft.com/office/2006/metadata/contentType"/>
@@ -13097,32 +15642,6 @@
 </ds:datastoreItem>
 </file>
 
-<file path=customXml/itemProps2.xml><?xml version="1.0" encoding="utf-8"?>
-<ds:datastoreItem xmlns:ds="http://schemas.openxmlformats.org/officeDocument/2006/customXml" ds:itemID="{B979ABCF-6006-4211-8C04-D08E1C55C8F9}">
-  <ds:schemaRefs>
-    <ds:schemaRef ds:uri="http://schemas.microsoft.com/sharepoint/v3/contenttype/forms"/>
-  </ds:schemaRefs>
-</ds:datastoreItem>
-</file>
-
-<file path=customXml/itemProps3.xml><?xml version="1.0" encoding="utf-8"?>
-<ds:datastoreItem xmlns:ds="http://schemas.openxmlformats.org/officeDocument/2006/customXml" ds:itemID="{167D3FB0-0D1A-4A81-8A96-EE2F37F3B125}">
-  <ds:schemaRefs>
-    <ds:schemaRef ds:uri="http://schemas.microsoft.com/office/2006/metadata/properties"/>
-    <ds:schemaRef ds:uri="http://schemas.microsoft.com/office/infopath/2007/PartnerControls"/>
-    <ds:schemaRef ds:uri="f336f4fe-8719-4ea2-b5d6-29b3a580aeb4"/>
-  </ds:schemaRefs>
-</ds:datastoreItem>
-</file>
-
-<file path=customXml/itemProps4.xml><?xml version="1.0" encoding="utf-8"?>
-<ds:datastoreItem xmlns:ds="http://schemas.openxmlformats.org/officeDocument/2006/customXml" ds:itemID="{D9CC73D4-2572-D642-B334-03ABC33F70A6}">
-  <ds:schemaRefs>
-    <ds:schemaRef ds:uri="http://schemas.openxmlformats.org/officeDocument/2006/bibliography"/>
-  </ds:schemaRefs>
-</ds:datastoreItem>
-</file>
-
 <file path=docMetadata/LabelInfo.xml><?xml version="1.0" encoding="utf-8"?>
 <clbl:labelList xmlns:clbl="http://schemas.microsoft.com/office/2020/mipLabelMetadata">
   <clbl:label id="{95c71a0f-75e1-4c8f-90e2-641c9351dd98}" enabled="1" method="Standard" siteId="{3e0088dc-0629-4ae6-aa8c-813e7a296f50}" contentBits="2" removed="0"/>

--- a/docker/docmosis/templates/CV-UNS-HRN-ENG-01275.docx
+++ b/docker/docmosis/templates/CV-UNS-HRN-ENG-01275.docx
@@ -10360,124 +10360,6 @@
     <w:pPr>
       <w:pStyle w:val="Footer"/>
     </w:pPr>
-    <w:r>
-      <w:rPr>
-        <w:noProof/>
-      </w:rPr>
-      <mc:AlternateContent>
-        <mc:Choice Requires="wps">
-          <w:drawing>
-            <wp:anchor distT="0" distB="0" distL="0" distR="0" simplePos="0" relativeHeight="251659264" behindDoc="0" locked="0" layoutInCell="1" allowOverlap="1" wp14:anchorId="65C09144" wp14:editId="6120D4DE">
-              <wp:simplePos x="635" y="635"/>
-              <wp:positionH relativeFrom="leftMargin">
-                <wp:align>left</wp:align>
-              </wp:positionH>
-              <wp:positionV relativeFrom="paragraph">
-                <wp:posOffset>635</wp:posOffset>
-              </wp:positionV>
-              <wp:extent cx="443865" cy="443865"/>
-              <wp:effectExtent l="0" t="0" r="6350" b="2540"/>
-              <wp:wrapSquare wrapText="bothSides"/>
-              <wp:docPr id="4" name="Text Box 4" descr="Classification: Controlled">
-                <a:extLst xmlns:a="http://schemas.openxmlformats.org/drawingml/2006/main">
-                  <a:ext uri="{5AE41FA2-C0FF-4470-9BD4-5FADCA87CBE2}">
-                    <aclsh:classification xmlns:aclsh="http://schemas.microsoft.com/office/drawing/2020/classificationShape" classificationOutcomeType="ftr"/>
-                  </a:ext>
-                </a:extLst>
-              </wp:docPr>
-              <wp:cNvGraphicFramePr/>
-              <a:graphic xmlns:a="http://schemas.openxmlformats.org/drawingml/2006/main">
-                <a:graphicData uri="http://schemas.microsoft.com/office/word/2010/wordprocessingShape">
-                  <wps:wsp>
-                    <wps:cNvSpPr txBox="1"/>
-                    <wps:spPr>
-                      <a:xfrm>
-                        <a:off x="0" y="0"/>
-                        <a:ext cx="443865" cy="443865"/>
-                      </a:xfrm>
-                      <a:prstGeom prst="rect">
-                        <a:avLst/>
-                      </a:prstGeom>
-                      <a:noFill/>
-                      <a:ln>
-                        <a:noFill/>
-                      </a:ln>
-                    </wps:spPr>
-                    <wps:txbx>
-                      <w:txbxContent>
-                        <w:p>
-                          <w:pPr>
-                            <w:rPr>
-                              <w:rFonts w:ascii="Calibri" w:eastAsia="Calibri" w:hAnsi="Calibri" w:cs="Calibri"/>
-                              <w:noProof/>
-                              <w:color w:val="FF0000"/>
-                              <w:sz w:val="12"/>
-                              <w:szCs w:val="12"/>
-                            </w:rPr>
-                          </w:pPr>
-                          <w:r>
-                            <w:rPr>
-                              <w:rFonts w:ascii="Calibri" w:eastAsia="Calibri" w:hAnsi="Calibri" w:cs="Calibri"/>
-                              <w:noProof/>
-                              <w:color w:val="FF0000"/>
-                              <w:sz w:val="12"/>
-                              <w:szCs w:val="12"/>
-                            </w:rPr>
-                            <w:t>Classification: Controlled</w:t>
-                          </w:r>
-                        </w:p>
-                      </w:txbxContent>
-                    </wps:txbx>
-                    <wps:bodyPr rot="0" spcFirstLastPara="0" vertOverflow="overflow" horzOverflow="overflow" vert="horz" wrap="none" lIns="63500" tIns="0" rIns="0" bIns="0" numCol="1" spcCol="0" rtlCol="0" fromWordArt="0" anchor="t" anchorCtr="0" forceAA="0" compatLnSpc="1">
-                      <a:prstTxWarp prst="textNoShape">
-                        <a:avLst/>
-                      </a:prstTxWarp>
-                      <a:spAutoFit/>
-                    </wps:bodyPr>
-                  </wps:wsp>
-                </a:graphicData>
-              </a:graphic>
-            </wp:anchor>
-          </w:drawing>
-        </mc:Choice>
-        <mc:Fallback>
-          <w:pict>
-            <v:shapetype w14:anchorId="65C09144" id="_x0000_t202" coordsize="21600,21600" o:spt="202" path="m,l,21600r21600,l21600,xe">
-              <v:stroke joinstyle="miter"/>
-              <v:path gradientshapeok="t" o:connecttype="rect"/>
-            </v:shapetype>
-            <v:shape id="Text Box 4" o:spid="_x0000_s1026" type="#_x0000_t202" alt="Classification: Controlled" style="position:absolute;margin-left:0;margin-top:.05pt;width:34.95pt;height:34.95pt;z-index:251659264;visibility:visible;mso-wrap-style:none;mso-wrap-distance-left:0;mso-wrap-distance-top:0;mso-wrap-distance-right:0;mso-wrap-distance-bottom:0;mso-position-horizontal:left;mso-position-horizontal-relative:left-margin-area;mso-position-vertical:absolute;mso-position-vertical-relative:text;v-text-anchor:top" o:gfxdata="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" filled="f" stroked="f">
-              <v:textbox style="mso-fit-shape-to-text:t" inset="5pt,0,0,0">
-                <w:txbxContent>
-                  <w:p>
-                    <w:pPr>
-                      <w:rPr>
-                        <w:rFonts w:ascii="Calibri" w:eastAsia="Calibri" w:hAnsi="Calibri" w:cs="Calibri"/>
-                        <w:noProof/>
-                        <w:color w:val="FF0000"/>
-                        <w:sz w:val="12"/>
-                        <w:szCs w:val="12"/>
-                      </w:rPr>
-                    </w:pPr>
-                    <w:r>
-                      <w:rPr>
-                        <w:rFonts w:ascii="Calibri" w:eastAsia="Calibri" w:hAnsi="Calibri" w:cs="Calibri"/>
-                        <w:noProof/>
-                        <w:color w:val="FF0000"/>
-                        <w:sz w:val="12"/>
-                        <w:szCs w:val="12"/>
-                      </w:rPr>
-                      <w:t>Classification: Controlled</w:t>
-                    </w:r>
-                  </w:p>
-                </w:txbxContent>
-              </v:textbox>
-              <w10:wrap type="square" anchorx="margin"/>
-            </v:shape>
-          </w:pict>
-        </mc:Fallback>
-      </mc:AlternateContent>
-    </w:r>
   </w:p>
 </w:ftr>
 </file>
@@ -10692,124 +10574,6 @@
     <w:pPr>
       <w:pStyle w:val="Footer"/>
     </w:pPr>
-    <w:r>
-      <w:rPr>
-        <w:noProof/>
-      </w:rPr>
-      <mc:AlternateContent>
-        <mc:Choice Requires="wps">
-          <w:drawing>
-            <wp:anchor distT="0" distB="0" distL="0" distR="0" simplePos="0" relativeHeight="251658240" behindDoc="0" locked="0" layoutInCell="1" allowOverlap="1" wp14:anchorId="13B5840C" wp14:editId="3AD38159">
-              <wp:simplePos x="635" y="635"/>
-              <wp:positionH relativeFrom="leftMargin">
-                <wp:align>left</wp:align>
-              </wp:positionH>
-              <wp:positionV relativeFrom="paragraph">
-                <wp:posOffset>635</wp:posOffset>
-              </wp:positionV>
-              <wp:extent cx="443865" cy="443865"/>
-              <wp:effectExtent l="0" t="0" r="6350" b="2540"/>
-              <wp:wrapSquare wrapText="bothSides"/>
-              <wp:docPr id="1" name="Text Box 1" descr="Classification: Controlled">
-                <a:extLst xmlns:a="http://schemas.openxmlformats.org/drawingml/2006/main">
-                  <a:ext uri="{5AE41FA2-C0FF-4470-9BD4-5FADCA87CBE2}">
-                    <aclsh:classification xmlns:aclsh="http://schemas.microsoft.com/office/drawing/2020/classificationShape" classificationOutcomeType="ftr"/>
-                  </a:ext>
-                </a:extLst>
-              </wp:docPr>
-              <wp:cNvGraphicFramePr/>
-              <a:graphic xmlns:a="http://schemas.openxmlformats.org/drawingml/2006/main">
-                <a:graphicData uri="http://schemas.microsoft.com/office/word/2010/wordprocessingShape">
-                  <wps:wsp>
-                    <wps:cNvSpPr txBox="1"/>
-                    <wps:spPr>
-                      <a:xfrm>
-                        <a:off x="0" y="0"/>
-                        <a:ext cx="443865" cy="443865"/>
-                      </a:xfrm>
-                      <a:prstGeom prst="rect">
-                        <a:avLst/>
-                      </a:prstGeom>
-                      <a:noFill/>
-                      <a:ln>
-                        <a:noFill/>
-                      </a:ln>
-                    </wps:spPr>
-                    <wps:txbx>
-                      <w:txbxContent>
-                        <w:p>
-                          <w:pPr>
-                            <w:rPr>
-                              <w:rFonts w:ascii="Calibri" w:eastAsia="Calibri" w:hAnsi="Calibri" w:cs="Calibri"/>
-                              <w:noProof/>
-                              <w:color w:val="FF0000"/>
-                              <w:sz w:val="12"/>
-                              <w:szCs w:val="12"/>
-                            </w:rPr>
-                          </w:pPr>
-                          <w:r>
-                            <w:rPr>
-                              <w:rFonts w:ascii="Calibri" w:eastAsia="Calibri" w:hAnsi="Calibri" w:cs="Calibri"/>
-                              <w:noProof/>
-                              <w:color w:val="FF0000"/>
-                              <w:sz w:val="12"/>
-                              <w:szCs w:val="12"/>
-                            </w:rPr>
-                            <w:t>Classification: Controlled</w:t>
-                          </w:r>
-                        </w:p>
-                      </w:txbxContent>
-                    </wps:txbx>
-                    <wps:bodyPr rot="0" spcFirstLastPara="0" vertOverflow="overflow" horzOverflow="overflow" vert="horz" wrap="none" lIns="63500" tIns="0" rIns="0" bIns="0" numCol="1" spcCol="0" rtlCol="0" fromWordArt="0" anchor="t" anchorCtr="0" forceAA="0" compatLnSpc="1">
-                      <a:prstTxWarp prst="textNoShape">
-                        <a:avLst/>
-                      </a:prstTxWarp>
-                      <a:spAutoFit/>
-                    </wps:bodyPr>
-                  </wps:wsp>
-                </a:graphicData>
-              </a:graphic>
-            </wp:anchor>
-          </w:drawing>
-        </mc:Choice>
-        <mc:Fallback>
-          <w:pict>
-            <v:shapetype w14:anchorId="13B5840C" id="_x0000_t202" coordsize="21600,21600" o:spt="202" path="m,l,21600r21600,l21600,xe">
-              <v:stroke joinstyle="miter"/>
-              <v:path gradientshapeok="t" o:connecttype="rect"/>
-            </v:shapetype>
-            <v:shape id="Text Box 1" o:spid="_x0000_s1027" type="#_x0000_t202" alt="Classification: Controlled" style="position:absolute;margin-left:0;margin-top:.05pt;width:34.95pt;height:34.95pt;z-index:251658240;visibility:visible;mso-wrap-style:none;mso-wrap-distance-left:0;mso-wrap-distance-top:0;mso-wrap-distance-right:0;mso-wrap-distance-bottom:0;mso-position-horizontal:left;mso-position-horizontal-relative:left-margin-area;mso-position-vertical:absolute;mso-position-vertical-relative:text;v-text-anchor:top" o:gfxdata="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" filled="f" stroked="f">
-              <v:textbox style="mso-fit-shape-to-text:t" inset="5pt,0,0,0">
-                <w:txbxContent>
-                  <w:p>
-                    <w:pPr>
-                      <w:rPr>
-                        <w:rFonts w:ascii="Calibri" w:eastAsia="Calibri" w:hAnsi="Calibri" w:cs="Calibri"/>
-                        <w:noProof/>
-                        <w:color w:val="FF0000"/>
-                        <w:sz w:val="12"/>
-                        <w:szCs w:val="12"/>
-                      </w:rPr>
-                    </w:pPr>
-                    <w:r>
-                      <w:rPr>
-                        <w:rFonts w:ascii="Calibri" w:eastAsia="Calibri" w:hAnsi="Calibri" w:cs="Calibri"/>
-                        <w:noProof/>
-                        <w:color w:val="FF0000"/>
-                        <w:sz w:val="12"/>
-                        <w:szCs w:val="12"/>
-                      </w:rPr>
-                      <w:t>Classification: Controlled</w:t>
-                    </w:r>
-                  </w:p>
-                </w:txbxContent>
-              </v:textbox>
-              <w10:wrap type="square" anchorx="margin"/>
-            </v:shape>
-          </w:pict>
-        </mc:Fallback>
-      </mc:AlternateContent>
-    </w:r>
   </w:p>
 </w:ftr>
 </file>
@@ -15244,10 +15008,6 @@
 </file>
 
 <file path=customXml/item1.xml><?xml version="1.0" encoding="utf-8"?>
-<b:Sources xmlns:b="http://schemas.openxmlformats.org/officeDocument/2006/bibliography" xmlns="http://schemas.openxmlformats.org/officeDocument/2006/bibliography" SelectedStyle="\APASixthEditionOfficeOnline.xsl" StyleName="APA" Version="6"/>
-</file>
-
-<file path=customXml/item2.xml><?xml version="1.0" encoding="utf-8"?>
 <p:properties xmlns:p="http://schemas.microsoft.com/office/2006/metadata/properties" xmlns:xsi="http://www.w3.org/2001/XMLSchema-instance" xmlns:pc="http://schemas.microsoft.com/office/infopath/2007/PartnerControls">
   <documentManagement>
     <Stage xmlns="f336f4fe-8719-4ea2-b5d6-29b3a580aeb4">Draft</Stage>
@@ -15272,16 +15032,11 @@
 </p:properties>
 </file>
 
-<file path=customXml/item3.xml><?xml version="1.0" encoding="utf-8"?>
-<?mso-contentType ?>
-<FormTemplates xmlns="http://schemas.microsoft.com/sharepoint/v3/contenttype/forms">
-  <Display>DocumentLibraryForm</Display>
-  <Edit>DocumentLibraryForm</Edit>
-  <New>DocumentLibraryForm</New>
-</FormTemplates>
+<file path=customXml/item2.xml><?xml version="1.0" encoding="utf-8"?>
+<b:Sources xmlns:b="http://schemas.openxmlformats.org/officeDocument/2006/bibliography" xmlns="http://schemas.openxmlformats.org/officeDocument/2006/bibliography" SelectedStyle="\APASixthEditionOfficeOnline.xsl" StyleName="APA" Version="6"/>
 </file>
 
-<file path=customXml/item4.xml><?xml version="1.0" encoding="utf-8"?>
+<file path=customXml/item3.xml><?xml version="1.0" encoding="utf-8"?>
 <ct:contentTypeSchema xmlns:ct="http://schemas.microsoft.com/office/2006/metadata/contentType" xmlns:ma="http://schemas.microsoft.com/office/2006/metadata/properties/metaAttributes" ct:_="" ma:_="" ma:contentTypeName="_CtTemplate" ma:contentTypeID="0x01010064A5FDCCFB03F540B94405305D7DE14F00A4F8B82F7CEF57469A8FE5CEAB7A0EE0" ma:contentTypeVersion="54" ma:contentTypeDescription="Part of Template Management with Site Columns representing custom attributes." ma:contentTypeScope="" ma:versionID="c2ae9af6f2d07f5c87e529250672afb5">
   <xsd:schema xmlns:xsd="http://www.w3.org/2001/XMLSchema" xmlns:xs="http://www.w3.org/2001/XMLSchema" xmlns:p="http://schemas.microsoft.com/office/2006/metadata/properties" xmlns:ns2="f336f4fe-8719-4ea2-b5d6-29b3a580aeb4" xmlns:ns3="b57b892a-dd61-4bba-b372-a8d93da2c7e6" targetNamespace="http://schemas.microsoft.com/office/2006/metadata/properties" ma:root="true" ma:fieldsID="5cc5ae0d05cbe82a12e0833457866b27" ns2:_="" ns3:_="">
     <xsd:import namespace="f336f4fe-8719-4ea2-b5d6-29b3a580aeb4"/>
@@ -15597,15 +15352,16 @@
 </ct:contentTypeSchema>
 </file>
 
-<file path=customXml/itemProps1.xml><?xml version="1.0" encoding="utf-8"?>
-<ds:datastoreItem xmlns:ds="http://schemas.openxmlformats.org/officeDocument/2006/customXml" ds:itemID="{D9CC73D4-2572-D642-B334-03ABC33F70A6}">
-  <ds:schemaRefs>
-    <ds:schemaRef ds:uri="http://schemas.openxmlformats.org/officeDocument/2006/bibliography"/>
-  </ds:schemaRefs>
-</ds:datastoreItem>
+<file path=customXml/item4.xml><?xml version="1.0" encoding="utf-8"?>
+<?mso-contentType ?>
+<FormTemplates xmlns="http://schemas.microsoft.com/sharepoint/v3/contenttype/forms">
+  <Display>DocumentLibraryForm</Display>
+  <Edit>DocumentLibraryForm</Edit>
+  <New>DocumentLibraryForm</New>
+</FormTemplates>
 </file>
 
-<file path=customXml/itemProps2.xml><?xml version="1.0" encoding="utf-8"?>
+<file path=customXml/itemProps1.xml><?xml version="1.0" encoding="utf-8"?>
 <ds:datastoreItem xmlns:ds="http://schemas.openxmlformats.org/officeDocument/2006/customXml" ds:itemID="{167D3FB0-0D1A-4A81-8A96-EE2F37F3B125}">
   <ds:schemaRefs>
     <ds:schemaRef ds:uri="http://schemas.microsoft.com/office/2006/metadata/properties"/>
@@ -15615,15 +15371,15 @@
 </ds:datastoreItem>
 </file>
 
-<file path=customXml/itemProps3.xml><?xml version="1.0" encoding="utf-8"?>
-<ds:datastoreItem xmlns:ds="http://schemas.openxmlformats.org/officeDocument/2006/customXml" ds:itemID="{B979ABCF-6006-4211-8C04-D08E1C55C8F9}">
+<file path=customXml/itemProps2.xml><?xml version="1.0" encoding="utf-8"?>
+<ds:datastoreItem xmlns:ds="http://schemas.openxmlformats.org/officeDocument/2006/customXml" ds:itemID="{D9CC73D4-2572-D642-B334-03ABC33F70A6}">
   <ds:schemaRefs>
-    <ds:schemaRef ds:uri="http://schemas.microsoft.com/sharepoint/v3/contenttype/forms"/>
+    <ds:schemaRef ds:uri="http://schemas.openxmlformats.org/officeDocument/2006/bibliography"/>
   </ds:schemaRefs>
 </ds:datastoreItem>
 </file>
 
-<file path=customXml/itemProps4.xml><?xml version="1.0" encoding="utf-8"?>
+<file path=customXml/itemProps3.xml><?xml version="1.0" encoding="utf-8"?>
 <ds:datastoreItem xmlns:ds="http://schemas.openxmlformats.org/officeDocument/2006/customXml" ds:itemID="{88286BBE-1074-4653-AC7F-60C5278A0CDC}">
   <ds:schemaRefs>
     <ds:schemaRef ds:uri="http://schemas.microsoft.com/office/2006/metadata/contentType"/>
@@ -15642,8 +15398,16 @@
 </ds:datastoreItem>
 </file>
 
+<file path=customXml/itemProps4.xml><?xml version="1.0" encoding="utf-8"?>
+<ds:datastoreItem xmlns:ds="http://schemas.openxmlformats.org/officeDocument/2006/customXml" ds:itemID="{B979ABCF-6006-4211-8C04-D08E1C55C8F9}">
+  <ds:schemaRefs>
+    <ds:schemaRef ds:uri="http://schemas.microsoft.com/sharepoint/v3/contenttype/forms"/>
+  </ds:schemaRefs>
+</ds:datastoreItem>
+</file>
+
 <file path=docMetadata/LabelInfo.xml><?xml version="1.0" encoding="utf-8"?>
 <clbl:labelList xmlns:clbl="http://schemas.microsoft.com/office/2020/mipLabelMetadata">
-  <clbl:label id="{95c71a0f-75e1-4c8f-90e2-641c9351dd98}" enabled="1" method="Standard" siteId="{3e0088dc-0629-4ae6-aa8c-813e7a296f50}" contentBits="2" removed="0"/>
+  <clbl:label id="{fa22dce2-39a9-4bf4-a557-7a50b593b56a}" enabled="1" method="Privileged" siteId="{3e0088dc-0629-4ae6-aa8c-813e7a296f50}" contentBits="0" removed="0"/>
 </clbl:labelList>
 </file>